--- a/assignment1_report.docx
+++ b/assignment1_report.docx
@@ -269,7 +269,25 @@
           <w:sz w:val="24"/>
           <w:szCs w:val="24"/>
         </w:rPr>
-        <w:t>Members Names: Thomas Reid Zuk, Cyril V, Mike Nguyen</w:t>
+        <w:t xml:space="preserve">Members Names: Thomas Reid </w:t>
+      </w:r>
+      <w:proofErr w:type="spellStart"/>
+      <w:r>
+        <w:rPr>
+          <w:rFonts w:ascii="Times New Roman" w:hAnsi="Times New Roman" w:cs="Times New Roman"/>
+          <w:sz w:val="24"/>
+          <w:szCs w:val="24"/>
+        </w:rPr>
+        <w:t>Zuk</w:t>
+      </w:r>
+      <w:proofErr w:type="spellEnd"/>
+      <w:r>
+        <w:rPr>
+          <w:rFonts w:ascii="Times New Roman" w:hAnsi="Times New Roman" w:cs="Times New Roman"/>
+          <w:sz w:val="24"/>
+          <w:szCs w:val="24"/>
+        </w:rPr>
+        <w:t>, Cyril V, Mike Nguyen</w:t>
       </w:r>
     </w:p>
     <w:p>
@@ -626,6 +644,7 @@
           <w:u w:val="single"/>
         </w:rPr>
       </w:pPr>
+      <w:proofErr w:type="spellStart"/>
       <w:r>
         <w:rPr>
           <w:rFonts w:ascii="Times New Roman" w:hAnsi="Times New Roman" w:cs="Times New Roman"/>
@@ -665,7 +684,18 @@
           <w:szCs w:val="24"/>
           <w:u w:val="single"/>
         </w:rPr>
-        <w:t>ios: 137-139</w:t>
+        <w:t>ios</w:t>
+      </w:r>
+      <w:proofErr w:type="spellEnd"/>
+      <w:r>
+        <w:rPr>
+          <w:rFonts w:ascii="Times New Roman" w:hAnsi="Times New Roman" w:cs="Times New Roman"/>
+          <w:b/>
+          <w:sz w:val="24"/>
+          <w:szCs w:val="24"/>
+          <w:u w:val="single"/>
+        </w:rPr>
+        <w:t>: 137-139</w:t>
       </w:r>
     </w:p>
     <w:p>
@@ -695,13 +725,23 @@
           <w:szCs w:val="24"/>
         </w:rPr>
       </w:pPr>
-      <w:r>
-        <w:rPr>
-          <w:rFonts w:ascii="Times New Roman" w:hAnsi="Times New Roman" w:cs="Times New Roman"/>
-          <w:sz w:val="24"/>
-          <w:szCs w:val="24"/>
-        </w:rPr>
-        <w:t xml:space="preserve">NetBios stands for </w:t>
+      <w:proofErr w:type="spellStart"/>
+      <w:r>
+        <w:rPr>
+          <w:rFonts w:ascii="Times New Roman" w:hAnsi="Times New Roman" w:cs="Times New Roman"/>
+          <w:sz w:val="24"/>
+          <w:szCs w:val="24"/>
+        </w:rPr>
+        <w:t>NetBios</w:t>
+      </w:r>
+      <w:proofErr w:type="spellEnd"/>
+      <w:r>
+        <w:rPr>
+          <w:rFonts w:ascii="Times New Roman" w:hAnsi="Times New Roman" w:cs="Times New Roman"/>
+          <w:sz w:val="24"/>
+          <w:szCs w:val="24"/>
+        </w:rPr>
+        <w:t xml:space="preserve"> stands for </w:t>
       </w:r>
       <w:r>
         <w:rPr>
@@ -741,7 +781,25 @@
           <w:sz w:val="24"/>
           <w:szCs w:val="24"/>
         </w:rPr>
-        <w:t xml:space="preserve">. NetBios </w:t>
+        <w:t xml:space="preserve">. </w:t>
+      </w:r>
+      <w:proofErr w:type="spellStart"/>
+      <w:r>
+        <w:rPr>
+          <w:rFonts w:ascii="Times New Roman" w:hAnsi="Times New Roman" w:cs="Times New Roman"/>
+          <w:sz w:val="24"/>
+          <w:szCs w:val="24"/>
+        </w:rPr>
+        <w:t>NetBios</w:t>
+      </w:r>
+      <w:proofErr w:type="spellEnd"/>
+      <w:r>
+        <w:rPr>
+          <w:rFonts w:ascii="Times New Roman" w:hAnsi="Times New Roman" w:cs="Times New Roman"/>
+          <w:sz w:val="24"/>
+          <w:szCs w:val="24"/>
+        </w:rPr>
+        <w:t xml:space="preserve"> </w:t>
       </w:r>
       <w:r>
         <w:rPr>
@@ -791,13 +849,23 @@
         </w:rPr>
         <w:t xml:space="preserve"> 137, 138 and 139 respectively. </w:t>
       </w:r>
-      <w:r>
-        <w:rPr>
-          <w:rFonts w:ascii="Times New Roman" w:hAnsi="Times New Roman" w:cs="Times New Roman"/>
-          <w:sz w:val="24"/>
-          <w:szCs w:val="24"/>
-        </w:rPr>
-        <w:t xml:space="preserve">Netbios packets </w:t>
+      <w:proofErr w:type="spellStart"/>
+      <w:r>
+        <w:rPr>
+          <w:rFonts w:ascii="Times New Roman" w:hAnsi="Times New Roman" w:cs="Times New Roman"/>
+          <w:sz w:val="24"/>
+          <w:szCs w:val="24"/>
+        </w:rPr>
+        <w:t>Netbios</w:t>
+      </w:r>
+      <w:proofErr w:type="spellEnd"/>
+      <w:r>
+        <w:rPr>
+          <w:rFonts w:ascii="Times New Roman" w:hAnsi="Times New Roman" w:cs="Times New Roman"/>
+          <w:sz w:val="24"/>
+          <w:szCs w:val="24"/>
+        </w:rPr>
+        <w:t xml:space="preserve"> packets </w:t>
       </w:r>
       <w:r>
         <w:rPr>
@@ -831,13 +899,23 @@
         </w:rPr>
         <w:t xml:space="preserve">  </w:t>
       </w:r>
-      <w:r>
-        <w:rPr>
-          <w:rFonts w:ascii="Times New Roman" w:hAnsi="Times New Roman" w:cs="Times New Roman"/>
-          <w:sz w:val="24"/>
-          <w:szCs w:val="24"/>
-        </w:rPr>
-        <w:t>NetBios allows for old systems and applications to operate on a TCP/IP network.</w:t>
+      <w:proofErr w:type="spellStart"/>
+      <w:r>
+        <w:rPr>
+          <w:rFonts w:ascii="Times New Roman" w:hAnsi="Times New Roman" w:cs="Times New Roman"/>
+          <w:sz w:val="24"/>
+          <w:szCs w:val="24"/>
+        </w:rPr>
+        <w:t>NetBios</w:t>
+      </w:r>
+      <w:proofErr w:type="spellEnd"/>
+      <w:r>
+        <w:rPr>
+          <w:rFonts w:ascii="Times New Roman" w:hAnsi="Times New Roman" w:cs="Times New Roman"/>
+          <w:sz w:val="24"/>
+          <w:szCs w:val="24"/>
+        </w:rPr>
+        <w:t xml:space="preserve"> allows for old systems and applications to operate on a TCP/IP network.</w:t>
       </w:r>
       <w:r>
         <w:rPr>
@@ -889,7 +967,25 @@
           <w:sz w:val="24"/>
           <w:szCs w:val="24"/>
         </w:rPr>
-        <w:t xml:space="preserve">If not properly mitigated NetBios over TCP/IP can provide </w:t>
+        <w:t xml:space="preserve">If not properly mitigated </w:t>
+      </w:r>
+      <w:proofErr w:type="spellStart"/>
+      <w:r>
+        <w:rPr>
+          <w:rFonts w:ascii="Times New Roman" w:hAnsi="Times New Roman" w:cs="Times New Roman"/>
+          <w:sz w:val="24"/>
+          <w:szCs w:val="24"/>
+        </w:rPr>
+        <w:t>NetBios</w:t>
+      </w:r>
+      <w:proofErr w:type="spellEnd"/>
+      <w:r>
+        <w:rPr>
+          <w:rFonts w:ascii="Times New Roman" w:hAnsi="Times New Roman" w:cs="Times New Roman"/>
+          <w:sz w:val="24"/>
+          <w:szCs w:val="24"/>
+        </w:rPr>
+        <w:t xml:space="preserve"> over TCP/IP can provide </w:t>
       </w:r>
       <w:r>
         <w:rPr>
@@ -921,7 +1017,25 @@
           <w:sz w:val="24"/>
           <w:szCs w:val="24"/>
         </w:rPr>
-        <w:t xml:space="preserve">  The Session service provided by the NetBios over TCP/IP</w:t>
+        <w:t xml:space="preserve">  The Session service provided by the </w:t>
+      </w:r>
+      <w:proofErr w:type="spellStart"/>
+      <w:r>
+        <w:rPr>
+          <w:rFonts w:ascii="Times New Roman" w:hAnsi="Times New Roman" w:cs="Times New Roman"/>
+          <w:sz w:val="24"/>
+          <w:szCs w:val="24"/>
+        </w:rPr>
+        <w:t>NetBios</w:t>
+      </w:r>
+      <w:proofErr w:type="spellEnd"/>
+      <w:r>
+        <w:rPr>
+          <w:rFonts w:ascii="Times New Roman" w:hAnsi="Times New Roman" w:cs="Times New Roman"/>
+          <w:sz w:val="24"/>
+          <w:szCs w:val="24"/>
+        </w:rPr>
+        <w:t xml:space="preserve"> over TCP/IP</w:t>
       </w:r>
       <w:r>
         <w:rPr>
@@ -962,7 +1076,43 @@
           <w:sz w:val="24"/>
           <w:szCs w:val="24"/>
         </w:rPr>
-        <w:t>Using a tool called NBSTAT NetBios services on port 139 can reveal large amounts of information about a host.  Computer name, remote name, IP Address, list of local NetBios names, contents of the session table and destination session IP addresses.</w:t>
+        <w:t xml:space="preserve">Using a tool called NBSTAT </w:t>
+      </w:r>
+      <w:proofErr w:type="spellStart"/>
+      <w:r>
+        <w:rPr>
+          <w:rFonts w:ascii="Times New Roman" w:hAnsi="Times New Roman" w:cs="Times New Roman"/>
+          <w:sz w:val="24"/>
+          <w:szCs w:val="24"/>
+        </w:rPr>
+        <w:t>NetBios</w:t>
+      </w:r>
+      <w:proofErr w:type="spellEnd"/>
+      <w:r>
+        <w:rPr>
+          <w:rFonts w:ascii="Times New Roman" w:hAnsi="Times New Roman" w:cs="Times New Roman"/>
+          <w:sz w:val="24"/>
+          <w:szCs w:val="24"/>
+        </w:rPr>
+        <w:t xml:space="preserve"> services on port 139 can reveal large amounts of information about a host.  Computer name, remote name, IP Address, list of local </w:t>
+      </w:r>
+      <w:proofErr w:type="spellStart"/>
+      <w:r>
+        <w:rPr>
+          <w:rFonts w:ascii="Times New Roman" w:hAnsi="Times New Roman" w:cs="Times New Roman"/>
+          <w:sz w:val="24"/>
+          <w:szCs w:val="24"/>
+        </w:rPr>
+        <w:t>NetBios</w:t>
+      </w:r>
+      <w:proofErr w:type="spellEnd"/>
+      <w:r>
+        <w:rPr>
+          <w:rFonts w:ascii="Times New Roman" w:hAnsi="Times New Roman" w:cs="Times New Roman"/>
+          <w:sz w:val="24"/>
+          <w:szCs w:val="24"/>
+        </w:rPr>
+        <w:t xml:space="preserve"> names, contents of the session table and destination session IP addresses.</w:t>
       </w:r>
     </w:p>
     <w:p>
@@ -1075,14 +1225,25 @@
           <w:szCs w:val="24"/>
         </w:rPr>
       </w:pPr>
-      <w:r>
-        <w:rPr>
-          <w:rFonts w:ascii="Times New Roman" w:hAnsi="Times New Roman" w:cs="Times New Roman"/>
-          <w:b/>
-          <w:sz w:val="24"/>
-          <w:szCs w:val="24"/>
-        </w:rPr>
-        <w:t>Wireshark Analysis:</w:t>
+      <w:proofErr w:type="spellStart"/>
+      <w:r>
+        <w:rPr>
+          <w:rFonts w:ascii="Times New Roman" w:hAnsi="Times New Roman" w:cs="Times New Roman"/>
+          <w:b/>
+          <w:sz w:val="24"/>
+          <w:szCs w:val="24"/>
+        </w:rPr>
+        <w:t>Wireshark</w:t>
+      </w:r>
+      <w:proofErr w:type="spellEnd"/>
+      <w:r>
+        <w:rPr>
+          <w:rFonts w:ascii="Times New Roman" w:hAnsi="Times New Roman" w:cs="Times New Roman"/>
+          <w:b/>
+          <w:sz w:val="24"/>
+          <w:szCs w:val="24"/>
+        </w:rPr>
+        <w:t xml:space="preserve"> Analysis:</w:t>
       </w:r>
     </w:p>
     <w:p>
@@ -1234,7 +1395,43 @@
           <w:sz w:val="24"/>
           <w:szCs w:val="24"/>
         </w:rPr>
-        <w:t>Microsoft-ds port 445 stands for Microsoft Directory Services. It is a Microsoft Active Directory service that is required for Active Directory access and authentication. (msdn site)</w:t>
+        <w:t>Microsoft-</w:t>
+      </w:r>
+      <w:proofErr w:type="spellStart"/>
+      <w:r>
+        <w:rPr>
+          <w:rFonts w:ascii="Times New Roman" w:hAnsi="Times New Roman" w:cs="Times New Roman"/>
+          <w:sz w:val="24"/>
+          <w:szCs w:val="24"/>
+        </w:rPr>
+        <w:t>ds</w:t>
+      </w:r>
+      <w:proofErr w:type="spellEnd"/>
+      <w:r>
+        <w:rPr>
+          <w:rFonts w:ascii="Times New Roman" w:hAnsi="Times New Roman" w:cs="Times New Roman"/>
+          <w:sz w:val="24"/>
+          <w:szCs w:val="24"/>
+        </w:rPr>
+        <w:t xml:space="preserve"> port 445 stands for Microsoft Directory Services. It is a Microsoft Active Directory service that is required for Active Directory access and authentication. (</w:t>
+      </w:r>
+      <w:proofErr w:type="spellStart"/>
+      <w:r>
+        <w:rPr>
+          <w:rFonts w:ascii="Times New Roman" w:hAnsi="Times New Roman" w:cs="Times New Roman"/>
+          <w:sz w:val="24"/>
+          <w:szCs w:val="24"/>
+        </w:rPr>
+        <w:t>msdn</w:t>
+      </w:r>
+      <w:proofErr w:type="spellEnd"/>
+      <w:r>
+        <w:rPr>
+          <w:rFonts w:ascii="Times New Roman" w:hAnsi="Times New Roman" w:cs="Times New Roman"/>
+          <w:sz w:val="24"/>
+          <w:szCs w:val="24"/>
+        </w:rPr>
+        <w:t xml:space="preserve"> site)</w:t>
       </w:r>
       <w:r>
         <w:rPr>
@@ -1250,7 +1447,43 @@
           <w:sz w:val="24"/>
           <w:szCs w:val="24"/>
         </w:rPr>
-        <w:t xml:space="preserve">  Port 445 and Microsoft-ds replaced the usage of port 139 in Netbios service for file sharing and transfer.</w:t>
+        <w:t xml:space="preserve">  Port 445 and Microsoft-</w:t>
+      </w:r>
+      <w:proofErr w:type="spellStart"/>
+      <w:r>
+        <w:rPr>
+          <w:rFonts w:ascii="Times New Roman" w:hAnsi="Times New Roman" w:cs="Times New Roman"/>
+          <w:sz w:val="24"/>
+          <w:szCs w:val="24"/>
+        </w:rPr>
+        <w:t>ds</w:t>
+      </w:r>
+      <w:proofErr w:type="spellEnd"/>
+      <w:r>
+        <w:rPr>
+          <w:rFonts w:ascii="Times New Roman" w:hAnsi="Times New Roman" w:cs="Times New Roman"/>
+          <w:sz w:val="24"/>
+          <w:szCs w:val="24"/>
+        </w:rPr>
+        <w:t xml:space="preserve"> replaced the usage of port 139 in </w:t>
+      </w:r>
+      <w:proofErr w:type="spellStart"/>
+      <w:r>
+        <w:rPr>
+          <w:rFonts w:ascii="Times New Roman" w:hAnsi="Times New Roman" w:cs="Times New Roman"/>
+          <w:sz w:val="24"/>
+          <w:szCs w:val="24"/>
+        </w:rPr>
+        <w:t>Netbios</w:t>
+      </w:r>
+      <w:proofErr w:type="spellEnd"/>
+      <w:r>
+        <w:rPr>
+          <w:rFonts w:ascii="Times New Roman" w:hAnsi="Times New Roman" w:cs="Times New Roman"/>
+          <w:sz w:val="24"/>
+          <w:szCs w:val="24"/>
+        </w:rPr>
+        <w:t xml:space="preserve"> service for file sharing and transfer.</w:t>
       </w:r>
       <w:r>
         <w:rPr>
@@ -1314,7 +1547,29 @@
           <w:szCs w:val="18"/>
           <w:shd w:val="clear" w:color="auto" w:fill="FCD689"/>
         </w:rPr>
-        <w:t>Leaving port 445 open will leave you vulnerable to some worms, such as W32.Deloader and IraqiWorm (aka Iraq_oil.exe ),</w:t>
+        <w:t xml:space="preserve">Leaving port 445 open will leave you vulnerable to some worms, such as W32.Deloader and </w:t>
+      </w:r>
+      <w:proofErr w:type="spellStart"/>
+      <w:r>
+        <w:rPr>
+          <w:rFonts w:ascii="Arial" w:hAnsi="Arial" w:cs="Arial"/>
+          <w:color w:val="000000"/>
+          <w:sz w:val="18"/>
+          <w:szCs w:val="18"/>
+          <w:shd w:val="clear" w:color="auto" w:fill="FCD689"/>
+        </w:rPr>
+        <w:t>IraqiWorm</w:t>
+      </w:r>
+      <w:proofErr w:type="spellEnd"/>
+      <w:r>
+        <w:rPr>
+          <w:rFonts w:ascii="Arial" w:hAnsi="Arial" w:cs="Arial"/>
+          <w:color w:val="000000"/>
+          <w:sz w:val="18"/>
+          <w:szCs w:val="18"/>
+          <w:shd w:val="clear" w:color="auto" w:fill="FCD689"/>
+        </w:rPr>
+        <w:t xml:space="preserve"> (aka Iraq_oil.exe ),</w:t>
       </w:r>
       <w:r>
         <w:rPr>
@@ -1327,7 +1582,7 @@
         </w:rPr>
         <w:t> </w:t>
       </w:r>
-      <w:hyperlink r:id="rId4" w:tgtFrame="_blank" w:history="1">
+      <w:hyperlink r:id="rId7" w:tgtFrame="_blank" w:history="1">
         <w:r>
           <w:rPr>
             <w:rStyle w:val="Hyperlink"/>
@@ -1362,7 +1617,7 @@
         </w:rPr>
         <w:t> </w:t>
       </w:r>
-      <w:hyperlink r:id="rId5" w:tgtFrame="_blank" w:history="1">
+      <w:hyperlink r:id="rId8" w:tgtFrame="_blank" w:history="1">
         <w:r>
           <w:rPr>
             <w:rStyle w:val="Hyperlink"/>
@@ -1386,7 +1641,7 @@
         </w:rPr>
         <w:t>,</w:t>
       </w:r>
-      <w:hyperlink r:id="rId6" w:tgtFrame="_blank" w:history="1">
+      <w:hyperlink r:id="rId9" w:tgtFrame="_blank" w:history="1">
         <w:r>
           <w:rPr>
             <w:rStyle w:val="Hyperlink"/>
@@ -1432,7 +1687,7 @@
         </w:rPr>
         <w:t> </w:t>
       </w:r>
-      <w:hyperlink r:id="rId7" w:tgtFrame="blank" w:history="1">
+      <w:hyperlink r:id="rId10" w:tgtFrame="blank" w:history="1">
         <w:r>
           <w:rPr>
             <w:rStyle w:val="Hyperlink"/>
@@ -1478,7 +1733,7 @@
         </w:rPr>
         <w:t> </w:t>
       </w:r>
-      <w:hyperlink r:id="rId8" w:tgtFrame="_blank" w:history="1">
+      <w:hyperlink r:id="rId11" w:tgtFrame="_blank" w:history="1">
         <w:r>
           <w:rPr>
             <w:rStyle w:val="Hyperlink"/>
@@ -1524,7 +1779,7 @@
         </w:rPr>
         <w:t> </w:t>
       </w:r>
-      <w:hyperlink r:id="rId9" w:tgtFrame="_blank" w:history="1">
+      <w:hyperlink r:id="rId12" w:tgtFrame="_blank" w:history="1">
         <w:r>
           <w:rPr>
             <w:rStyle w:val="Hyperlink"/>
@@ -1557,13 +1812,41 @@
           <w:szCs w:val="24"/>
         </w:rPr>
       </w:pPr>
-      <w:r>
-        <w:rPr>
-          <w:rFonts w:ascii="Times New Roman" w:hAnsi="Times New Roman" w:cs="Times New Roman"/>
-          <w:sz w:val="24"/>
-          <w:szCs w:val="24"/>
-        </w:rPr>
-        <w:t>NetBios worms using port 445 have used the PsExec tool and other tools</w:t>
+      <w:proofErr w:type="spellStart"/>
+      <w:r>
+        <w:rPr>
+          <w:rFonts w:ascii="Times New Roman" w:hAnsi="Times New Roman" w:cs="Times New Roman"/>
+          <w:sz w:val="24"/>
+          <w:szCs w:val="24"/>
+        </w:rPr>
+        <w:t>NetBios</w:t>
+      </w:r>
+      <w:proofErr w:type="spellEnd"/>
+      <w:r>
+        <w:rPr>
+          <w:rFonts w:ascii="Times New Roman" w:hAnsi="Times New Roman" w:cs="Times New Roman"/>
+          <w:sz w:val="24"/>
+          <w:szCs w:val="24"/>
+        </w:rPr>
+        <w:t xml:space="preserve"> worms using port 445 have used the </w:t>
+      </w:r>
+      <w:proofErr w:type="spellStart"/>
+      <w:r>
+        <w:rPr>
+          <w:rFonts w:ascii="Times New Roman" w:hAnsi="Times New Roman" w:cs="Times New Roman"/>
+          <w:sz w:val="24"/>
+          <w:szCs w:val="24"/>
+        </w:rPr>
+        <w:t>PsExec</w:t>
+      </w:r>
+      <w:proofErr w:type="spellEnd"/>
+      <w:r>
+        <w:rPr>
+          <w:rFonts w:ascii="Times New Roman" w:hAnsi="Times New Roman" w:cs="Times New Roman"/>
+          <w:sz w:val="24"/>
+          <w:szCs w:val="24"/>
+        </w:rPr>
+        <w:t xml:space="preserve"> tool and other tools</w:t>
       </w:r>
       <w:r>
         <w:rPr>
@@ -1603,7 +1886,61 @@
           <w:sz w:val="24"/>
           <w:szCs w:val="24"/>
         </w:rPr>
-        <w:t xml:space="preserve">  A trojan called Lioten is associated with port 445 vulnerabilties.</w:t>
+        <w:t xml:space="preserve">  A </w:t>
+      </w:r>
+      <w:proofErr w:type="spellStart"/>
+      <w:r>
+        <w:rPr>
+          <w:rFonts w:ascii="Times New Roman" w:hAnsi="Times New Roman" w:cs="Times New Roman"/>
+          <w:sz w:val="24"/>
+          <w:szCs w:val="24"/>
+        </w:rPr>
+        <w:t>trojan</w:t>
+      </w:r>
+      <w:proofErr w:type="spellEnd"/>
+      <w:r>
+        <w:rPr>
+          <w:rFonts w:ascii="Times New Roman" w:hAnsi="Times New Roman" w:cs="Times New Roman"/>
+          <w:sz w:val="24"/>
+          <w:szCs w:val="24"/>
+        </w:rPr>
+        <w:t xml:space="preserve"> called </w:t>
+      </w:r>
+      <w:proofErr w:type="spellStart"/>
+      <w:r>
+        <w:rPr>
+          <w:rFonts w:ascii="Times New Roman" w:hAnsi="Times New Roman" w:cs="Times New Roman"/>
+          <w:sz w:val="24"/>
+          <w:szCs w:val="24"/>
+        </w:rPr>
+        <w:t>Lioten</w:t>
+      </w:r>
+      <w:proofErr w:type="spellEnd"/>
+      <w:r>
+        <w:rPr>
+          <w:rFonts w:ascii="Times New Roman" w:hAnsi="Times New Roman" w:cs="Times New Roman"/>
+          <w:sz w:val="24"/>
+          <w:szCs w:val="24"/>
+        </w:rPr>
+        <w:t xml:space="preserve"> is associated with port 445 </w:t>
+      </w:r>
+      <w:proofErr w:type="spellStart"/>
+      <w:r>
+        <w:rPr>
+          <w:rFonts w:ascii="Times New Roman" w:hAnsi="Times New Roman" w:cs="Times New Roman"/>
+          <w:sz w:val="24"/>
+          <w:szCs w:val="24"/>
+        </w:rPr>
+        <w:t>vulnerabilties</w:t>
+      </w:r>
+      <w:proofErr w:type="spellEnd"/>
+      <w:r>
+        <w:rPr>
+          <w:rFonts w:ascii="Times New Roman" w:hAnsi="Times New Roman" w:cs="Times New Roman"/>
+          <w:sz w:val="24"/>
+          <w:szCs w:val="24"/>
+        </w:rPr>
+        <w:t>.</w:t>
       </w:r>
       <w:r>
         <w:rPr>
@@ -1748,14 +2085,25 @@
           <w:szCs w:val="24"/>
         </w:rPr>
       </w:pPr>
-      <w:r>
-        <w:rPr>
-          <w:rFonts w:ascii="Times New Roman" w:hAnsi="Times New Roman" w:cs="Times New Roman"/>
-          <w:b/>
-          <w:sz w:val="24"/>
-          <w:szCs w:val="24"/>
-        </w:rPr>
-        <w:t>Wireshark Analysis:</w:t>
+      <w:proofErr w:type="spellStart"/>
+      <w:r>
+        <w:rPr>
+          <w:rFonts w:ascii="Times New Roman" w:hAnsi="Times New Roman" w:cs="Times New Roman"/>
+          <w:b/>
+          <w:sz w:val="24"/>
+          <w:szCs w:val="24"/>
+        </w:rPr>
+        <w:t>Wireshark</w:t>
+      </w:r>
+      <w:proofErr w:type="spellEnd"/>
+      <w:r>
+        <w:rPr>
+          <w:rFonts w:ascii="Times New Roman" w:hAnsi="Times New Roman" w:cs="Times New Roman"/>
+          <w:b/>
+          <w:sz w:val="24"/>
+          <w:szCs w:val="24"/>
+        </w:rPr>
+        <w:t xml:space="preserve"> Analysis:</w:t>
       </w:r>
     </w:p>
     <w:p>
@@ -2274,14 +2622,25 @@
           <w:szCs w:val="24"/>
         </w:rPr>
       </w:pPr>
-      <w:r>
-        <w:rPr>
-          <w:rFonts w:ascii="Times New Roman" w:hAnsi="Times New Roman" w:cs="Times New Roman"/>
-          <w:b/>
-          <w:sz w:val="24"/>
-          <w:szCs w:val="24"/>
-        </w:rPr>
-        <w:t>Wireshark Analysis:</w:t>
+      <w:proofErr w:type="spellStart"/>
+      <w:r>
+        <w:rPr>
+          <w:rFonts w:ascii="Times New Roman" w:hAnsi="Times New Roman" w:cs="Times New Roman"/>
+          <w:b/>
+          <w:sz w:val="24"/>
+          <w:szCs w:val="24"/>
+        </w:rPr>
+        <w:t>Wireshark</w:t>
+      </w:r>
+      <w:proofErr w:type="spellEnd"/>
+      <w:r>
+        <w:rPr>
+          <w:rFonts w:ascii="Times New Roman" w:hAnsi="Times New Roman" w:cs="Times New Roman"/>
+          <w:b/>
+          <w:sz w:val="24"/>
+          <w:szCs w:val="24"/>
+        </w:rPr>
+        <w:t xml:space="preserve"> Analysis:</w:t>
       </w:r>
     </w:p>
     <w:p>
@@ -2398,7 +2757,25 @@
           <w:sz w:val="24"/>
           <w:szCs w:val="24"/>
         </w:rPr>
-        <w:t xml:space="preserve">  There are many web application and client side IRC clients that are popular internet chat rooms for various use and well known for use by hacker groups such as LulzSec and Anonymous</w:t>
+        <w:t xml:space="preserve">  There are many web application and client side IRC clients that are popular internet chat rooms for various use and well known for use by hacker groups such as </w:t>
+      </w:r>
+      <w:proofErr w:type="spellStart"/>
+      <w:r>
+        <w:rPr>
+          <w:rFonts w:ascii="Times New Roman" w:hAnsi="Times New Roman" w:cs="Times New Roman"/>
+          <w:sz w:val="24"/>
+          <w:szCs w:val="24"/>
+        </w:rPr>
+        <w:t>LulzSec</w:t>
+      </w:r>
+      <w:proofErr w:type="spellEnd"/>
+      <w:r>
+        <w:rPr>
+          <w:rFonts w:ascii="Times New Roman" w:hAnsi="Times New Roman" w:cs="Times New Roman"/>
+          <w:sz w:val="24"/>
+          <w:szCs w:val="24"/>
+        </w:rPr>
+        <w:t xml:space="preserve"> and Anonymous</w:t>
       </w:r>
       <w:r>
         <w:rPr>
@@ -2513,7 +2890,25 @@
           <w:sz w:val="24"/>
           <w:szCs w:val="24"/>
         </w:rPr>
-        <w:t xml:space="preserve">  Freenode, a popular IRC client uses 6697, 7000, 7070 ports for SSL traffic.</w:t>
+        <w:t xml:space="preserve">  </w:t>
+      </w:r>
+      <w:proofErr w:type="spellStart"/>
+      <w:r>
+        <w:rPr>
+          <w:rFonts w:ascii="Times New Roman" w:hAnsi="Times New Roman" w:cs="Times New Roman"/>
+          <w:sz w:val="24"/>
+          <w:szCs w:val="24"/>
+        </w:rPr>
+        <w:t>Freenode</w:t>
+      </w:r>
+      <w:proofErr w:type="spellEnd"/>
+      <w:r>
+        <w:rPr>
+          <w:rFonts w:ascii="Times New Roman" w:hAnsi="Times New Roman" w:cs="Times New Roman"/>
+          <w:sz w:val="24"/>
+          <w:szCs w:val="24"/>
+        </w:rPr>
+        <w:t>, a popular IRC client uses 6697, 7000, 7070 ports for SSL traffic.</w:t>
       </w:r>
     </w:p>
     <w:p>
@@ -2640,63 +3035,1391 @@
           <w:szCs w:val="24"/>
         </w:rPr>
       </w:pPr>
-      <w:r>
-        <w:rPr>
-          <w:rFonts w:ascii="Times New Roman" w:hAnsi="Times New Roman" w:cs="Times New Roman"/>
-          <w:b/>
-          <w:sz w:val="24"/>
-          <w:szCs w:val="24"/>
-        </w:rPr>
-        <w:t>Wireshark Analysis:</w:t>
-      </w:r>
-    </w:p>
-    <w:p>
-      <w:pPr>
-        <w:rPr>
-          <w:rFonts w:ascii="Times New Roman" w:hAnsi="Times New Roman" w:cs="Times New Roman"/>
-          <w:b/>
-          <w:sz w:val="24"/>
-          <w:szCs w:val="24"/>
-        </w:rPr>
-      </w:pPr>
-    </w:p>
-    <w:p>
-      <w:pPr>
-        <w:rPr>
-          <w:rFonts w:ascii="Times New Roman" w:hAnsi="Times New Roman" w:cs="Times New Roman"/>
-          <w:sz w:val="24"/>
-          <w:szCs w:val="24"/>
-        </w:rPr>
-      </w:pPr>
-    </w:p>
-    <w:p>
-      <w:pPr>
-        <w:rPr>
-          <w:rFonts w:ascii="Times New Roman" w:hAnsi="Times New Roman" w:cs="Times New Roman"/>
-          <w:sz w:val="24"/>
-          <w:szCs w:val="24"/>
-        </w:rPr>
-      </w:pPr>
-    </w:p>
-    <w:p>
-      <w:pPr>
-        <w:rPr>
-          <w:rFonts w:ascii="Times New Roman" w:hAnsi="Times New Roman" w:cs="Times New Roman"/>
-          <w:sz w:val="24"/>
-          <w:szCs w:val="24"/>
-        </w:rPr>
-      </w:pPr>
-    </w:p>
-    <w:p>
-      <w:pPr>
-        <w:rPr>
-          <w:rFonts w:ascii="Times New Roman" w:hAnsi="Times New Roman" w:cs="Times New Roman"/>
-          <w:b/>
-          <w:sz w:val="24"/>
-          <w:szCs w:val="24"/>
-          <w:u w:val="single"/>
-        </w:rPr>
-      </w:pPr>
+      <w:proofErr w:type="spellStart"/>
+      <w:r>
+        <w:rPr>
+          <w:rFonts w:ascii="Times New Roman" w:hAnsi="Times New Roman" w:cs="Times New Roman"/>
+          <w:b/>
+          <w:sz w:val="24"/>
+          <w:szCs w:val="24"/>
+        </w:rPr>
+        <w:t>Wireshark</w:t>
+      </w:r>
+      <w:proofErr w:type="spellEnd"/>
+      <w:r>
+        <w:rPr>
+          <w:rFonts w:ascii="Times New Roman" w:hAnsi="Times New Roman" w:cs="Times New Roman"/>
+          <w:b/>
+          <w:sz w:val="24"/>
+          <w:szCs w:val="24"/>
+        </w:rPr>
+        <w:t xml:space="preserve"> Analysis:</w:t>
+      </w:r>
+    </w:p>
+    <w:p>
+      <w:pPr>
+        <w:rPr>
+          <w:rFonts w:ascii="Times New Roman" w:hAnsi="Times New Roman" w:cs="Times New Roman"/>
+          <w:b/>
+          <w:sz w:val="24"/>
+          <w:szCs w:val="24"/>
+        </w:rPr>
+      </w:pPr>
+    </w:p>
+    <w:p>
+      <w:pPr>
+        <w:rPr>
+          <w:rFonts w:ascii="Times New Roman" w:hAnsi="Times New Roman" w:cs="Times New Roman"/>
+          <w:b/>
+          <w:sz w:val="24"/>
+          <w:szCs w:val="24"/>
+        </w:rPr>
+      </w:pPr>
+    </w:p>
+    <w:p>
+      <w:pPr>
+        <w:rPr>
+          <w:rFonts w:ascii="Times New Roman" w:hAnsi="Times New Roman" w:cs="Times New Roman"/>
+          <w:b/>
+          <w:sz w:val="24"/>
+          <w:szCs w:val="24"/>
+        </w:rPr>
+      </w:pPr>
+    </w:p>
+    <w:p>
+      <w:pPr>
+        <w:rPr>
+          <w:rFonts w:ascii="Times New Roman" w:hAnsi="Times New Roman" w:cs="Times New Roman"/>
+          <w:b/>
+          <w:sz w:val="24"/>
+          <w:szCs w:val="24"/>
+        </w:rPr>
+      </w:pPr>
+    </w:p>
+    <w:p>
+      <w:pPr>
+        <w:rPr>
+          <w:rFonts w:ascii="Times New Roman" w:hAnsi="Times New Roman" w:cs="Times New Roman"/>
+          <w:b/>
+          <w:sz w:val="24"/>
+          <w:szCs w:val="24"/>
+          <w:u w:val="single"/>
+        </w:rPr>
+      </w:pPr>
+      <w:r>
+        <w:rPr>
+          <w:rFonts w:ascii="Times New Roman" w:hAnsi="Times New Roman" w:cs="Times New Roman"/>
+          <w:b/>
+          <w:sz w:val="24"/>
+          <w:szCs w:val="24"/>
+          <w:u w:val="single"/>
+        </w:rPr>
+        <w:lastRenderedPageBreak/>
+        <w:t>FTP: 20-21</w:t>
+      </w:r>
+    </w:p>
+    <w:p>
+      <w:pPr>
+        <w:rPr>
+          <w:rFonts w:ascii="Times New Roman" w:hAnsi="Times New Roman" w:cs="Times New Roman"/>
+          <w:b/>
+          <w:sz w:val="24"/>
+          <w:szCs w:val="24"/>
+        </w:rPr>
+      </w:pPr>
+      <w:r>
+        <w:rPr>
+          <w:rFonts w:ascii="Times New Roman" w:hAnsi="Times New Roman" w:cs="Times New Roman"/>
+          <w:b/>
+          <w:sz w:val="24"/>
+          <w:szCs w:val="24"/>
+        </w:rPr>
+        <w:t>Description:</w:t>
+      </w:r>
+    </w:p>
+    <w:p>
+      <w:pPr>
+        <w:rPr>
+          <w:rFonts w:ascii="Times New Roman" w:hAnsi="Times New Roman" w:cs="Times New Roman"/>
+          <w:sz w:val="24"/>
+          <w:szCs w:val="24"/>
+        </w:rPr>
+      </w:pPr>
+      <w:r>
+        <w:rPr>
+          <w:rFonts w:ascii="Times New Roman" w:hAnsi="Times New Roman" w:cs="Times New Roman"/>
+          <w:sz w:val="24"/>
+          <w:szCs w:val="24"/>
+        </w:rPr>
+        <w:t>FTP stands for File Transfer Protocol, which allows for a client to be able to send or receives files from a server. FTP operates in Application Layer of the TCP/IP suite and OSI Models. The File Transfer Protocol was originally published in April 16 1971 as RFC 114, and originally ran on the model that predated the current TCP/IP suite. The updated version became RFC 765 in June 1980 which was when it migrated to TCP/IP, and further updated to its current documentation in October 1985 as RFC 959. Although FTP is most known to operate on port 20 as this is used for the actual data transfer, it also utilizes port 21 to as a control in which is used for communication between the client and server. FTP will use the TCP protocol in the transport layer in order to ensure that files successfully reach their destination. This data transfer has three possible modes which are stream mode, block mode and compressed mode. These are self-explanatory but FTP additionally has two modes of activity, passive and active which determine how the protocol establishes a connection between client and server. Passive mode was added in September 1998 in RFC 2428 alongside of support for IPv6. Other updates to FTP in the form of security extensions came in RFC 2228 which was published in October 1997. This was implemented to enhance confidentiality and integrity for the protocol and prevent sensitive information such as passwords from being viewed. It also protects commands, replies and data transfer between the client and server. Logs for this protocol are primarily kept in /</w:t>
+      </w:r>
+      <w:proofErr w:type="spellStart"/>
+      <w:r>
+        <w:rPr>
+          <w:rFonts w:ascii="Times New Roman" w:hAnsi="Times New Roman" w:cs="Times New Roman"/>
+          <w:sz w:val="24"/>
+          <w:szCs w:val="24"/>
+        </w:rPr>
+        <w:t>var</w:t>
+      </w:r>
+      <w:proofErr w:type="spellEnd"/>
+      <w:r>
+        <w:rPr>
+          <w:rFonts w:ascii="Times New Roman" w:hAnsi="Times New Roman" w:cs="Times New Roman"/>
+          <w:sz w:val="24"/>
+          <w:szCs w:val="24"/>
+        </w:rPr>
+        <w:t>/log in Linux.</w:t>
+      </w:r>
+    </w:p>
+    <w:p>
+      <w:pPr>
+        <w:rPr>
+          <w:rFonts w:ascii="Times New Roman" w:hAnsi="Times New Roman" w:cs="Times New Roman"/>
+          <w:b/>
+          <w:sz w:val="24"/>
+          <w:szCs w:val="24"/>
+        </w:rPr>
+      </w:pPr>
+      <w:r>
+        <w:rPr>
+          <w:rFonts w:ascii="Times New Roman" w:hAnsi="Times New Roman" w:cs="Times New Roman"/>
+          <w:b/>
+          <w:sz w:val="24"/>
+          <w:szCs w:val="24"/>
+        </w:rPr>
+        <w:t>Vulnerabilities</w:t>
+      </w:r>
+    </w:p>
+    <w:p>
+      <w:pPr>
+        <w:rPr>
+          <w:rFonts w:ascii="Times New Roman" w:hAnsi="Times New Roman" w:cs="Times New Roman"/>
+          <w:sz w:val="24"/>
+          <w:szCs w:val="24"/>
+        </w:rPr>
+      </w:pPr>
+      <w:r>
+        <w:rPr>
+          <w:rFonts w:ascii="Times New Roman" w:hAnsi="Times New Roman" w:cs="Times New Roman"/>
+          <w:sz w:val="24"/>
+          <w:szCs w:val="24"/>
+        </w:rPr>
+        <w:t>FTP is not designed as a secure protocol and in RFC 2577, there is a list of issues and vulnerabilities that are associated with FTP. In the document is list that FTP is susceptible to a bounce attack. This attack involves sending the FTP “port” command to an FTP server containing the network address and port of the machine and service which is being attacked. This allows the attacker to attack another machine using the FTP server to push a file to that host through a vulnerable service. Also FTP is very susceptible to brute force if not properly configured. However the most easily exploited issue in FTP is that its traffic is not encrypted. This means that anyone doing packet capture will be easily able to capture the plaintext that is being sent to and from the FTP server. FTP is also vulnerable from port stealing. Lastly ‘by making a legitimate transfer, an attacker can observe the port number allocated by the server and guess the next one that will be allocated. This can allow the attacker to use all available ports and deny the service or allow the attacker to steal a file meant for someone else.’[1]</w:t>
+      </w:r>
+    </w:p>
+    <w:p>
+      <w:pPr>
+        <w:rPr>
+          <w:rFonts w:ascii="Times New Roman" w:hAnsi="Times New Roman" w:cs="Times New Roman"/>
+          <w:b/>
+          <w:sz w:val="24"/>
+          <w:szCs w:val="24"/>
+        </w:rPr>
+      </w:pPr>
+      <w:r>
+        <w:rPr>
+          <w:rFonts w:ascii="Times New Roman" w:hAnsi="Times New Roman" w:cs="Times New Roman"/>
+          <w:b/>
+          <w:sz w:val="24"/>
+          <w:szCs w:val="24"/>
+        </w:rPr>
+        <w:t>Risk and Mitigation</w:t>
+      </w:r>
+    </w:p>
+    <w:p>
+      <w:pPr>
+        <w:rPr>
+          <w:rFonts w:ascii="Times New Roman" w:hAnsi="Times New Roman" w:cs="Times New Roman"/>
+          <w:sz w:val="24"/>
+          <w:szCs w:val="24"/>
+        </w:rPr>
+      </w:pPr>
+      <w:r>
+        <w:rPr>
+          <w:rFonts w:ascii="Times New Roman" w:hAnsi="Times New Roman" w:cs="Times New Roman"/>
+          <w:sz w:val="24"/>
+          <w:szCs w:val="24"/>
+        </w:rPr>
+        <w:t xml:space="preserve">Since FTP was designed before the time of encryption, we find it to have many problems such as the possibility of exposing information due to the plaintext. Also the bounce attack allows for attackers to learn more about other machines that interact with the FTP server and learn what </w:t>
+      </w:r>
+      <w:r>
+        <w:rPr>
+          <w:rFonts w:ascii="Times New Roman" w:hAnsi="Times New Roman" w:cs="Times New Roman"/>
+          <w:sz w:val="24"/>
+          <w:szCs w:val="24"/>
+        </w:rPr>
+        <w:lastRenderedPageBreak/>
+        <w:t>ports and services it has open/up. It will take extra precautionary steps in order to strengthen FTP and bring it up to standard. It is ideal to set-up a limit to the amount of attempts one can try to login to the server. This will lessen the possibility of being vulnerable to a brute force attack. RFC 2228 also lists security extensions that will better secure communication between server and host and make it not plaintext. It will also hide commands that are being used during the communication. In order to deal with the FTP bounce attack, it is stated in RFC 2577 to not permit “port” commands to ports whose TCP numbers are less than 1024 ( well-known ports utilized by many computers). This will still leave ports higher than 1024 which tend to be less important vulnerable but this is ideally good enough precaution. A final possibility is to disable the “port” command entirely if you want to totally mitigate the command being abused. FTP servers should also implement rules to limit which network addresses has the ability to access and download its files. It should be strictly only available to specified networks and remote hosts. Standard FTP will issue a response when the USER command which is used to ask whether this is a valid username exists. If it doesn’t exist, a response of 530 will appear otherwise if it does a response of 331. It is ideal that the setup always return 331, so that it will not be possible to continually guess at valid usernames. To avoid the possibly of port stealing, the FTP server should use random local ports for communication. There are additional security extensions in RFC 2428 for FTP usage with IPv6.</w:t>
+      </w:r>
+    </w:p>
+    <w:p>
+      <w:pPr>
+        <w:rPr>
+          <w:rFonts w:ascii="Times New Roman" w:hAnsi="Times New Roman" w:cs="Times New Roman"/>
+          <w:sz w:val="24"/>
+          <w:szCs w:val="24"/>
+        </w:rPr>
+      </w:pPr>
+      <w:r>
+        <w:rPr>
+          <w:rFonts w:ascii="Times New Roman" w:hAnsi="Times New Roman" w:cs="Times New Roman"/>
+          <w:sz w:val="24"/>
+          <w:szCs w:val="24"/>
+        </w:rPr>
+        <w:t>There are now other alternatives, or rather derivatives of the FTP protocol such as FTPS and SSH FTP which comes with more security features.  FTPS utilizes Transport Layer Security (TLS) and Secure Sockets Layer (SSL) while SSH FTP uses Secure Shell Protocol (SSH) to connect and transfer files.</w:t>
+      </w:r>
+    </w:p>
+    <w:p>
+      <w:pPr>
+        <w:rPr>
+          <w:rFonts w:ascii="Times New Roman" w:hAnsi="Times New Roman" w:cs="Times New Roman"/>
+          <w:b/>
+          <w:sz w:val="24"/>
+          <w:szCs w:val="24"/>
+        </w:rPr>
+      </w:pPr>
+      <w:proofErr w:type="spellStart"/>
+      <w:r>
+        <w:rPr>
+          <w:rFonts w:ascii="Times New Roman" w:hAnsi="Times New Roman" w:cs="Times New Roman"/>
+          <w:b/>
+          <w:sz w:val="24"/>
+          <w:szCs w:val="24"/>
+        </w:rPr>
+        <w:t>Wireshark</w:t>
+      </w:r>
+      <w:proofErr w:type="spellEnd"/>
+      <w:r>
+        <w:rPr>
+          <w:rFonts w:ascii="Times New Roman" w:hAnsi="Times New Roman" w:cs="Times New Roman"/>
+          <w:b/>
+          <w:sz w:val="24"/>
+          <w:szCs w:val="24"/>
+        </w:rPr>
+        <w:t xml:space="preserve"> Analysis</w:t>
+      </w:r>
+    </w:p>
+    <w:p>
+      <w:pPr>
+        <w:rPr>
+          <w:rFonts w:ascii="Times New Roman" w:hAnsi="Times New Roman" w:cs="Times New Roman"/>
+          <w:b/>
+          <w:sz w:val="24"/>
+          <w:szCs w:val="24"/>
+        </w:rPr>
+      </w:pPr>
+    </w:p>
+    <w:p>
+      <w:pPr>
+        <w:rPr>
+          <w:rFonts w:ascii="Times New Roman" w:hAnsi="Times New Roman" w:cs="Times New Roman"/>
+          <w:b/>
+          <w:sz w:val="24"/>
+          <w:szCs w:val="24"/>
+        </w:rPr>
+      </w:pPr>
+    </w:p>
+    <w:p/>
+    <w:p>
+      <w:r>
+        <w:t>[1] https://tools.ietf.org/html/rfc2577</w:t>
+      </w:r>
+    </w:p>
+    <w:p>
+      <w:r>
+        <w:t>https://en.wikipedia.org/wiki/File_Transfer_Protocol</w:t>
+      </w:r>
+    </w:p>
+    <w:p>
+      <w:pPr>
+        <w:rPr>
+          <w:rFonts w:ascii="Times New Roman" w:hAnsi="Times New Roman" w:cs="Times New Roman"/>
+          <w:sz w:val="24"/>
+          <w:szCs w:val="24"/>
+        </w:rPr>
+      </w:pPr>
+    </w:p>
+    <w:p>
+      <w:pPr>
+        <w:rPr>
+          <w:rFonts w:ascii="Times New Roman" w:hAnsi="Times New Roman" w:cs="Times New Roman"/>
+          <w:sz w:val="24"/>
+          <w:szCs w:val="24"/>
+        </w:rPr>
+      </w:pPr>
+    </w:p>
+    <w:p>
+      <w:pPr>
+        <w:rPr>
+          <w:rFonts w:ascii="Times New Roman" w:hAnsi="Times New Roman" w:cs="Times New Roman"/>
+          <w:sz w:val="24"/>
+          <w:szCs w:val="24"/>
+        </w:rPr>
+      </w:pPr>
+    </w:p>
+    <w:p>
+      <w:pPr>
+        <w:rPr>
+          <w:rFonts w:ascii="Times New Roman" w:hAnsi="Times New Roman" w:cs="Times New Roman"/>
+          <w:sz w:val="24"/>
+          <w:szCs w:val="24"/>
+        </w:rPr>
+      </w:pPr>
+    </w:p>
+    <w:p>
+      <w:pPr>
+        <w:rPr>
+          <w:rFonts w:ascii="Times New Roman" w:hAnsi="Times New Roman" w:cs="Times New Roman"/>
+          <w:sz w:val="24"/>
+          <w:szCs w:val="24"/>
+        </w:rPr>
+      </w:pPr>
+    </w:p>
+    <w:p>
+      <w:pPr>
+        <w:rPr>
+          <w:rFonts w:ascii="Times New Roman" w:hAnsi="Times New Roman" w:cs="Times New Roman"/>
+          <w:b/>
+          <w:sz w:val="24"/>
+          <w:szCs w:val="24"/>
+          <w:u w:val="single"/>
+        </w:rPr>
+      </w:pPr>
+      <w:r>
+        <w:rPr>
+          <w:rFonts w:ascii="Times New Roman" w:hAnsi="Times New Roman" w:cs="Times New Roman"/>
+          <w:b/>
+          <w:sz w:val="24"/>
+          <w:szCs w:val="24"/>
+          <w:u w:val="single"/>
+        </w:rPr>
+        <w:lastRenderedPageBreak/>
+        <w:t>LDAP: 389, 636, 3268</w:t>
+      </w:r>
+    </w:p>
+    <w:p>
+      <w:pPr>
+        <w:rPr>
+          <w:rFonts w:ascii="Times New Roman" w:hAnsi="Times New Roman" w:cs="Times New Roman"/>
+          <w:sz w:val="24"/>
+          <w:szCs w:val="24"/>
+        </w:rPr>
+      </w:pPr>
+      <w:r>
+        <w:rPr>
+          <w:rFonts w:ascii="Times New Roman" w:hAnsi="Times New Roman" w:cs="Times New Roman"/>
+          <w:b/>
+          <w:sz w:val="24"/>
+          <w:szCs w:val="24"/>
+        </w:rPr>
+        <w:t>Description:</w:t>
+      </w:r>
+      <w:r>
+        <w:rPr>
+          <w:rFonts w:ascii="Times New Roman" w:hAnsi="Times New Roman" w:cs="Times New Roman"/>
+          <w:sz w:val="24"/>
+          <w:szCs w:val="24"/>
+        </w:rPr>
+        <w:t xml:space="preserve"> </w:t>
+      </w:r>
+    </w:p>
+    <w:p>
+      <w:pPr>
+        <w:rPr>
+          <w:rFonts w:ascii="Times New Roman" w:hAnsi="Times New Roman" w:cs="Times New Roman"/>
+          <w:sz w:val="24"/>
+          <w:szCs w:val="24"/>
+        </w:rPr>
+      </w:pPr>
+      <w:r>
+        <w:rPr>
+          <w:rFonts w:ascii="Times New Roman" w:hAnsi="Times New Roman" w:cs="Times New Roman"/>
+          <w:sz w:val="24"/>
+          <w:szCs w:val="24"/>
+        </w:rPr>
+        <w:t xml:space="preserve">LDAP stands for Lightweight Directory Access Protocol.  LDAP is an open and vendor free service which means that it is not owned by any major company. As the name implies it is used for Directory information services and contains information about its users, computers, networks, and services and applications. It is ideally used to keep all information in a single location. LDAP was first introduced in RFC 1777 in March 1995. At the time it was meant to work with the pre-existing X.500 Directory system but require less resources than the Directory Access Protocol (DAP) that was in place. Unlike the DAP system which was built on the OSI model, LDAP was purposed to use the working model of the TCP/IP Suite. LDAP and DAP have numerous different functions, but both follow the same structure. LDAP is able to perform the various tasks such as ADD, BIND, Delete, Search and Compare, and Modify entries in directories and databases. A company implementing LDAP may use it as a place to grab usernames and passwords. Since LDAP is a protocol for accessing directories and accessing databases, it can be used to accomplish a wide variety of tasks that mostly benefit from a centralized repository. With the update to LDAPv3 in 1997 found in RFC 2251, it added TLS (Transport Layer Security) to the protocol. The most recent update found in RFC 4511 provides the most up to date revisions to the protocol. LDAP by default will operate using TCP and UDP port 389. A common way to secure LDAP communication is by using an SSL tunnel, which by default utilizes port 636. LDAP is able to use LDAP-compliant directories, and thus pull its information. An example of this is the Global Catalog (GC). The GC which is a role given to a Domain Controller (DC) is a LDAP-compliant directory which holds a partial representation of every object can be accessed through port 3268.  Searches done through the GC will also use this port. </w:t>
+      </w:r>
+      <w:proofErr w:type="spellStart"/>
+      <w:r>
+        <w:rPr>
+          <w:rFonts w:ascii="Times New Roman" w:hAnsi="Times New Roman" w:cs="Times New Roman"/>
+          <w:sz w:val="24"/>
+          <w:szCs w:val="24"/>
+        </w:rPr>
+        <w:t>OpenLDAP</w:t>
+      </w:r>
+      <w:proofErr w:type="spellEnd"/>
+      <w:r>
+        <w:rPr>
+          <w:rFonts w:ascii="Times New Roman" w:hAnsi="Times New Roman" w:cs="Times New Roman"/>
+          <w:sz w:val="24"/>
+          <w:szCs w:val="24"/>
+        </w:rPr>
+        <w:t xml:space="preserve"> houses its logs in /</w:t>
+      </w:r>
+      <w:proofErr w:type="spellStart"/>
+      <w:r>
+        <w:rPr>
+          <w:rFonts w:ascii="Times New Roman" w:hAnsi="Times New Roman" w:cs="Times New Roman"/>
+          <w:sz w:val="24"/>
+          <w:szCs w:val="24"/>
+        </w:rPr>
+        <w:t>var</w:t>
+      </w:r>
+      <w:proofErr w:type="spellEnd"/>
+      <w:r>
+        <w:rPr>
+          <w:rFonts w:ascii="Times New Roman" w:hAnsi="Times New Roman" w:cs="Times New Roman"/>
+          <w:sz w:val="24"/>
+          <w:szCs w:val="24"/>
+        </w:rPr>
+        <w:t>/log by default with the name slapd.log.</w:t>
+      </w:r>
+    </w:p>
+    <w:p>
+      <w:pPr>
+        <w:rPr>
+          <w:rFonts w:ascii="Times New Roman" w:hAnsi="Times New Roman" w:cs="Times New Roman"/>
+          <w:sz w:val="24"/>
+          <w:szCs w:val="24"/>
+        </w:rPr>
+      </w:pPr>
+    </w:p>
+    <w:p>
+      <w:pPr>
+        <w:rPr>
+          <w:rFonts w:ascii="Times New Roman" w:hAnsi="Times New Roman" w:cs="Times New Roman"/>
+          <w:b/>
+          <w:sz w:val="24"/>
+          <w:szCs w:val="24"/>
+        </w:rPr>
+      </w:pPr>
+      <w:r>
+        <w:rPr>
+          <w:rFonts w:ascii="Times New Roman" w:hAnsi="Times New Roman" w:cs="Times New Roman"/>
+          <w:b/>
+          <w:sz w:val="24"/>
+          <w:szCs w:val="24"/>
+        </w:rPr>
+        <w:t>Vulnerabilities</w:t>
+      </w:r>
+    </w:p>
+    <w:p>
+      <w:pPr>
+        <w:rPr>
+          <w:rFonts w:ascii="Times New Roman" w:hAnsi="Times New Roman" w:cs="Times New Roman"/>
+          <w:sz w:val="24"/>
+          <w:szCs w:val="24"/>
+        </w:rPr>
+      </w:pPr>
+    </w:p>
+    <w:p>
+      <w:pPr>
+        <w:rPr>
+          <w:rFonts w:ascii="Times New Roman" w:hAnsi="Times New Roman" w:cs="Times New Roman"/>
+          <w:sz w:val="24"/>
+          <w:szCs w:val="24"/>
+        </w:rPr>
+      </w:pPr>
+      <w:r>
+        <w:rPr>
+          <w:rFonts w:ascii="Times New Roman" w:hAnsi="Times New Roman" w:cs="Times New Roman"/>
+          <w:sz w:val="24"/>
+          <w:szCs w:val="24"/>
+        </w:rPr>
+        <w:t>Using LDAP with the TLS connection enabled with the command “</w:t>
+      </w:r>
+      <w:proofErr w:type="spellStart"/>
+      <w:r>
+        <w:rPr>
+          <w:rFonts w:ascii="Times New Roman" w:hAnsi="Times New Roman" w:cs="Times New Roman"/>
+          <w:sz w:val="24"/>
+          <w:szCs w:val="24"/>
+        </w:rPr>
+        <w:t>StartTLS</w:t>
+      </w:r>
+      <w:proofErr w:type="spellEnd"/>
+      <w:r>
+        <w:rPr>
+          <w:rFonts w:ascii="Times New Roman" w:hAnsi="Times New Roman" w:cs="Times New Roman"/>
+          <w:sz w:val="24"/>
+          <w:szCs w:val="24"/>
+        </w:rPr>
+        <w:t>” with LDAPv3 and up is very safe. However like many database applications such as SQL, LDAP can suffer from a server-side attack known as LDAP-injection. This is an attack which uses improper LDAP statements which could result in the attacker gaining information that should not be available. Similarly to SQL injection, the same principles and techniques apply to LDAP injection. This is a big deal as OWASP still lists SQL injection as a critical web application security risk (top 10). An example of this is found in the image below, and shows how it is possible to break the logically system. LDAP injection has many different angles of attack that may allow the attacker access unauthorized content, evade application restrictions, gather unauthorized information, or add/modify Objects inside the LDAP tree structure.</w:t>
+      </w:r>
+    </w:p>
+    <w:p>
+      <w:pPr>
+        <w:rPr>
+          <w:rFonts w:ascii="Times New Roman" w:hAnsi="Times New Roman" w:cs="Times New Roman"/>
+          <w:sz w:val="24"/>
+          <w:szCs w:val="24"/>
+        </w:rPr>
+      </w:pPr>
+    </w:p>
+    <w:p>
+      <w:pPr>
+        <w:rPr>
+          <w:rFonts w:ascii="Times New Roman" w:hAnsi="Times New Roman" w:cs="Times New Roman"/>
+          <w:sz w:val="24"/>
+          <w:szCs w:val="24"/>
+        </w:rPr>
+      </w:pPr>
+      <w:r>
+        <w:rPr>
+          <w:rFonts w:ascii="Times New Roman" w:hAnsi="Times New Roman" w:cs="Times New Roman"/>
+          <w:noProof/>
+          <w:sz w:val="24"/>
+          <w:szCs w:val="24"/>
+        </w:rPr>
+        <w:drawing>
+          <wp:inline distT="0" distB="0" distL="0" distR="0">
+            <wp:extent cx="5867400" cy="2929939"/>
+            <wp:effectExtent l="0" t="0" r="0" b="3810"/>
+            <wp:docPr id="6" name="Picture 1"/>
+            <wp:cNvGraphicFramePr>
+              <a:graphicFrameLocks xmlns:a="http://schemas.openxmlformats.org/drawingml/2006/main" noChangeAspect="1"/>
+            </wp:cNvGraphicFramePr>
+            <a:graphic xmlns:a="http://schemas.openxmlformats.org/drawingml/2006/main">
+              <a:graphicData uri="http://schemas.openxmlformats.org/drawingml/2006/picture">
+                <pic:pic xmlns:pic="http://schemas.openxmlformats.org/drawingml/2006/picture">
+                  <pic:nvPicPr>
+                    <pic:cNvPr id="1" name="ldap.PNG"/>
+                    <pic:cNvPicPr/>
+                  </pic:nvPicPr>
+                  <pic:blipFill>
+                    <a:blip r:embed="rId13" cstate="print">
+                      <a:extLst>
+                        <a:ext uri="{28A0092B-C50C-407E-A947-70E740481C1C}">
+                          <a14:useLocalDpi xmlns:a14="http://schemas.microsoft.com/office/drawing/2010/main" xmlns:wps="http://schemas.microsoft.com/office/word/2010/wordprocessingShape" xmlns:wpi="http://schemas.microsoft.com/office/word/2010/wordprocessingInk" xmlns:wpg="http://schemas.microsoft.com/office/word/2010/wordprocessingGroup" xmlns:w15="http://schemas.microsoft.com/office/word/2012/wordml" xmlns:w14="http://schemas.microsoft.com/office/word/2010/wordml" xmlns:w="http://schemas.openxmlformats.org/wordprocessingml/2006/main" xmlns:w10="urn:schemas-microsoft-com:office:word" xmlns:wp14="http://schemas.microsoft.com/office/word/2010/wordprocessingDrawing" xmlns:v="urn:schemas-microsoft-com:vml" xmlns:o="urn:schemas-microsoft-com:office:office" xmlns:mc="http://schemas.openxmlformats.org/markup-compatibility/2006" xmlns:wpc="http://schemas.microsoft.com/office/word/2010/wordprocessingCanvas" xmlns="" val="0"/>
+                        </a:ext>
+                      </a:extLst>
+                    </a:blip>
+                    <a:stretch>
+                      <a:fillRect/>
+                    </a:stretch>
+                  </pic:blipFill>
+                  <pic:spPr>
+                    <a:xfrm>
+                      <a:off x="0" y="0"/>
+                      <a:ext cx="5905642" cy="2949035"/>
+                    </a:xfrm>
+                    <a:prstGeom prst="rect">
+                      <a:avLst/>
+                    </a:prstGeom>
+                  </pic:spPr>
+                </pic:pic>
+              </a:graphicData>
+            </a:graphic>
+          </wp:inline>
+        </w:drawing>
+      </w:r>
+      <w:r>
+        <w:rPr>
+          <w:rFonts w:ascii="Times New Roman" w:hAnsi="Times New Roman" w:cs="Times New Roman"/>
+          <w:noProof/>
+          <w:sz w:val="24"/>
+          <w:szCs w:val="24"/>
+        </w:rPr>
+        <w:t>[2]</w:t>
+      </w:r>
+    </w:p>
+    <w:p>
+      <w:pPr>
+        <w:rPr>
+          <w:rFonts w:ascii="Times New Roman" w:hAnsi="Times New Roman" w:cs="Times New Roman"/>
+          <w:sz w:val="24"/>
+          <w:szCs w:val="24"/>
+        </w:rPr>
+      </w:pPr>
+      <w:r>
+        <w:rPr>
+          <w:rFonts w:ascii="Times New Roman" w:hAnsi="Times New Roman" w:cs="Times New Roman"/>
+          <w:sz w:val="24"/>
+          <w:szCs w:val="24"/>
+        </w:rPr>
+        <w:t xml:space="preserve"> </w:t>
+      </w:r>
+    </w:p>
+    <w:p>
+      <w:pPr>
+        <w:rPr>
+          <w:rFonts w:ascii="Times New Roman" w:hAnsi="Times New Roman" w:cs="Times New Roman"/>
+          <w:b/>
+          <w:sz w:val="24"/>
+          <w:szCs w:val="24"/>
+        </w:rPr>
+      </w:pPr>
+      <w:r>
+        <w:rPr>
+          <w:rFonts w:ascii="Times New Roman" w:hAnsi="Times New Roman" w:cs="Times New Roman"/>
+          <w:b/>
+          <w:sz w:val="24"/>
+          <w:szCs w:val="24"/>
+        </w:rPr>
+        <w:t>Risk and Mitigation</w:t>
+      </w:r>
+    </w:p>
+    <w:p>
+      <w:pPr>
+        <w:rPr>
+          <w:rFonts w:ascii="Times New Roman" w:hAnsi="Times New Roman" w:cs="Times New Roman"/>
+          <w:sz w:val="24"/>
+          <w:szCs w:val="24"/>
+        </w:rPr>
+      </w:pPr>
+      <w:r>
+        <w:rPr>
+          <w:rFonts w:ascii="Times New Roman" w:hAnsi="Times New Roman" w:cs="Times New Roman"/>
+          <w:sz w:val="24"/>
+          <w:szCs w:val="24"/>
+        </w:rPr>
+        <w:t>LDAP as a centralized repository means that it holds a lot of information regarding company staff, assets, etc. that could become compromised. In order to prevent communication from being captured, it is mandatory to ensure that TLS is running by using the “</w:t>
+      </w:r>
+      <w:proofErr w:type="spellStart"/>
+      <w:r>
+        <w:rPr>
+          <w:rFonts w:ascii="Times New Roman" w:hAnsi="Times New Roman" w:cs="Times New Roman"/>
+          <w:sz w:val="24"/>
+          <w:szCs w:val="24"/>
+        </w:rPr>
+        <w:t>StartTLS</w:t>
+      </w:r>
+      <w:proofErr w:type="spellEnd"/>
+      <w:r>
+        <w:rPr>
+          <w:rFonts w:ascii="Times New Roman" w:hAnsi="Times New Roman" w:cs="Times New Roman"/>
+          <w:sz w:val="24"/>
+          <w:szCs w:val="24"/>
+        </w:rPr>
+        <w:t>” command. TLS/SSL was an optional part of LDAPv2, but in the current LDAPv3 has been made into a mandatory staple. Alternatively you can just run LDAPS which uses port 636 and automatically runs the protocol in SSL. In RFC2829, they outline the basic threats to the LDAP protocol which are listed below:</w:t>
+      </w:r>
+    </w:p>
+    <w:p>
+      <w:pPr>
+        <w:pStyle w:val="ListParagraph"/>
+        <w:numPr>
+          <w:ilvl w:val="0"/>
+          <w:numId w:val="1"/>
+        </w:numPr>
+        <w:rPr>
+          <w:rFonts w:ascii="Times New Roman" w:hAnsi="Times New Roman" w:cs="Times New Roman"/>
+          <w:sz w:val="24"/>
+          <w:szCs w:val="24"/>
+        </w:rPr>
+      </w:pPr>
+      <w:r>
+        <w:rPr>
+          <w:rFonts w:ascii="Times New Roman" w:hAnsi="Times New Roman" w:cs="Times New Roman"/>
+          <w:sz w:val="24"/>
+          <w:szCs w:val="24"/>
+        </w:rPr>
+        <w:t>Unauthorized access to data via data-fetching operations</w:t>
+      </w:r>
+    </w:p>
+    <w:p>
+      <w:pPr>
+        <w:pStyle w:val="ListParagraph"/>
+        <w:numPr>
+          <w:ilvl w:val="0"/>
+          <w:numId w:val="1"/>
+        </w:numPr>
+        <w:rPr>
+          <w:rFonts w:ascii="Times New Roman" w:hAnsi="Times New Roman" w:cs="Times New Roman"/>
+          <w:sz w:val="24"/>
+          <w:szCs w:val="24"/>
+        </w:rPr>
+      </w:pPr>
+      <w:r>
+        <w:rPr>
+          <w:rFonts w:ascii="Times New Roman" w:hAnsi="Times New Roman" w:cs="Times New Roman"/>
+          <w:sz w:val="24"/>
+          <w:szCs w:val="24"/>
+        </w:rPr>
+        <w:t>Unauthorized access to reusable client authentication information by monitoring others' access</w:t>
+      </w:r>
+    </w:p>
+    <w:p>
+      <w:pPr>
+        <w:pStyle w:val="ListParagraph"/>
+        <w:numPr>
+          <w:ilvl w:val="0"/>
+          <w:numId w:val="1"/>
+        </w:numPr>
+        <w:rPr>
+          <w:rFonts w:ascii="Times New Roman" w:hAnsi="Times New Roman" w:cs="Times New Roman"/>
+          <w:sz w:val="24"/>
+          <w:szCs w:val="24"/>
+        </w:rPr>
+      </w:pPr>
+      <w:r>
+        <w:rPr>
+          <w:rFonts w:ascii="Times New Roman" w:hAnsi="Times New Roman" w:cs="Times New Roman"/>
+          <w:sz w:val="24"/>
+          <w:szCs w:val="24"/>
+        </w:rPr>
+        <w:t>Unauthorized access to data by monitoring others' access</w:t>
+      </w:r>
+    </w:p>
+    <w:p>
+      <w:pPr>
+        <w:pStyle w:val="ListParagraph"/>
+        <w:numPr>
+          <w:ilvl w:val="0"/>
+          <w:numId w:val="1"/>
+        </w:numPr>
+        <w:rPr>
+          <w:rFonts w:ascii="Times New Roman" w:hAnsi="Times New Roman" w:cs="Times New Roman"/>
+          <w:sz w:val="24"/>
+          <w:szCs w:val="24"/>
+        </w:rPr>
+      </w:pPr>
+      <w:r>
+        <w:rPr>
+          <w:rFonts w:ascii="Times New Roman" w:hAnsi="Times New Roman" w:cs="Times New Roman"/>
+          <w:sz w:val="24"/>
+          <w:szCs w:val="24"/>
+        </w:rPr>
+        <w:t>Unauthorized modification of data</w:t>
+      </w:r>
+    </w:p>
+    <w:p>
+      <w:pPr>
+        <w:pStyle w:val="ListParagraph"/>
+        <w:numPr>
+          <w:ilvl w:val="0"/>
+          <w:numId w:val="1"/>
+        </w:numPr>
+        <w:rPr>
+          <w:rFonts w:ascii="Times New Roman" w:hAnsi="Times New Roman" w:cs="Times New Roman"/>
+          <w:sz w:val="24"/>
+          <w:szCs w:val="24"/>
+        </w:rPr>
+      </w:pPr>
+      <w:r>
+        <w:rPr>
+          <w:rFonts w:ascii="Times New Roman" w:hAnsi="Times New Roman" w:cs="Times New Roman"/>
+          <w:sz w:val="24"/>
+          <w:szCs w:val="24"/>
+        </w:rPr>
+        <w:t>Unauthorized modification of configuration</w:t>
+      </w:r>
+    </w:p>
+    <w:p>
+      <w:pPr>
+        <w:pStyle w:val="ListParagraph"/>
+        <w:numPr>
+          <w:ilvl w:val="0"/>
+          <w:numId w:val="1"/>
+        </w:numPr>
+        <w:rPr>
+          <w:rFonts w:ascii="Times New Roman" w:hAnsi="Times New Roman" w:cs="Times New Roman"/>
+          <w:sz w:val="24"/>
+          <w:szCs w:val="24"/>
+        </w:rPr>
+      </w:pPr>
+      <w:r>
+        <w:rPr>
+          <w:rFonts w:ascii="Times New Roman" w:hAnsi="Times New Roman" w:cs="Times New Roman"/>
+          <w:sz w:val="24"/>
+          <w:szCs w:val="24"/>
+        </w:rPr>
+        <w:t>Unauthorized or excessive use of resources (denial of service)</w:t>
+      </w:r>
+    </w:p>
+    <w:p>
+      <w:pPr>
+        <w:pStyle w:val="ListParagraph"/>
+        <w:numPr>
+          <w:ilvl w:val="0"/>
+          <w:numId w:val="1"/>
+        </w:numPr>
+        <w:rPr>
+          <w:rFonts w:ascii="Times New Roman" w:hAnsi="Times New Roman" w:cs="Times New Roman"/>
+          <w:sz w:val="24"/>
+          <w:szCs w:val="24"/>
+        </w:rPr>
+      </w:pPr>
+      <w:r>
+        <w:rPr>
+          <w:rFonts w:ascii="Times New Roman" w:hAnsi="Times New Roman" w:cs="Times New Roman"/>
+          <w:sz w:val="24"/>
+          <w:szCs w:val="24"/>
+        </w:rPr>
+        <w:t>Spoofing of directory: Tricking a client into believing that information came from the directory when in fact it did not, either by modifying data in transit or misdirecting the client's connection.</w:t>
+      </w:r>
+    </w:p>
+    <w:p>
+      <w:pPr>
+        <w:ind w:left="360"/>
+        <w:rPr>
+          <w:rFonts w:ascii="Times New Roman" w:hAnsi="Times New Roman" w:cs="Times New Roman"/>
+          <w:sz w:val="24"/>
+          <w:szCs w:val="24"/>
+        </w:rPr>
+      </w:pPr>
+      <w:r>
+        <w:rPr>
+          <w:rFonts w:ascii="Times New Roman" w:hAnsi="Times New Roman" w:cs="Times New Roman"/>
+          <w:sz w:val="24"/>
+          <w:szCs w:val="24"/>
+        </w:rPr>
+        <w:t>[3]</w:t>
+      </w:r>
+    </w:p>
+    <w:p>
+      <w:pPr>
+        <w:rPr>
+          <w:rFonts w:ascii="Times New Roman" w:hAnsi="Times New Roman" w:cs="Times New Roman"/>
+          <w:sz w:val="24"/>
+          <w:szCs w:val="24"/>
+        </w:rPr>
+      </w:pPr>
+      <w:r>
+        <w:rPr>
+          <w:rFonts w:ascii="Times New Roman" w:hAnsi="Times New Roman" w:cs="Times New Roman"/>
+          <w:sz w:val="24"/>
+          <w:szCs w:val="24"/>
+        </w:rPr>
+        <w:lastRenderedPageBreak/>
+        <w:t>These issues can be solved by implementing client and server authentication using SASL (Simple Authentication and Security Layer) in order to prevent unauthorized access or directory spoofing. TLS/SSL as mentioned above will prevent threat 2, 3 and 7. Additional information can be found in RFC2829. LDAP offers 3 different methods to authenticate users. They are No Authentication, Basic Authentication, and SASL (Simple Authentication and Security Layer). In No Authentication, it is as the name implies and is primarily used for information that is meant to be publically shared and of no value. Basic Authentication utilizes a login system however, this information is either sent in plaintext or base64 encoded. These two methods will not provide enough security for a company. SASL is a framework that enables the use of multiple different types of security mechanisms. These can include Kerberos, TLS, Digest-MD5 and many others. In order to combat the possibility of LDAP-injection, user/client input will need to be sanitized to prevent these dangerous search queries. The use of escape characters to replace existing ‘problem’ characters or symbols is ideal to solve this issue. These are just some ways to secure LDAP and keep sensitive information safe.</w:t>
+      </w:r>
+    </w:p>
+    <w:p>
+      <w:pPr>
+        <w:rPr>
+          <w:rFonts w:ascii="Times New Roman" w:hAnsi="Times New Roman" w:cs="Times New Roman"/>
+          <w:b/>
+          <w:sz w:val="24"/>
+          <w:szCs w:val="24"/>
+        </w:rPr>
+      </w:pPr>
+      <w:proofErr w:type="spellStart"/>
+      <w:r>
+        <w:rPr>
+          <w:rFonts w:ascii="Times New Roman" w:hAnsi="Times New Roman" w:cs="Times New Roman"/>
+          <w:b/>
+          <w:sz w:val="24"/>
+          <w:szCs w:val="24"/>
+        </w:rPr>
+        <w:t>Wireshark</w:t>
+      </w:r>
+      <w:proofErr w:type="spellEnd"/>
+      <w:r>
+        <w:rPr>
+          <w:rFonts w:ascii="Times New Roman" w:hAnsi="Times New Roman" w:cs="Times New Roman"/>
+          <w:b/>
+          <w:sz w:val="24"/>
+          <w:szCs w:val="24"/>
+        </w:rPr>
+        <w:t xml:space="preserve"> Analysis</w:t>
+      </w:r>
+    </w:p>
+    <w:p>
+      <w:pPr>
+        <w:rPr>
+          <w:rFonts w:ascii="Times New Roman" w:hAnsi="Times New Roman" w:cs="Times New Roman"/>
+          <w:b/>
+          <w:sz w:val="24"/>
+          <w:szCs w:val="24"/>
+        </w:rPr>
+      </w:pPr>
+    </w:p>
+    <w:p>
+      <w:pPr>
+        <w:rPr>
+          <w:rFonts w:ascii="Times New Roman" w:hAnsi="Times New Roman" w:cs="Times New Roman"/>
+          <w:b/>
+          <w:sz w:val="24"/>
+          <w:szCs w:val="24"/>
+        </w:rPr>
+      </w:pPr>
+    </w:p>
+    <w:p>
+      <w:r>
+        <w:t>https://www.ietf.org/rfc/rfc1777.txt</w:t>
+      </w:r>
+    </w:p>
+    <w:p>
+      <w:r>
+        <w:t>https://en.wikipedia.org/wiki/Lightweight_Directory_Access_Protocol</w:t>
+      </w:r>
+    </w:p>
+    <w:p>
+      <w:r>
+        <w:t xml:space="preserve">[2] </w:t>
+      </w:r>
+      <w:r>
+        <w:t>https://www.owasp.org/index.php/Testing_for_LDAP_Injection_(OTG-INPVAL-006)</w:t>
+      </w:r>
+    </w:p>
+    <w:p>
+      <w:r>
+        <w:t>https://www.owasp.org/index.php/LDAP_injection</w:t>
+      </w:r>
+    </w:p>
+    <w:p>
+      <w:r>
+        <w:t>[3] https://www.ietf.org/rfc/rfc2829.txt</w:t>
+      </w:r>
+    </w:p>
+    <w:p>
+      <w:pPr>
+        <w:rPr>
+          <w:rFonts w:ascii="Times New Roman" w:hAnsi="Times New Roman" w:cs="Times New Roman"/>
+          <w:b/>
+          <w:sz w:val="24"/>
+          <w:szCs w:val="24"/>
+        </w:rPr>
+      </w:pPr>
+    </w:p>
+    <w:p>
+      <w:pPr>
+        <w:rPr>
+          <w:rFonts w:ascii="Times New Roman" w:hAnsi="Times New Roman" w:cs="Times New Roman"/>
+          <w:b/>
+          <w:sz w:val="24"/>
+          <w:szCs w:val="24"/>
+        </w:rPr>
+      </w:pPr>
+    </w:p>
+    <w:p>
+      <w:pPr>
+        <w:rPr>
+          <w:rFonts w:ascii="Times New Roman" w:hAnsi="Times New Roman" w:cs="Times New Roman"/>
+          <w:b/>
+          <w:sz w:val="24"/>
+          <w:szCs w:val="24"/>
+        </w:rPr>
+      </w:pPr>
+    </w:p>
+    <w:p>
+      <w:pPr>
+        <w:rPr>
+          <w:rFonts w:ascii="Times New Roman" w:hAnsi="Times New Roman" w:cs="Times New Roman"/>
+          <w:sz w:val="24"/>
+          <w:szCs w:val="24"/>
+        </w:rPr>
+      </w:pPr>
+    </w:p>
+    <w:p>
+      <w:pPr>
+        <w:rPr>
+          <w:rFonts w:ascii="Times New Roman" w:hAnsi="Times New Roman" w:cs="Times New Roman"/>
+          <w:sz w:val="24"/>
+          <w:szCs w:val="24"/>
+        </w:rPr>
+      </w:pPr>
+    </w:p>
+    <w:p>
+      <w:pPr>
+        <w:rPr>
+          <w:rFonts w:ascii="Times New Roman" w:hAnsi="Times New Roman" w:cs="Times New Roman"/>
+          <w:sz w:val="24"/>
+          <w:szCs w:val="24"/>
+        </w:rPr>
+      </w:pPr>
+    </w:p>
+    <w:p>
+      <w:pPr>
+        <w:rPr>
+          <w:rFonts w:ascii="Times New Roman" w:hAnsi="Times New Roman" w:cs="Times New Roman"/>
+          <w:sz w:val="24"/>
+          <w:szCs w:val="24"/>
+        </w:rPr>
+      </w:pPr>
+    </w:p>
+    <w:p>
+      <w:pPr>
+        <w:rPr>
+          <w:rFonts w:ascii="Times New Roman" w:hAnsi="Times New Roman" w:cs="Times New Roman"/>
+          <w:sz w:val="24"/>
+          <w:szCs w:val="24"/>
+        </w:rPr>
+      </w:pPr>
+    </w:p>
+    <w:p>
+      <w:pPr>
+        <w:rPr>
+          <w:rFonts w:ascii="Times New Roman" w:hAnsi="Times New Roman" w:cs="Times New Roman"/>
+          <w:b/>
+          <w:sz w:val="24"/>
+          <w:szCs w:val="24"/>
+          <w:u w:val="single"/>
+        </w:rPr>
+      </w:pPr>
+      <w:r>
+        <w:rPr>
+          <w:rFonts w:ascii="Times New Roman" w:hAnsi="Times New Roman" w:cs="Times New Roman"/>
+          <w:b/>
+          <w:sz w:val="24"/>
+          <w:szCs w:val="24"/>
+          <w:u w:val="single"/>
+        </w:rPr>
+        <w:lastRenderedPageBreak/>
+        <w:t>RADIUS: UDP 1645-1646(old), 1812-1813; TCP 1645-1646, 3799, 2083 (Experimental)</w:t>
+      </w:r>
+    </w:p>
+    <w:p>
+      <w:pPr>
+        <w:rPr>
+          <w:rFonts w:ascii="Times New Roman" w:hAnsi="Times New Roman" w:cs="Times New Roman"/>
+          <w:b/>
+          <w:sz w:val="24"/>
+          <w:szCs w:val="24"/>
+        </w:rPr>
+      </w:pPr>
+      <w:r>
+        <w:rPr>
+          <w:rFonts w:ascii="Times New Roman" w:hAnsi="Times New Roman" w:cs="Times New Roman"/>
+          <w:b/>
+          <w:sz w:val="24"/>
+          <w:szCs w:val="24"/>
+        </w:rPr>
+        <w:t>Description:</w:t>
+      </w:r>
+    </w:p>
+    <w:p>
+      <w:pPr>
+        <w:rPr>
+          <w:rFonts w:ascii="Times New Roman" w:hAnsi="Times New Roman" w:cs="Times New Roman"/>
+          <w:sz w:val="24"/>
+          <w:szCs w:val="24"/>
+        </w:rPr>
+      </w:pPr>
+      <w:r>
+        <w:rPr>
+          <w:rFonts w:ascii="Times New Roman" w:hAnsi="Times New Roman" w:cs="Times New Roman"/>
+          <w:sz w:val="24"/>
+          <w:szCs w:val="24"/>
+        </w:rPr>
+        <w:t xml:space="preserve">RADIUS stands for Remote Authentication Dial-In Service and is a networking protocol that provides AAA for users who connect and use it. AAA stands for Authentication, Authorization and Accounting and is provided by RADIUS in a centralized form. RADIUS is most typically run on both UNIX and Windows Machines. The details for Authentication and Authorization can be found in RFC2865 while Accounting is found in RFC2866. Developed by Livingston Enterprises Inc. in 1991, RADIUS is a client/server protocol that at the time used UDP ports 1645 (authentication) and 1646 (accounting). At the time, it was a proposed solution to control dial-in access to </w:t>
+      </w:r>
+      <w:proofErr w:type="spellStart"/>
+      <w:r>
+        <w:rPr>
+          <w:rFonts w:ascii="Times New Roman" w:hAnsi="Times New Roman" w:cs="Times New Roman"/>
+          <w:sz w:val="24"/>
+          <w:szCs w:val="24"/>
+        </w:rPr>
+        <w:t>NSFnet</w:t>
+      </w:r>
+      <w:proofErr w:type="spellEnd"/>
+      <w:r>
+        <w:rPr>
+          <w:rFonts w:ascii="Times New Roman" w:hAnsi="Times New Roman" w:cs="Times New Roman"/>
+          <w:sz w:val="24"/>
+          <w:szCs w:val="24"/>
+        </w:rPr>
+        <w:t xml:space="preserve"> from Merit Network.  It was not until 1997 that the protocol was added to the IETF standards in RFC2058. As documented, RADIUS servers are responsible for receiving user connection requests using AAA and sending back configuration information to the client to deliver service. RADIUS is primarily used by internet service providers to access clients thus establishing a connection to the Internet. An access client might be an end-user trying to dial-in to a service provider, or be VPNs and wireless access points. These clients send their credentials in the form of a RADIUS message to a RADIUS server, where this information is authenticated and a reply is sent back. Nowadays RADIUS will use UDP 1812 for authenticating and UDP 1813 for accounting instead of 1645 and 1646 respectively. It is also possible for possible for RADIUS to communicate with TCP instead of UDP. In the experimental RFC 6613 and 6614, RADIUS is sent similarly over TCP port 1812 and 1813. There is also the additional TCP port 3799 for dynamic authorization. Secured RADIUS using TLS (RFC 6614) will default use TCP port 2083. As aforementioned, RADIUS is primarily used by ISPs but it is possible that a company with a large set of IPs can make great use of this also. A UNIX machine with </w:t>
+      </w:r>
+      <w:proofErr w:type="spellStart"/>
+      <w:r>
+        <w:rPr>
+          <w:rFonts w:ascii="Times New Roman" w:hAnsi="Times New Roman" w:cs="Times New Roman"/>
+          <w:sz w:val="24"/>
+          <w:szCs w:val="24"/>
+        </w:rPr>
+        <w:t>FreeRADIUS</w:t>
+      </w:r>
+      <w:proofErr w:type="spellEnd"/>
+      <w:r>
+        <w:rPr>
+          <w:rFonts w:ascii="Times New Roman" w:hAnsi="Times New Roman" w:cs="Times New Roman"/>
+          <w:sz w:val="24"/>
+          <w:szCs w:val="24"/>
+        </w:rPr>
+        <w:t xml:space="preserve"> has its log configuration in the </w:t>
+      </w:r>
+      <w:proofErr w:type="spellStart"/>
+      <w:r>
+        <w:rPr>
+          <w:rFonts w:ascii="Times New Roman" w:hAnsi="Times New Roman" w:cs="Times New Roman"/>
+          <w:sz w:val="24"/>
+          <w:szCs w:val="24"/>
+        </w:rPr>
+        <w:t>radius.conf</w:t>
+      </w:r>
+      <w:proofErr w:type="spellEnd"/>
+      <w:r>
+        <w:rPr>
+          <w:rFonts w:ascii="Times New Roman" w:hAnsi="Times New Roman" w:cs="Times New Roman"/>
+          <w:sz w:val="24"/>
+          <w:szCs w:val="24"/>
+        </w:rPr>
+        <w:t xml:space="preserve">. For Windows you will have to configure the Network Policy Server to perform accounting (logging) for the various features of RADIUS. DIAMETER is meant to be a successor to RADIUS.  </w:t>
+      </w:r>
+    </w:p>
+    <w:p>
+      <w:pPr>
+        <w:rPr>
+          <w:rFonts w:ascii="Times New Roman" w:hAnsi="Times New Roman" w:cs="Times New Roman"/>
+          <w:sz w:val="24"/>
+          <w:szCs w:val="24"/>
+        </w:rPr>
+      </w:pPr>
+    </w:p>
+    <w:p>
+      <w:pPr>
+        <w:rPr>
+          <w:rFonts w:ascii="Times New Roman" w:hAnsi="Times New Roman" w:cs="Times New Roman"/>
+          <w:b/>
+          <w:sz w:val="24"/>
+          <w:szCs w:val="24"/>
+        </w:rPr>
+      </w:pPr>
+      <w:r>
+        <w:rPr>
+          <w:rFonts w:ascii="Times New Roman" w:hAnsi="Times New Roman" w:cs="Times New Roman"/>
+          <w:b/>
+          <w:sz w:val="24"/>
+          <w:szCs w:val="24"/>
+        </w:rPr>
+        <w:t>Vulnerabilities</w:t>
+      </w:r>
+    </w:p>
+    <w:p>
+      <w:pPr>
+        <w:rPr>
+          <w:rFonts w:ascii="Times New Roman" w:hAnsi="Times New Roman" w:cs="Times New Roman"/>
+          <w:sz w:val="24"/>
+          <w:szCs w:val="24"/>
+        </w:rPr>
+      </w:pPr>
+      <w:r>
+        <w:rPr>
+          <w:rFonts w:ascii="Times New Roman" w:hAnsi="Times New Roman" w:cs="Times New Roman"/>
+          <w:sz w:val="24"/>
+          <w:szCs w:val="24"/>
+        </w:rPr>
+        <w:t xml:space="preserve">Since RADIUS still primarily operations using UDP packets, this means that it is possible for an attacker to specially craft packets or forge packets with more ease compared to TCP. This also means that the protocol is more vulnerable to spoofing. Most attacks revolve around the shared secret, which is used by RADIUS in conjunction with MD5 hashing to conceal the password. In the case of a Response Authenticator Attack, if the observer sees a valid Access-Request, Access-Accept or Access–Reject packet sequence, an offline attack can be used to try to crack it. The attacker will have to compute the MD5 for the compiled fields and attempt to recreate the same hash. Other possible avenues of attack may include replay attacks that use replays of server responses, such as the Access-Accept and gain access without any login credentials. RADIUS </w:t>
+      </w:r>
+      <w:r>
+        <w:rPr>
+          <w:rFonts w:ascii="Times New Roman" w:hAnsi="Times New Roman" w:cs="Times New Roman"/>
+          <w:sz w:val="24"/>
+          <w:szCs w:val="24"/>
+        </w:rPr>
+        <w:lastRenderedPageBreak/>
+        <w:t>only protects the user credentials, but other information that is passed through such as tunnel-group or VLAN memberships can be easily accessed. It is also noted that an attacker can perform a Denial of Service attack on a Network Policy Server (NPS) by using a packet with carefully crafted username strings that prevents authentication for the NPS thus preventing it from connecting. The Request Authenticator for RADIUS is not truly random and an attack may able to guess the next possible correct request.</w:t>
+      </w:r>
+    </w:p>
+    <w:p>
+      <w:pPr>
+        <w:rPr>
+          <w:rFonts w:ascii="Times New Roman" w:hAnsi="Times New Roman" w:cs="Times New Roman"/>
+          <w:b/>
+          <w:sz w:val="24"/>
+          <w:szCs w:val="24"/>
+        </w:rPr>
+      </w:pPr>
+      <w:r>
+        <w:rPr>
+          <w:rFonts w:ascii="Times New Roman" w:hAnsi="Times New Roman" w:cs="Times New Roman"/>
+          <w:b/>
+          <w:sz w:val="24"/>
+          <w:szCs w:val="24"/>
+        </w:rPr>
+        <w:t>Risks and Mitigation:</w:t>
+      </w:r>
+    </w:p>
+    <w:p>
+      <w:pPr>
+        <w:rPr>
+          <w:rFonts w:ascii="Times New Roman" w:hAnsi="Times New Roman" w:cs="Times New Roman"/>
+          <w:sz w:val="24"/>
+          <w:szCs w:val="24"/>
+        </w:rPr>
+      </w:pPr>
+      <w:r>
+        <w:rPr>
+          <w:rFonts w:ascii="Times New Roman" w:hAnsi="Times New Roman" w:cs="Times New Roman"/>
+          <w:sz w:val="24"/>
+          <w:szCs w:val="24"/>
+        </w:rPr>
+        <w:t xml:space="preserve">Since RADIUS deals with enabling connections for the different access clients, it is ideal that the RADIUS message be safe from possible attackers that may be listening. Potential risks that may arise from RADIUS is that like mentioned before, RADIUS by default only secures information regarding the username/password, and other pieces of information is available to prying eyes. By using </w:t>
+      </w:r>
+      <w:proofErr w:type="spellStart"/>
+      <w:r>
+        <w:rPr>
+          <w:rFonts w:ascii="Times New Roman" w:hAnsi="Times New Roman" w:cs="Times New Roman"/>
+          <w:sz w:val="24"/>
+          <w:szCs w:val="24"/>
+        </w:rPr>
+        <w:t>IPsec</w:t>
+      </w:r>
+      <w:proofErr w:type="spellEnd"/>
+      <w:r>
+        <w:rPr>
+          <w:rFonts w:ascii="Times New Roman" w:hAnsi="Times New Roman" w:cs="Times New Roman"/>
+          <w:sz w:val="24"/>
+          <w:szCs w:val="24"/>
+        </w:rPr>
+        <w:t xml:space="preserve">, the whole RADIUS message can become encrypted and the RADIUS sensitive fields such as Access-Request, Access-Accept and Access-Reject can be hidden also. The method that RADIUS uses to secure the usernames and passwords with shared secret and MD5 is not ideal. As the aforementioned topic of attacks on the shared secret is quite common for RADIUS one may implement the </w:t>
+      </w:r>
+      <w:proofErr w:type="spellStart"/>
+      <w:r>
+        <w:rPr>
+          <w:rFonts w:ascii="Times New Roman" w:hAnsi="Times New Roman" w:cs="Times New Roman"/>
+          <w:sz w:val="24"/>
+          <w:szCs w:val="24"/>
+        </w:rPr>
+        <w:t>Radsec</w:t>
+      </w:r>
+      <w:proofErr w:type="spellEnd"/>
+      <w:r>
+        <w:rPr>
+          <w:rFonts w:ascii="Times New Roman" w:hAnsi="Times New Roman" w:cs="Times New Roman"/>
+          <w:sz w:val="24"/>
+          <w:szCs w:val="24"/>
+        </w:rPr>
+        <w:t xml:space="preserve"> protocol found in RFC 6614 to strengthen RADIUS. </w:t>
+      </w:r>
+      <w:proofErr w:type="spellStart"/>
+      <w:r>
+        <w:rPr>
+          <w:rFonts w:ascii="Times New Roman" w:hAnsi="Times New Roman" w:cs="Times New Roman"/>
+          <w:sz w:val="24"/>
+          <w:szCs w:val="24"/>
+        </w:rPr>
+        <w:t>Radsec</w:t>
+      </w:r>
+      <w:proofErr w:type="spellEnd"/>
+      <w:r>
+        <w:rPr>
+          <w:rFonts w:ascii="Times New Roman" w:hAnsi="Times New Roman" w:cs="Times New Roman"/>
+          <w:sz w:val="24"/>
+          <w:szCs w:val="24"/>
+        </w:rPr>
+        <w:t xml:space="preserve"> claims to fix the flaws in the RADIUS sensitive fields and also strengthens the username and passwords. Since MD5 is proven to be weak and UDP being much easier to spoof for, </w:t>
+      </w:r>
+      <w:proofErr w:type="spellStart"/>
+      <w:r>
+        <w:rPr>
+          <w:rFonts w:ascii="Times New Roman" w:hAnsi="Times New Roman" w:cs="Times New Roman"/>
+          <w:sz w:val="24"/>
+          <w:szCs w:val="24"/>
+        </w:rPr>
+        <w:t>Radsec</w:t>
+      </w:r>
+      <w:proofErr w:type="spellEnd"/>
+      <w:r>
+        <w:rPr>
+          <w:rFonts w:ascii="Times New Roman" w:hAnsi="Times New Roman" w:cs="Times New Roman"/>
+          <w:sz w:val="24"/>
+          <w:szCs w:val="24"/>
+        </w:rPr>
+        <w:t xml:space="preserve"> adds TLS (Transport Layer Security) Encryption for RADIUS. It also makes it so communications no longer exist on the UDP transport protocol but rather the TCP transport protocol.</w:t>
+      </w:r>
+    </w:p>
+    <w:p>
+      <w:pPr>
+        <w:rPr>
+          <w:rFonts w:ascii="Times New Roman" w:hAnsi="Times New Roman" w:cs="Times New Roman"/>
+          <w:b/>
+          <w:sz w:val="24"/>
+          <w:szCs w:val="24"/>
+        </w:rPr>
+      </w:pPr>
+      <w:proofErr w:type="spellStart"/>
+      <w:r>
+        <w:rPr>
+          <w:rFonts w:ascii="Times New Roman" w:hAnsi="Times New Roman" w:cs="Times New Roman"/>
+          <w:b/>
+          <w:sz w:val="24"/>
+          <w:szCs w:val="24"/>
+        </w:rPr>
+        <w:t>Wireshark</w:t>
+      </w:r>
+      <w:proofErr w:type="spellEnd"/>
+      <w:r>
+        <w:rPr>
+          <w:rFonts w:ascii="Times New Roman" w:hAnsi="Times New Roman" w:cs="Times New Roman"/>
+          <w:b/>
+          <w:sz w:val="24"/>
+          <w:szCs w:val="24"/>
+        </w:rPr>
+        <w:t xml:space="preserve"> Analysis</w:t>
+      </w:r>
+    </w:p>
+    <w:p>
+      <w:pPr>
+        <w:rPr>
+          <w:rFonts w:ascii="Times New Roman" w:hAnsi="Times New Roman" w:cs="Times New Roman"/>
+          <w:sz w:val="24"/>
+          <w:szCs w:val="24"/>
+        </w:rPr>
+      </w:pPr>
+    </w:p>
+    <w:p>
+      <w:r>
+        <w:t>http://www.juniper.net/techpubs/software/aaa_802/sbrc/sbrc70/sw-sbrc-admin/html/Concepts2.html</w:t>
+      </w:r>
+    </w:p>
+    <w:p>
+      <w:r>
+        <w:t>https://en.wikipedia.org/wiki/RADIUS</w:t>
+      </w:r>
+    </w:p>
+    <w:p>
+      <w:r>
+        <w:t>https://tools.ietf.org/html/rfc2058</w:t>
+      </w:r>
+    </w:p>
+    <w:p>
+      <w:r>
+        <w:t>https://tools.ietf.org/html/rfc6613</w:t>
+      </w:r>
+    </w:p>
+    <w:p>
+      <w:r>
+        <w:t>https://tools.ietf.org/html/rfc6614</w:t>
+      </w:r>
+    </w:p>
+    <w:p>
+      <w:r>
+        <w:t>http://books.gigatux.nl/mirror/wireless/0321202171/ch13lev1sec4.html</w:t>
+      </w:r>
+    </w:p>
+    <w:p>
+      <w:pPr>
+        <w:rPr>
+          <w:rFonts w:ascii="Times New Roman" w:hAnsi="Times New Roman" w:cs="Times New Roman"/>
+          <w:sz w:val="24"/>
+          <w:szCs w:val="24"/>
+        </w:rPr>
+      </w:pPr>
+    </w:p>
+    <w:p>
+      <w:pPr>
+        <w:rPr>
+          <w:rFonts w:ascii="Times New Roman" w:hAnsi="Times New Roman" w:cs="Times New Roman"/>
+          <w:sz w:val="24"/>
+          <w:szCs w:val="24"/>
+        </w:rPr>
+      </w:pPr>
+    </w:p>
+    <w:p>
+      <w:pPr>
+        <w:rPr>
+          <w:rFonts w:ascii="Times New Roman" w:hAnsi="Times New Roman" w:cs="Times New Roman"/>
+          <w:sz w:val="24"/>
+          <w:szCs w:val="24"/>
+        </w:rPr>
+      </w:pPr>
+    </w:p>
+    <w:p>
+      <w:pPr>
+        <w:rPr>
+          <w:rFonts w:ascii="Times New Roman" w:hAnsi="Times New Roman" w:cs="Times New Roman"/>
+          <w:b/>
+          <w:sz w:val="24"/>
+          <w:szCs w:val="24"/>
+          <w:u w:val="single"/>
+        </w:rPr>
+      </w:pPr>
+      <w:proofErr w:type="spellStart"/>
       <w:r>
         <w:rPr>
           <w:rFonts w:ascii="Times New Roman" w:hAnsi="Times New Roman" w:cs="Times New Roman"/>
@@ -2728,6 +4451,7 @@
         </w:rPr>
         <w:t>SQL</w:t>
       </w:r>
+      <w:proofErr w:type="spellEnd"/>
       <w:r>
         <w:rPr>
           <w:rFonts w:ascii="Times New Roman" w:hAnsi="Times New Roman" w:cs="Times New Roman"/>
@@ -2766,13 +4490,23 @@
           <w:szCs w:val="24"/>
         </w:rPr>
       </w:pPr>
-      <w:r>
-        <w:rPr>
-          <w:rFonts w:ascii="Times New Roman" w:hAnsi="Times New Roman" w:cs="Times New Roman"/>
-          <w:sz w:val="24"/>
-          <w:szCs w:val="24"/>
-        </w:rPr>
-        <w:t>MySQL is a relational data</w:t>
+      <w:proofErr w:type="spellStart"/>
+      <w:r>
+        <w:rPr>
+          <w:rFonts w:ascii="Times New Roman" w:hAnsi="Times New Roman" w:cs="Times New Roman"/>
+          <w:sz w:val="24"/>
+          <w:szCs w:val="24"/>
+        </w:rPr>
+        <w:t>MySQL</w:t>
+      </w:r>
+      <w:proofErr w:type="spellEnd"/>
+      <w:r>
+        <w:rPr>
+          <w:rFonts w:ascii="Times New Roman" w:hAnsi="Times New Roman" w:cs="Times New Roman"/>
+          <w:sz w:val="24"/>
+          <w:szCs w:val="24"/>
+        </w:rPr>
+        <w:t xml:space="preserve"> is a relational data</w:t>
       </w:r>
       <w:r>
         <w:rPr>
@@ -2788,7 +4522,61 @@
           <w:sz w:val="24"/>
           <w:szCs w:val="24"/>
         </w:rPr>
-        <w:t xml:space="preserve">  MySQL has a registered port of 3306, meaning the Internet Assigned Numbers Authority (IANA) has assigned and the port for use with the MySQL port. No other ports are commonly associated with a MySQL data base because it is a registered port and service.  </w:t>
+        <w:t xml:space="preserve">  </w:t>
+      </w:r>
+      <w:proofErr w:type="spellStart"/>
+      <w:r>
+        <w:rPr>
+          <w:rFonts w:ascii="Times New Roman" w:hAnsi="Times New Roman" w:cs="Times New Roman"/>
+          <w:sz w:val="24"/>
+          <w:szCs w:val="24"/>
+        </w:rPr>
+        <w:t>MySQL</w:t>
+      </w:r>
+      <w:proofErr w:type="spellEnd"/>
+      <w:r>
+        <w:rPr>
+          <w:rFonts w:ascii="Times New Roman" w:hAnsi="Times New Roman" w:cs="Times New Roman"/>
+          <w:sz w:val="24"/>
+          <w:szCs w:val="24"/>
+        </w:rPr>
+        <w:t xml:space="preserve"> has a registered port of 3306, meaning the Internet Assigned Numbers Authority (IANA) has assigned and the port for use with the </w:t>
+      </w:r>
+      <w:proofErr w:type="spellStart"/>
+      <w:r>
+        <w:rPr>
+          <w:rFonts w:ascii="Times New Roman" w:hAnsi="Times New Roman" w:cs="Times New Roman"/>
+          <w:sz w:val="24"/>
+          <w:szCs w:val="24"/>
+        </w:rPr>
+        <w:t>MySQL</w:t>
+      </w:r>
+      <w:proofErr w:type="spellEnd"/>
+      <w:r>
+        <w:rPr>
+          <w:rFonts w:ascii="Times New Roman" w:hAnsi="Times New Roman" w:cs="Times New Roman"/>
+          <w:sz w:val="24"/>
+          <w:szCs w:val="24"/>
+        </w:rPr>
+        <w:t xml:space="preserve"> port. No other ports are commonly associated with a </w:t>
+      </w:r>
+      <w:proofErr w:type="spellStart"/>
+      <w:r>
+        <w:rPr>
+          <w:rFonts w:ascii="Times New Roman" w:hAnsi="Times New Roman" w:cs="Times New Roman"/>
+          <w:sz w:val="24"/>
+          <w:szCs w:val="24"/>
+        </w:rPr>
+        <w:t>MySQL</w:t>
+      </w:r>
+      <w:proofErr w:type="spellEnd"/>
+      <w:r>
+        <w:rPr>
+          <w:rFonts w:ascii="Times New Roman" w:hAnsi="Times New Roman" w:cs="Times New Roman"/>
+          <w:sz w:val="24"/>
+          <w:szCs w:val="24"/>
+        </w:rPr>
+        <w:t xml:space="preserve"> data base because it is a registered port and service.  </w:t>
       </w:r>
     </w:p>
     <w:p>
@@ -2830,15 +4618,43 @@
           <w:sz w:val="24"/>
           <w:szCs w:val="24"/>
         </w:rPr>
-        <w:t xml:space="preserve"> MySQL could potentially expose any information stored in a database that uses MySQL.</w:t>
-      </w:r>
-      <w:r>
-        <w:rPr>
-          <w:rFonts w:ascii="Times New Roman" w:hAnsi="Times New Roman" w:cs="Times New Roman"/>
-          <w:sz w:val="24"/>
-          <w:szCs w:val="24"/>
-        </w:rPr>
-        <w:t xml:space="preserve">  MySQL is one of the top relational database platforms and is used by organizations such as NASA, Verizon, and YouTube.</w:t>
+        <w:t xml:space="preserve"> </w:t>
+      </w:r>
+      <w:proofErr w:type="spellStart"/>
+      <w:r>
+        <w:rPr>
+          <w:rFonts w:ascii="Times New Roman" w:hAnsi="Times New Roman" w:cs="Times New Roman"/>
+          <w:sz w:val="24"/>
+          <w:szCs w:val="24"/>
+        </w:rPr>
+        <w:t>MySQL</w:t>
+      </w:r>
+      <w:proofErr w:type="spellEnd"/>
+      <w:r>
+        <w:rPr>
+          <w:rFonts w:ascii="Times New Roman" w:hAnsi="Times New Roman" w:cs="Times New Roman"/>
+          <w:sz w:val="24"/>
+          <w:szCs w:val="24"/>
+        </w:rPr>
+        <w:t xml:space="preserve"> could potentially expose any information stored in a database that uses </w:t>
+      </w:r>
+      <w:proofErr w:type="spellStart"/>
+      <w:r>
+        <w:rPr>
+          <w:rFonts w:ascii="Times New Roman" w:hAnsi="Times New Roman" w:cs="Times New Roman"/>
+          <w:sz w:val="24"/>
+          <w:szCs w:val="24"/>
+        </w:rPr>
+        <w:t>MySQL</w:t>
+      </w:r>
+      <w:proofErr w:type="spellEnd"/>
+      <w:r>
+        <w:rPr>
+          <w:rFonts w:ascii="Times New Roman" w:hAnsi="Times New Roman" w:cs="Times New Roman"/>
+          <w:sz w:val="24"/>
+          <w:szCs w:val="24"/>
+        </w:rPr>
+        <w:t>.</w:t>
       </w:r>
       <w:r>
         <w:rPr>
@@ -2848,13 +4664,49 @@
         </w:rPr>
         <w:t xml:space="preserve">  </w:t>
       </w:r>
-      <w:r>
-        <w:rPr>
-          <w:rFonts w:ascii="Times New Roman" w:hAnsi="Times New Roman" w:cs="Times New Roman"/>
-          <w:sz w:val="24"/>
-          <w:szCs w:val="24"/>
-        </w:rPr>
-        <w:t>MySQL may be used by any software</w:t>
+      <w:proofErr w:type="spellStart"/>
+      <w:r>
+        <w:rPr>
+          <w:rFonts w:ascii="Times New Roman" w:hAnsi="Times New Roman" w:cs="Times New Roman"/>
+          <w:sz w:val="24"/>
+          <w:szCs w:val="24"/>
+        </w:rPr>
+        <w:t>MySQL</w:t>
+      </w:r>
+      <w:proofErr w:type="spellEnd"/>
+      <w:r>
+        <w:rPr>
+          <w:rFonts w:ascii="Times New Roman" w:hAnsi="Times New Roman" w:cs="Times New Roman"/>
+          <w:sz w:val="24"/>
+          <w:szCs w:val="24"/>
+        </w:rPr>
+        <w:t xml:space="preserve"> is one of the top relational database platforms and is used by organizations such as NASA, Verizon, and YouTube.</w:t>
+      </w:r>
+      <w:r>
+        <w:rPr>
+          <w:rFonts w:ascii="Times New Roman" w:hAnsi="Times New Roman" w:cs="Times New Roman"/>
+          <w:sz w:val="24"/>
+          <w:szCs w:val="24"/>
+        </w:rPr>
+        <w:t xml:space="preserve">  </w:t>
+      </w:r>
+      <w:proofErr w:type="spellStart"/>
+      <w:r>
+        <w:rPr>
+          <w:rFonts w:ascii="Times New Roman" w:hAnsi="Times New Roman" w:cs="Times New Roman"/>
+          <w:sz w:val="24"/>
+          <w:szCs w:val="24"/>
+        </w:rPr>
+        <w:t>MySQL</w:t>
+      </w:r>
+      <w:proofErr w:type="spellEnd"/>
+      <w:r>
+        <w:rPr>
+          <w:rFonts w:ascii="Times New Roman" w:hAnsi="Times New Roman" w:cs="Times New Roman"/>
+          <w:sz w:val="24"/>
+          <w:szCs w:val="24"/>
+        </w:rPr>
+        <w:t xml:space="preserve"> may be used by any software</w:t>
       </w:r>
       <w:r>
         <w:rPr>
@@ -2878,7 +4730,43 @@
           <w:sz w:val="24"/>
           <w:szCs w:val="24"/>
         </w:rPr>
-        <w:t xml:space="preserve">  Encrypting MySQL traffic, via a SSL certificate for a website, is highly recommended.  Sending unencrypted database traffic exposes any connection to the database to interception of data.  This could be anything from price of a product on a eCommerce platform, to credit card information, to usernames and passwords.</w:t>
+        <w:t xml:space="preserve">  Encrypting </w:t>
+      </w:r>
+      <w:proofErr w:type="spellStart"/>
+      <w:r>
+        <w:rPr>
+          <w:rFonts w:ascii="Times New Roman" w:hAnsi="Times New Roman" w:cs="Times New Roman"/>
+          <w:sz w:val="24"/>
+          <w:szCs w:val="24"/>
+        </w:rPr>
+        <w:t>MySQL</w:t>
+      </w:r>
+      <w:proofErr w:type="spellEnd"/>
+      <w:r>
+        <w:rPr>
+          <w:rFonts w:ascii="Times New Roman" w:hAnsi="Times New Roman" w:cs="Times New Roman"/>
+          <w:sz w:val="24"/>
+          <w:szCs w:val="24"/>
+        </w:rPr>
+        <w:t xml:space="preserve"> traffic, via a SSL certificate for a website, is highly recommended.  Sending unencrypted database traffic exposes any connection to the database to interception of data.  This could be anything from price of a product on a </w:t>
+      </w:r>
+      <w:proofErr w:type="spellStart"/>
+      <w:r>
+        <w:rPr>
+          <w:rFonts w:ascii="Times New Roman" w:hAnsi="Times New Roman" w:cs="Times New Roman"/>
+          <w:sz w:val="24"/>
+          <w:szCs w:val="24"/>
+        </w:rPr>
+        <w:t>eCommerce</w:t>
+      </w:r>
+      <w:proofErr w:type="spellEnd"/>
+      <w:r>
+        <w:rPr>
+          <w:rFonts w:ascii="Times New Roman" w:hAnsi="Times New Roman" w:cs="Times New Roman"/>
+          <w:sz w:val="24"/>
+          <w:szCs w:val="24"/>
+        </w:rPr>
+        <w:t xml:space="preserve"> platform, to credit card information, to usernames and passwords.</w:t>
       </w:r>
     </w:p>
     <w:p>
@@ -2922,7 +4810,25 @@
           <w:sz w:val="24"/>
           <w:szCs w:val="24"/>
         </w:rPr>
-        <w:t xml:space="preserve">  MySQL has had its fair share of vulnerabilities in the past, and there are currently no known vulnerabilities.  The past year, 2015, saw only 1 vulnerability published and fixed, in compa</w:t>
+        <w:t xml:space="preserve">  </w:t>
+      </w:r>
+      <w:proofErr w:type="spellStart"/>
+      <w:r>
+        <w:rPr>
+          <w:rFonts w:ascii="Times New Roman" w:hAnsi="Times New Roman" w:cs="Times New Roman"/>
+          <w:sz w:val="24"/>
+          <w:szCs w:val="24"/>
+        </w:rPr>
+        <w:t>MySQL</w:t>
+      </w:r>
+      <w:proofErr w:type="spellEnd"/>
+      <w:r>
+        <w:rPr>
+          <w:rFonts w:ascii="Times New Roman" w:hAnsi="Times New Roman" w:cs="Times New Roman"/>
+          <w:sz w:val="24"/>
+          <w:szCs w:val="24"/>
+        </w:rPr>
+        <w:t xml:space="preserve"> has had its fair share of vulnerabilities in the past, and there are currently no known vulnerabilities.  The past year, 2015, saw only 1 vulnerability published and fixed, in compa</w:t>
       </w:r>
       <w:r>
         <w:rPr>
@@ -2946,7 +4852,25 @@
           <w:sz w:val="24"/>
           <w:szCs w:val="24"/>
         </w:rPr>
-        <w:t xml:space="preserve">  SQL injection is a infamous vulnerability with the SQL platform, MySQL has only had 4 </w:t>
+        <w:t xml:space="preserve">  SQL injection is a infamous vulnerability with the SQL platform, </w:t>
+      </w:r>
+      <w:proofErr w:type="spellStart"/>
+      <w:r>
+        <w:rPr>
+          <w:rFonts w:ascii="Times New Roman" w:hAnsi="Times New Roman" w:cs="Times New Roman"/>
+          <w:sz w:val="24"/>
+          <w:szCs w:val="24"/>
+        </w:rPr>
+        <w:t>MySQL</w:t>
+      </w:r>
+      <w:proofErr w:type="spellEnd"/>
+      <w:r>
+        <w:rPr>
+          <w:rFonts w:ascii="Times New Roman" w:hAnsi="Times New Roman" w:cs="Times New Roman"/>
+          <w:sz w:val="24"/>
+          <w:szCs w:val="24"/>
+        </w:rPr>
+        <w:t xml:space="preserve"> has only had 4 </w:t>
       </w:r>
       <w:r>
         <w:rPr>
@@ -3008,7 +4932,25 @@
           <w:sz w:val="24"/>
           <w:szCs w:val="24"/>
         </w:rPr>
-        <w:t>Practices to help prevent any exploitation of MySQL services include never allow 'root' access remotely, never use the 'root' user account for</w:t>
+        <w:t xml:space="preserve">Practices to help prevent any exploitation of </w:t>
+      </w:r>
+      <w:proofErr w:type="spellStart"/>
+      <w:r>
+        <w:rPr>
+          <w:rFonts w:ascii="Times New Roman" w:hAnsi="Times New Roman" w:cs="Times New Roman"/>
+          <w:sz w:val="24"/>
+          <w:szCs w:val="24"/>
+        </w:rPr>
+        <w:t>MySQL</w:t>
+      </w:r>
+      <w:proofErr w:type="spellEnd"/>
+      <w:r>
+        <w:rPr>
+          <w:rFonts w:ascii="Times New Roman" w:hAnsi="Times New Roman" w:cs="Times New Roman"/>
+          <w:sz w:val="24"/>
+          <w:szCs w:val="24"/>
+        </w:rPr>
+        <w:t xml:space="preserve"> services include never allow 'root' access remotely, never use the 'root' user account for</w:t>
       </w:r>
       <w:r>
         <w:rPr>
@@ -3040,35 +4982,64 @@
           <w:sz w:val="24"/>
           <w:szCs w:val="24"/>
         </w:rPr>
-        <w:t xml:space="preserve">  Keep MySQL services up to date to prevent against any known vulnerabilities that may be discovered.</w:t>
-      </w:r>
-    </w:p>
-    <w:p>
-      <w:pPr>
-        <w:rPr>
-          <w:rFonts w:ascii="Times New Roman" w:hAnsi="Times New Roman" w:cs="Times New Roman"/>
-          <w:sz w:val="24"/>
-          <w:szCs w:val="24"/>
-        </w:rPr>
-      </w:pPr>
-    </w:p>
-    <w:p>
-      <w:pPr>
-        <w:rPr>
-          <w:rFonts w:ascii="Times New Roman" w:hAnsi="Times New Roman" w:cs="Times New Roman"/>
-          <w:b/>
-          <w:sz w:val="24"/>
-          <w:szCs w:val="24"/>
-        </w:rPr>
-      </w:pPr>
-      <w:r>
-        <w:rPr>
-          <w:rFonts w:ascii="Times New Roman" w:hAnsi="Times New Roman" w:cs="Times New Roman"/>
-          <w:b/>
-          <w:sz w:val="24"/>
-          <w:szCs w:val="24"/>
-        </w:rPr>
-        <w:t>Wireshark Analysis:</w:t>
+        <w:t xml:space="preserve">  Keep </w:t>
+      </w:r>
+      <w:proofErr w:type="spellStart"/>
+      <w:r>
+        <w:rPr>
+          <w:rFonts w:ascii="Times New Roman" w:hAnsi="Times New Roman" w:cs="Times New Roman"/>
+          <w:sz w:val="24"/>
+          <w:szCs w:val="24"/>
+        </w:rPr>
+        <w:t>MySQL</w:t>
+      </w:r>
+      <w:proofErr w:type="spellEnd"/>
+      <w:r>
+        <w:rPr>
+          <w:rFonts w:ascii="Times New Roman" w:hAnsi="Times New Roman" w:cs="Times New Roman"/>
+          <w:sz w:val="24"/>
+          <w:szCs w:val="24"/>
+        </w:rPr>
+        <w:t xml:space="preserve"> services up to date to prevent against any known vulnerabilities that may be discovered.</w:t>
+      </w:r>
+    </w:p>
+    <w:p>
+      <w:pPr>
+        <w:rPr>
+          <w:rFonts w:ascii="Times New Roman" w:hAnsi="Times New Roman" w:cs="Times New Roman"/>
+          <w:sz w:val="24"/>
+          <w:szCs w:val="24"/>
+        </w:rPr>
+      </w:pPr>
+    </w:p>
+    <w:p>
+      <w:pPr>
+        <w:rPr>
+          <w:rFonts w:ascii="Times New Roman" w:hAnsi="Times New Roman" w:cs="Times New Roman"/>
+          <w:b/>
+          <w:sz w:val="24"/>
+          <w:szCs w:val="24"/>
+        </w:rPr>
+      </w:pPr>
+      <w:proofErr w:type="spellStart"/>
+      <w:r>
+        <w:rPr>
+          <w:rFonts w:ascii="Times New Roman" w:hAnsi="Times New Roman" w:cs="Times New Roman"/>
+          <w:b/>
+          <w:sz w:val="24"/>
+          <w:szCs w:val="24"/>
+        </w:rPr>
+        <w:t>Wireshark</w:t>
+      </w:r>
+      <w:proofErr w:type="spellEnd"/>
+      <w:r>
+        <w:rPr>
+          <w:rFonts w:ascii="Times New Roman" w:hAnsi="Times New Roman" w:cs="Times New Roman"/>
+          <w:b/>
+          <w:sz w:val="24"/>
+          <w:szCs w:val="24"/>
+        </w:rPr>
+        <w:t xml:space="preserve"> Analysis:</w:t>
       </w:r>
     </w:p>
     <w:p>
@@ -3448,6 +5419,150 @@
     </w:sectPr>
   </w:body>
 </w:document>
+</file>
+
+<file path=word/endnotes.xml><?xml version="1.0" encoding="utf-8"?>
+<w:endnotes xmlns:ve="http://schemas.openxmlformats.org/markup-compatibility/2006" xmlns:o="urn:schemas-microsoft-com:office:office" xmlns:r="http://schemas.openxmlformats.org/officeDocument/2006/relationships" xmlns:m="http://schemas.openxmlformats.org/officeDocument/2006/math" xmlns:v="urn:schemas-microsoft-com:vml" xmlns:wp="http://schemas.openxmlformats.org/drawingml/2006/wordprocessingDrawing" xmlns:w10="urn:schemas-microsoft-com:office:word" xmlns:w="http://schemas.openxmlformats.org/wordprocessingml/2006/main" xmlns:wne="http://schemas.microsoft.com/office/word/2006/wordml">
+  <w:endnote w:type="separator" w:id="-1">
+    <w:p>
+      <w:pPr>
+        <w:spacing w:after="0" w:line="240" w:lineRule="auto"/>
+      </w:pPr>
+      <w:r>
+        <w:separator/>
+      </w:r>
+    </w:p>
+  </w:endnote>
+  <w:endnote w:type="continuationSeparator" w:id="0">
+    <w:p>
+      <w:pPr>
+        <w:spacing w:after="0" w:line="240" w:lineRule="auto"/>
+      </w:pPr>
+      <w:r>
+        <w:continuationSeparator/>
+      </w:r>
+    </w:p>
+  </w:endnote>
+</w:endnotes>
+</file>
+
+<file path=word/footnotes.xml><?xml version="1.0" encoding="utf-8"?>
+<w:footnotes xmlns:ve="http://schemas.openxmlformats.org/markup-compatibility/2006" xmlns:o="urn:schemas-microsoft-com:office:office" xmlns:r="http://schemas.openxmlformats.org/officeDocument/2006/relationships" xmlns:m="http://schemas.openxmlformats.org/officeDocument/2006/math" xmlns:v="urn:schemas-microsoft-com:vml" xmlns:wp="http://schemas.openxmlformats.org/drawingml/2006/wordprocessingDrawing" xmlns:w10="urn:schemas-microsoft-com:office:word" xmlns:w="http://schemas.openxmlformats.org/wordprocessingml/2006/main" xmlns:wne="http://schemas.microsoft.com/office/word/2006/wordml">
+  <w:footnote w:type="separator" w:id="-1">
+    <w:p>
+      <w:pPr>
+        <w:spacing w:after="0" w:line="240" w:lineRule="auto"/>
+      </w:pPr>
+      <w:r>
+        <w:separator/>
+      </w:r>
+    </w:p>
+  </w:footnote>
+  <w:footnote w:type="continuationSeparator" w:id="0">
+    <w:p>
+      <w:pPr>
+        <w:spacing w:after="0" w:line="240" w:lineRule="auto"/>
+      </w:pPr>
+      <w:r>
+        <w:continuationSeparator/>
+      </w:r>
+    </w:p>
+  </w:footnote>
+</w:footnotes>
+</file>
+
+<file path=word/numbering.xml><?xml version="1.0" encoding="utf-8"?>
+<w:numbering xmlns:ve="http://schemas.openxmlformats.org/markup-compatibility/2006" xmlns:o="urn:schemas-microsoft-com:office:office" xmlns:r="http://schemas.openxmlformats.org/officeDocument/2006/relationships" xmlns:m="http://schemas.openxmlformats.org/officeDocument/2006/math" xmlns:v="urn:schemas-microsoft-com:vml" xmlns:wp="http://schemas.openxmlformats.org/drawingml/2006/wordprocessingDrawing" xmlns:w10="urn:schemas-microsoft-com:office:word" xmlns:w="http://schemas.openxmlformats.org/wordprocessingml/2006/main" xmlns:wne="http://schemas.microsoft.com/office/word/2006/wordml">
+  <w:abstractNum w:abstractNumId="0">
+    <w:nsid w:val="08C07054"/>
+    <w:multiLevelType w:val="hybridMultilevel"/>
+    <w:tmpl w:val="2D928CAA"/>
+    <w:lvl w:ilvl="0" w:tplc="0409000F">
+      <w:start w:val="1"/>
+      <w:numFmt w:val="decimal"/>
+      <w:lvlText w:val="%1."/>
+      <w:lvlJc w:val="left"/>
+      <w:pPr>
+        <w:ind w:left="720" w:hanging="360"/>
+      </w:pPr>
+    </w:lvl>
+    <w:lvl w:ilvl="1" w:tplc="04090019" w:tentative="1">
+      <w:start w:val="1"/>
+      <w:numFmt w:val="lowerLetter"/>
+      <w:lvlText w:val="%2."/>
+      <w:lvlJc w:val="left"/>
+      <w:pPr>
+        <w:ind w:left="1440" w:hanging="360"/>
+      </w:pPr>
+    </w:lvl>
+    <w:lvl w:ilvl="2" w:tplc="0409001B" w:tentative="1">
+      <w:start w:val="1"/>
+      <w:numFmt w:val="lowerRoman"/>
+      <w:lvlText w:val="%3."/>
+      <w:lvlJc w:val="right"/>
+      <w:pPr>
+        <w:ind w:left="2160" w:hanging="180"/>
+      </w:pPr>
+    </w:lvl>
+    <w:lvl w:ilvl="3" w:tplc="0409000F" w:tentative="1">
+      <w:start w:val="1"/>
+      <w:numFmt w:val="decimal"/>
+      <w:lvlText w:val="%4."/>
+      <w:lvlJc w:val="left"/>
+      <w:pPr>
+        <w:ind w:left="2880" w:hanging="360"/>
+      </w:pPr>
+    </w:lvl>
+    <w:lvl w:ilvl="4" w:tplc="04090019" w:tentative="1">
+      <w:start w:val="1"/>
+      <w:numFmt w:val="lowerLetter"/>
+      <w:lvlText w:val="%5."/>
+      <w:lvlJc w:val="left"/>
+      <w:pPr>
+        <w:ind w:left="3600" w:hanging="360"/>
+      </w:pPr>
+    </w:lvl>
+    <w:lvl w:ilvl="5" w:tplc="0409001B" w:tentative="1">
+      <w:start w:val="1"/>
+      <w:numFmt w:val="lowerRoman"/>
+      <w:lvlText w:val="%6."/>
+      <w:lvlJc w:val="right"/>
+      <w:pPr>
+        <w:ind w:left="4320" w:hanging="180"/>
+      </w:pPr>
+    </w:lvl>
+    <w:lvl w:ilvl="6" w:tplc="0409000F" w:tentative="1">
+      <w:start w:val="1"/>
+      <w:numFmt w:val="decimal"/>
+      <w:lvlText w:val="%7."/>
+      <w:lvlJc w:val="left"/>
+      <w:pPr>
+        <w:ind w:left="5040" w:hanging="360"/>
+      </w:pPr>
+    </w:lvl>
+    <w:lvl w:ilvl="7" w:tplc="04090019" w:tentative="1">
+      <w:start w:val="1"/>
+      <w:numFmt w:val="lowerLetter"/>
+      <w:lvlText w:val="%8."/>
+      <w:lvlJc w:val="left"/>
+      <w:pPr>
+        <w:ind w:left="5760" w:hanging="360"/>
+      </w:pPr>
+    </w:lvl>
+    <w:lvl w:ilvl="8" w:tplc="0409001B" w:tentative="1">
+      <w:start w:val="1"/>
+      <w:numFmt w:val="lowerRoman"/>
+      <w:lvlText w:val="%9."/>
+      <w:lvlJc w:val="right"/>
+      <w:pPr>
+        <w:ind w:left="6480" w:hanging="180"/>
+      </w:pPr>
+    </w:lvl>
+  </w:abstractNum>
+  <w:num w:numId="1">
+    <w:abstractNumId w:val="0"/>
+  </w:num>
+</w:numbering>
 </file>
 
 <file path=word/styles.xml><?xml version="1.0" encoding="utf-8"?>
@@ -3655,6 +5770,96 @@
       <w:color w:val="0000FF"/>
       <w:u w:val="single"/>
     </w:rPr>
+  </w:style>
+  <w:style w:type="paragraph" w:styleId="ListParagraph">
+    <w:name w:val="List Paragraph"/>
+    <w:basedOn w:val="Normal"/>
+    <w:uiPriority w:val="34"/>
+    <w:qFormat/>
+    <w:rsid w:val="00F1327F"/>
+    <w:pPr>
+      <w:spacing w:after="160" w:line="259" w:lineRule="auto"/>
+      <w:ind w:left="720"/>
+      <w:contextualSpacing/>
+    </w:pPr>
+  </w:style>
+  <w:style w:type="paragraph" w:styleId="BalloonText">
+    <w:name w:val="Balloon Text"/>
+    <w:basedOn w:val="Normal"/>
+    <w:link w:val="BalloonTextChar"/>
+    <w:uiPriority w:val="99"/>
+    <w:semiHidden/>
+    <w:unhideWhenUsed/>
+    <w:rsid w:val="00F1327F"/>
+    <w:pPr>
+      <w:spacing w:after="0" w:line="240" w:lineRule="auto"/>
+    </w:pPr>
+    <w:rPr>
+      <w:rFonts w:ascii="Tahoma" w:hAnsi="Tahoma" w:cs="Tahoma"/>
+      <w:sz w:val="16"/>
+      <w:szCs w:val="16"/>
+    </w:rPr>
+  </w:style>
+  <w:style w:type="character" w:customStyle="1" w:styleId="BalloonTextChar">
+    <w:name w:val="Balloon Text Char"/>
+    <w:basedOn w:val="DefaultParagraphFont"/>
+    <w:link w:val="BalloonText"/>
+    <w:uiPriority w:val="99"/>
+    <w:semiHidden/>
+    <w:rsid w:val="00F1327F"/>
+    <w:rPr>
+      <w:rFonts w:ascii="Tahoma" w:hAnsi="Tahoma" w:cs="Tahoma"/>
+      <w:sz w:val="16"/>
+      <w:szCs w:val="16"/>
+    </w:rPr>
+  </w:style>
+  <w:style w:type="paragraph" w:styleId="Header">
+    <w:name w:val="header"/>
+    <w:basedOn w:val="Normal"/>
+    <w:link w:val="HeaderChar"/>
+    <w:uiPriority w:val="99"/>
+    <w:semiHidden/>
+    <w:unhideWhenUsed/>
+    <w:rsid w:val="00F1327F"/>
+    <w:pPr>
+      <w:tabs>
+        <w:tab w:val="center" w:pos="4680"/>
+        <w:tab w:val="right" w:pos="9360"/>
+      </w:tabs>
+      <w:spacing w:after="0" w:line="240" w:lineRule="auto"/>
+    </w:pPr>
+  </w:style>
+  <w:style w:type="character" w:customStyle="1" w:styleId="HeaderChar">
+    <w:name w:val="Header Char"/>
+    <w:basedOn w:val="DefaultParagraphFont"/>
+    <w:link w:val="Header"/>
+    <w:uiPriority w:val="99"/>
+    <w:semiHidden/>
+    <w:rsid w:val="00F1327F"/>
+  </w:style>
+  <w:style w:type="paragraph" w:styleId="Footer">
+    <w:name w:val="footer"/>
+    <w:basedOn w:val="Normal"/>
+    <w:link w:val="FooterChar"/>
+    <w:uiPriority w:val="99"/>
+    <w:semiHidden/>
+    <w:unhideWhenUsed/>
+    <w:rsid w:val="00F1327F"/>
+    <w:pPr>
+      <w:tabs>
+        <w:tab w:val="center" w:pos="4680"/>
+        <w:tab w:val="right" w:pos="9360"/>
+      </w:tabs>
+      <w:spacing w:after="0" w:line="240" w:lineRule="auto"/>
+    </w:pPr>
+  </w:style>
+  <w:style w:type="character" w:customStyle="1" w:styleId="FooterChar">
+    <w:name w:val="Footer Char"/>
+    <w:basedOn w:val="DefaultParagraphFont"/>
+    <w:link w:val="Footer"/>
+    <w:uiPriority w:val="99"/>
+    <w:semiHidden/>
+    <w:rsid w:val="00F1327F"/>
   </w:style>
 </w:styles>
 </file>

--- a/assignment1_report.docx
+++ b/assignment1_report.docx
@@ -354,11 +354,931 @@
     </w:p>
     <w:p>
       <w:pPr>
+        <w:rPr>
+          <w:rFonts w:ascii="Times New Roman" w:hAnsi="Times New Roman" w:cs="Times New Roman"/>
+          <w:sz w:val="24"/>
+          <w:szCs w:val="24"/>
+        </w:rPr>
+      </w:pPr>
+      <w:proofErr w:type="spellStart"/>
+      <w:r>
+        <w:rPr>
+          <w:rFonts w:ascii="Times New Roman" w:hAnsi="Times New Roman" w:cs="Times New Roman"/>
+          <w:sz w:val="24"/>
+          <w:szCs w:val="24"/>
+        </w:rPr>
+        <w:t>Netbios</w:t>
+      </w:r>
+      <w:proofErr w:type="spellEnd"/>
+      <w:r>
+        <w:rPr>
+          <w:rFonts w:ascii="Times New Roman" w:hAnsi="Times New Roman" w:cs="Times New Roman"/>
+          <w:sz w:val="24"/>
+          <w:szCs w:val="24"/>
+        </w:rPr>
+        <w:t xml:space="preserve"> </w:t>
+      </w:r>
+      <w:r>
+        <w:rPr>
+          <w:rFonts w:ascii="Times New Roman" w:hAnsi="Times New Roman" w:cs="Times New Roman"/>
+          <w:sz w:val="24"/>
+          <w:szCs w:val="24"/>
+        </w:rPr>
+        <w:tab/>
+      </w:r>
+      <w:r>
+        <w:rPr>
+          <w:rFonts w:ascii="Times New Roman" w:hAnsi="Times New Roman" w:cs="Times New Roman"/>
+          <w:sz w:val="24"/>
+          <w:szCs w:val="24"/>
+        </w:rPr>
+        <w:tab/>
+      </w:r>
+      <w:r>
+        <w:rPr>
+          <w:rFonts w:ascii="Times New Roman" w:hAnsi="Times New Roman" w:cs="Times New Roman"/>
+          <w:sz w:val="24"/>
+          <w:szCs w:val="24"/>
+        </w:rPr>
+        <w:tab/>
+      </w:r>
+      <w:r>
+        <w:rPr>
+          <w:rFonts w:ascii="Times New Roman" w:hAnsi="Times New Roman" w:cs="Times New Roman"/>
+          <w:sz w:val="24"/>
+          <w:szCs w:val="24"/>
+        </w:rPr>
+        <w:tab/>
+      </w:r>
+      <w:r>
+        <w:rPr>
+          <w:rFonts w:ascii="Times New Roman" w:hAnsi="Times New Roman" w:cs="Times New Roman"/>
+          <w:sz w:val="24"/>
+          <w:szCs w:val="24"/>
+        </w:rPr>
+        <w:tab/>
+      </w:r>
+      <w:r>
+        <w:rPr>
+          <w:rFonts w:ascii="Times New Roman" w:hAnsi="Times New Roman" w:cs="Times New Roman"/>
+          <w:sz w:val="24"/>
+          <w:szCs w:val="24"/>
+        </w:rPr>
+        <w:tab/>
+      </w:r>
+      <w:r>
+        <w:rPr>
+          <w:rFonts w:ascii="Times New Roman" w:hAnsi="Times New Roman" w:cs="Times New Roman"/>
+          <w:sz w:val="24"/>
+          <w:szCs w:val="24"/>
+        </w:rPr>
+        <w:tab/>
+      </w:r>
+      <w:r>
+        <w:rPr>
+          <w:rFonts w:ascii="Times New Roman" w:hAnsi="Times New Roman" w:cs="Times New Roman"/>
+          <w:sz w:val="24"/>
+          <w:szCs w:val="24"/>
+        </w:rPr>
+        <w:tab/>
+      </w:r>
+      <w:r>
+        <w:rPr>
+          <w:rFonts w:ascii="Times New Roman" w:hAnsi="Times New Roman" w:cs="Times New Roman"/>
+          <w:sz w:val="24"/>
+          <w:szCs w:val="24"/>
+        </w:rPr>
+        <w:tab/>
+      </w:r>
+      <w:r>
+        <w:rPr>
+          <w:rFonts w:ascii="Times New Roman" w:hAnsi="Times New Roman" w:cs="Times New Roman"/>
+          <w:sz w:val="24"/>
+          <w:szCs w:val="24"/>
+        </w:rPr>
+        <w:tab/>
+      </w:r>
+      <w:r>
+        <w:rPr>
+          <w:rFonts w:ascii="Times New Roman" w:hAnsi="Times New Roman" w:cs="Times New Roman"/>
+          <w:sz w:val="24"/>
+          <w:szCs w:val="24"/>
+        </w:rPr>
+        <w:tab/>
+        <w:t xml:space="preserve">Page </w:t>
+      </w:r>
+      <w:r>
+        <w:rPr>
+          <w:rFonts w:ascii="Times New Roman" w:hAnsi="Times New Roman" w:cs="Times New Roman"/>
+          <w:sz w:val="24"/>
+          <w:szCs w:val="24"/>
+        </w:rPr>
+        <w:t>3</w:t>
+      </w:r>
+    </w:p>
+    <w:p>
+      <w:pPr>
+        <w:rPr>
+          <w:rFonts w:ascii="Times New Roman" w:hAnsi="Times New Roman" w:cs="Times New Roman"/>
+          <w:sz w:val="24"/>
+          <w:szCs w:val="24"/>
+        </w:rPr>
+      </w:pPr>
+      <w:r>
+        <w:rPr>
+          <w:rFonts w:ascii="Times New Roman" w:hAnsi="Times New Roman" w:cs="Times New Roman"/>
+          <w:sz w:val="24"/>
+          <w:szCs w:val="24"/>
+        </w:rPr>
+        <w:t>Microsoft-</w:t>
+      </w:r>
+      <w:proofErr w:type="spellStart"/>
+      <w:r>
+        <w:rPr>
+          <w:rFonts w:ascii="Times New Roman" w:hAnsi="Times New Roman" w:cs="Times New Roman"/>
+          <w:sz w:val="24"/>
+          <w:szCs w:val="24"/>
+        </w:rPr>
+        <w:t>ds</w:t>
+      </w:r>
+      <w:proofErr w:type="spellEnd"/>
+      <w:r>
+        <w:rPr>
+          <w:rFonts w:ascii="Times New Roman" w:hAnsi="Times New Roman" w:cs="Times New Roman"/>
+          <w:sz w:val="24"/>
+          <w:szCs w:val="24"/>
+        </w:rPr>
+        <w:tab/>
+      </w:r>
+      <w:r>
+        <w:rPr>
+          <w:rFonts w:ascii="Times New Roman" w:hAnsi="Times New Roman" w:cs="Times New Roman"/>
+          <w:sz w:val="24"/>
+          <w:szCs w:val="24"/>
+        </w:rPr>
+        <w:t xml:space="preserve"> </w:t>
+      </w:r>
+      <w:r>
+        <w:rPr>
+          <w:rFonts w:ascii="Times New Roman" w:hAnsi="Times New Roman" w:cs="Times New Roman"/>
+          <w:sz w:val="24"/>
+          <w:szCs w:val="24"/>
+        </w:rPr>
+        <w:tab/>
+      </w:r>
+      <w:r>
+        <w:rPr>
+          <w:rFonts w:ascii="Times New Roman" w:hAnsi="Times New Roman" w:cs="Times New Roman"/>
+          <w:sz w:val="24"/>
+          <w:szCs w:val="24"/>
+        </w:rPr>
+        <w:tab/>
+      </w:r>
+      <w:r>
+        <w:rPr>
+          <w:rFonts w:ascii="Times New Roman" w:hAnsi="Times New Roman" w:cs="Times New Roman"/>
+          <w:sz w:val="24"/>
+          <w:szCs w:val="24"/>
+        </w:rPr>
+        <w:tab/>
+      </w:r>
+      <w:r>
+        <w:rPr>
+          <w:rFonts w:ascii="Times New Roman" w:hAnsi="Times New Roman" w:cs="Times New Roman"/>
+          <w:sz w:val="24"/>
+          <w:szCs w:val="24"/>
+        </w:rPr>
+        <w:tab/>
+      </w:r>
+      <w:r>
+        <w:rPr>
+          <w:rFonts w:ascii="Times New Roman" w:hAnsi="Times New Roman" w:cs="Times New Roman"/>
+          <w:sz w:val="24"/>
+          <w:szCs w:val="24"/>
+        </w:rPr>
+        <w:tab/>
+      </w:r>
+      <w:r>
+        <w:rPr>
+          <w:rFonts w:ascii="Times New Roman" w:hAnsi="Times New Roman" w:cs="Times New Roman"/>
+          <w:sz w:val="24"/>
+          <w:szCs w:val="24"/>
+        </w:rPr>
+        <w:tab/>
+      </w:r>
+      <w:r>
+        <w:rPr>
+          <w:rFonts w:ascii="Times New Roman" w:hAnsi="Times New Roman" w:cs="Times New Roman"/>
+          <w:sz w:val="24"/>
+          <w:szCs w:val="24"/>
+        </w:rPr>
+        <w:tab/>
+      </w:r>
+      <w:r>
+        <w:rPr>
+          <w:rFonts w:ascii="Times New Roman" w:hAnsi="Times New Roman" w:cs="Times New Roman"/>
+          <w:sz w:val="24"/>
+          <w:szCs w:val="24"/>
+        </w:rPr>
+        <w:tab/>
+      </w:r>
+      <w:r>
+        <w:rPr>
+          <w:rFonts w:ascii="Times New Roman" w:hAnsi="Times New Roman" w:cs="Times New Roman"/>
+          <w:sz w:val="24"/>
+          <w:szCs w:val="24"/>
+        </w:rPr>
+        <w:tab/>
+      </w:r>
+      <w:r>
+        <w:rPr>
+          <w:rFonts w:ascii="Times New Roman" w:hAnsi="Times New Roman" w:cs="Times New Roman"/>
+          <w:sz w:val="24"/>
+          <w:szCs w:val="24"/>
+        </w:rPr>
+        <w:tab/>
+        <w:t xml:space="preserve">Page </w:t>
+      </w:r>
+    </w:p>
+    <w:p>
+      <w:pPr>
+        <w:rPr>
+          <w:rFonts w:ascii="Times New Roman" w:hAnsi="Times New Roman" w:cs="Times New Roman"/>
+          <w:sz w:val="24"/>
+          <w:szCs w:val="24"/>
+        </w:rPr>
+      </w:pPr>
+      <w:r>
+        <w:rPr>
+          <w:rFonts w:ascii="Times New Roman" w:hAnsi="Times New Roman" w:cs="Times New Roman"/>
+          <w:sz w:val="24"/>
+          <w:szCs w:val="24"/>
+        </w:rPr>
+        <w:t>DNS</w:t>
+      </w:r>
+      <w:r>
+        <w:rPr>
+          <w:rFonts w:ascii="Times New Roman" w:hAnsi="Times New Roman" w:cs="Times New Roman"/>
+          <w:sz w:val="24"/>
+          <w:szCs w:val="24"/>
+        </w:rPr>
+        <w:tab/>
+      </w:r>
+      <w:r>
+        <w:rPr>
+          <w:rFonts w:ascii="Times New Roman" w:hAnsi="Times New Roman" w:cs="Times New Roman"/>
+          <w:sz w:val="24"/>
+          <w:szCs w:val="24"/>
+        </w:rPr>
+        <w:tab/>
+      </w:r>
+      <w:r>
+        <w:rPr>
+          <w:rFonts w:ascii="Times New Roman" w:hAnsi="Times New Roman" w:cs="Times New Roman"/>
+          <w:sz w:val="24"/>
+          <w:szCs w:val="24"/>
+        </w:rPr>
+        <w:tab/>
+      </w:r>
+      <w:r>
+        <w:rPr>
+          <w:rFonts w:ascii="Times New Roman" w:hAnsi="Times New Roman" w:cs="Times New Roman"/>
+          <w:sz w:val="24"/>
+          <w:szCs w:val="24"/>
+        </w:rPr>
+        <w:tab/>
+      </w:r>
+      <w:r>
+        <w:rPr>
+          <w:rFonts w:ascii="Times New Roman" w:hAnsi="Times New Roman" w:cs="Times New Roman"/>
+          <w:sz w:val="24"/>
+          <w:szCs w:val="24"/>
+        </w:rPr>
+        <w:tab/>
+      </w:r>
+      <w:r>
+        <w:rPr>
+          <w:rFonts w:ascii="Times New Roman" w:hAnsi="Times New Roman" w:cs="Times New Roman"/>
+          <w:sz w:val="24"/>
+          <w:szCs w:val="24"/>
+        </w:rPr>
+        <w:tab/>
+      </w:r>
+      <w:r>
+        <w:rPr>
+          <w:rFonts w:ascii="Times New Roman" w:hAnsi="Times New Roman" w:cs="Times New Roman"/>
+          <w:sz w:val="24"/>
+          <w:szCs w:val="24"/>
+        </w:rPr>
+        <w:tab/>
+      </w:r>
+      <w:r>
+        <w:rPr>
+          <w:rFonts w:ascii="Times New Roman" w:hAnsi="Times New Roman" w:cs="Times New Roman"/>
+          <w:sz w:val="24"/>
+          <w:szCs w:val="24"/>
+        </w:rPr>
+        <w:tab/>
+      </w:r>
+      <w:r>
+        <w:rPr>
+          <w:rFonts w:ascii="Times New Roman" w:hAnsi="Times New Roman" w:cs="Times New Roman"/>
+          <w:sz w:val="24"/>
+          <w:szCs w:val="24"/>
+        </w:rPr>
+        <w:tab/>
+      </w:r>
+      <w:r>
+        <w:rPr>
+          <w:rFonts w:ascii="Times New Roman" w:hAnsi="Times New Roman" w:cs="Times New Roman"/>
+          <w:sz w:val="24"/>
+          <w:szCs w:val="24"/>
+        </w:rPr>
+        <w:tab/>
+      </w:r>
+      <w:r>
+        <w:rPr>
+          <w:rFonts w:ascii="Times New Roman" w:hAnsi="Times New Roman" w:cs="Times New Roman"/>
+          <w:sz w:val="24"/>
+          <w:szCs w:val="24"/>
+        </w:rPr>
+        <w:tab/>
+      </w:r>
+      <w:r>
+        <w:rPr>
+          <w:rFonts w:ascii="Times New Roman" w:hAnsi="Times New Roman" w:cs="Times New Roman"/>
+          <w:sz w:val="24"/>
+          <w:szCs w:val="24"/>
+        </w:rPr>
+        <w:tab/>
+        <w:t>Page</w:t>
+      </w:r>
+    </w:p>
+    <w:p>
+      <w:pPr>
+        <w:rPr>
+          <w:rFonts w:ascii="Times New Roman" w:hAnsi="Times New Roman" w:cs="Times New Roman"/>
+          <w:sz w:val="24"/>
+          <w:szCs w:val="24"/>
+        </w:rPr>
+      </w:pPr>
+      <w:r>
+        <w:rPr>
+          <w:rFonts w:ascii="Times New Roman" w:hAnsi="Times New Roman" w:cs="Times New Roman"/>
+          <w:sz w:val="24"/>
+          <w:szCs w:val="24"/>
+        </w:rPr>
+        <w:t>IRC</w:t>
+      </w:r>
+      <w:r>
+        <w:rPr>
+          <w:rFonts w:ascii="Times New Roman" w:hAnsi="Times New Roman" w:cs="Times New Roman"/>
+          <w:sz w:val="24"/>
+          <w:szCs w:val="24"/>
+        </w:rPr>
+        <w:tab/>
+      </w:r>
+      <w:r>
+        <w:rPr>
+          <w:rFonts w:ascii="Times New Roman" w:hAnsi="Times New Roman" w:cs="Times New Roman"/>
+          <w:sz w:val="24"/>
+          <w:szCs w:val="24"/>
+        </w:rPr>
+        <w:tab/>
+      </w:r>
+      <w:r>
+        <w:rPr>
+          <w:rFonts w:ascii="Times New Roman" w:hAnsi="Times New Roman" w:cs="Times New Roman"/>
+          <w:sz w:val="24"/>
+          <w:szCs w:val="24"/>
+        </w:rPr>
+        <w:tab/>
+      </w:r>
+      <w:r>
+        <w:rPr>
+          <w:rFonts w:ascii="Times New Roman" w:hAnsi="Times New Roman" w:cs="Times New Roman"/>
+          <w:sz w:val="24"/>
+          <w:szCs w:val="24"/>
+        </w:rPr>
+        <w:tab/>
+      </w:r>
+      <w:r>
+        <w:rPr>
+          <w:rFonts w:ascii="Times New Roman" w:hAnsi="Times New Roman" w:cs="Times New Roman"/>
+          <w:sz w:val="24"/>
+          <w:szCs w:val="24"/>
+        </w:rPr>
+        <w:tab/>
+      </w:r>
+      <w:r>
+        <w:rPr>
+          <w:rFonts w:ascii="Times New Roman" w:hAnsi="Times New Roman" w:cs="Times New Roman"/>
+          <w:sz w:val="24"/>
+          <w:szCs w:val="24"/>
+        </w:rPr>
+        <w:tab/>
+      </w:r>
+      <w:r>
+        <w:rPr>
+          <w:rFonts w:ascii="Times New Roman" w:hAnsi="Times New Roman" w:cs="Times New Roman"/>
+          <w:sz w:val="24"/>
+          <w:szCs w:val="24"/>
+        </w:rPr>
+        <w:tab/>
+      </w:r>
+      <w:r>
+        <w:rPr>
+          <w:rFonts w:ascii="Times New Roman" w:hAnsi="Times New Roman" w:cs="Times New Roman"/>
+          <w:sz w:val="24"/>
+          <w:szCs w:val="24"/>
+        </w:rPr>
+        <w:tab/>
+      </w:r>
+      <w:r>
+        <w:rPr>
+          <w:rFonts w:ascii="Times New Roman" w:hAnsi="Times New Roman" w:cs="Times New Roman"/>
+          <w:sz w:val="24"/>
+          <w:szCs w:val="24"/>
+        </w:rPr>
+        <w:tab/>
+      </w:r>
+      <w:r>
+        <w:rPr>
+          <w:rFonts w:ascii="Times New Roman" w:hAnsi="Times New Roman" w:cs="Times New Roman"/>
+          <w:sz w:val="24"/>
+          <w:szCs w:val="24"/>
+        </w:rPr>
+        <w:tab/>
+      </w:r>
+      <w:r>
+        <w:rPr>
+          <w:rFonts w:ascii="Times New Roman" w:hAnsi="Times New Roman" w:cs="Times New Roman"/>
+          <w:sz w:val="24"/>
+          <w:szCs w:val="24"/>
+        </w:rPr>
+        <w:tab/>
+      </w:r>
+      <w:r>
+        <w:rPr>
+          <w:rFonts w:ascii="Times New Roman" w:hAnsi="Times New Roman" w:cs="Times New Roman"/>
+          <w:sz w:val="24"/>
+          <w:szCs w:val="24"/>
+        </w:rPr>
+        <w:tab/>
+        <w:t>Page</w:t>
+      </w:r>
+    </w:p>
+    <w:p>
+      <w:pPr>
+        <w:rPr>
+          <w:rFonts w:ascii="Times New Roman" w:hAnsi="Times New Roman" w:cs="Times New Roman"/>
+          <w:sz w:val="24"/>
+          <w:szCs w:val="24"/>
+        </w:rPr>
+      </w:pPr>
+      <w:r>
+        <w:rPr>
+          <w:rFonts w:ascii="Times New Roman" w:hAnsi="Times New Roman" w:cs="Times New Roman"/>
+          <w:sz w:val="24"/>
+          <w:szCs w:val="24"/>
+        </w:rPr>
+        <w:t>FTP</w:t>
+      </w:r>
+      <w:r>
+        <w:rPr>
+          <w:rFonts w:ascii="Times New Roman" w:hAnsi="Times New Roman" w:cs="Times New Roman"/>
+          <w:sz w:val="24"/>
+          <w:szCs w:val="24"/>
+        </w:rPr>
+        <w:tab/>
+      </w:r>
+      <w:r>
+        <w:rPr>
+          <w:rFonts w:ascii="Times New Roman" w:hAnsi="Times New Roman" w:cs="Times New Roman"/>
+          <w:sz w:val="24"/>
+          <w:szCs w:val="24"/>
+        </w:rPr>
+        <w:tab/>
+      </w:r>
+      <w:r>
+        <w:rPr>
+          <w:rFonts w:ascii="Times New Roman" w:hAnsi="Times New Roman" w:cs="Times New Roman"/>
+          <w:sz w:val="24"/>
+          <w:szCs w:val="24"/>
+        </w:rPr>
+        <w:tab/>
+      </w:r>
+      <w:r>
+        <w:rPr>
+          <w:rFonts w:ascii="Times New Roman" w:hAnsi="Times New Roman" w:cs="Times New Roman"/>
+          <w:sz w:val="24"/>
+          <w:szCs w:val="24"/>
+        </w:rPr>
+        <w:tab/>
+      </w:r>
+      <w:r>
+        <w:rPr>
+          <w:rFonts w:ascii="Times New Roman" w:hAnsi="Times New Roman" w:cs="Times New Roman"/>
+          <w:sz w:val="24"/>
+          <w:szCs w:val="24"/>
+        </w:rPr>
+        <w:tab/>
+      </w:r>
+      <w:r>
+        <w:rPr>
+          <w:rFonts w:ascii="Times New Roman" w:hAnsi="Times New Roman" w:cs="Times New Roman"/>
+          <w:sz w:val="24"/>
+          <w:szCs w:val="24"/>
+        </w:rPr>
+        <w:tab/>
+      </w:r>
+      <w:r>
+        <w:rPr>
+          <w:rFonts w:ascii="Times New Roman" w:hAnsi="Times New Roman" w:cs="Times New Roman"/>
+          <w:sz w:val="24"/>
+          <w:szCs w:val="24"/>
+        </w:rPr>
+        <w:tab/>
+      </w:r>
+      <w:r>
+        <w:rPr>
+          <w:rFonts w:ascii="Times New Roman" w:hAnsi="Times New Roman" w:cs="Times New Roman"/>
+          <w:sz w:val="24"/>
+          <w:szCs w:val="24"/>
+        </w:rPr>
+        <w:tab/>
+      </w:r>
+      <w:r>
+        <w:rPr>
+          <w:rFonts w:ascii="Times New Roman" w:hAnsi="Times New Roman" w:cs="Times New Roman"/>
+          <w:sz w:val="24"/>
+          <w:szCs w:val="24"/>
+        </w:rPr>
+        <w:tab/>
+      </w:r>
+      <w:r>
+        <w:rPr>
+          <w:rFonts w:ascii="Times New Roman" w:hAnsi="Times New Roman" w:cs="Times New Roman"/>
+          <w:sz w:val="24"/>
+          <w:szCs w:val="24"/>
+        </w:rPr>
+        <w:tab/>
+      </w:r>
+      <w:r>
+        <w:rPr>
+          <w:rFonts w:ascii="Times New Roman" w:hAnsi="Times New Roman" w:cs="Times New Roman"/>
+          <w:sz w:val="24"/>
+          <w:szCs w:val="24"/>
+        </w:rPr>
+        <w:tab/>
+      </w:r>
+      <w:r>
+        <w:rPr>
+          <w:rFonts w:ascii="Times New Roman" w:hAnsi="Times New Roman" w:cs="Times New Roman"/>
+          <w:sz w:val="24"/>
+          <w:szCs w:val="24"/>
+        </w:rPr>
+        <w:tab/>
+        <w:t>Page</w:t>
+      </w:r>
+    </w:p>
+    <w:p>
+      <w:pPr>
+        <w:rPr>
+          <w:rFonts w:ascii="Times New Roman" w:hAnsi="Times New Roman" w:cs="Times New Roman"/>
+          <w:sz w:val="24"/>
+          <w:szCs w:val="24"/>
+        </w:rPr>
+      </w:pPr>
+      <w:r>
+        <w:rPr>
+          <w:rFonts w:ascii="Times New Roman" w:hAnsi="Times New Roman" w:cs="Times New Roman"/>
+          <w:sz w:val="24"/>
+          <w:szCs w:val="24"/>
+        </w:rPr>
+        <w:t>LDAP</w:t>
+      </w:r>
+      <w:r>
+        <w:rPr>
+          <w:rFonts w:ascii="Times New Roman" w:hAnsi="Times New Roman" w:cs="Times New Roman"/>
+          <w:sz w:val="24"/>
+          <w:szCs w:val="24"/>
+        </w:rPr>
+        <w:tab/>
+      </w:r>
+      <w:r>
+        <w:rPr>
+          <w:rFonts w:ascii="Times New Roman" w:hAnsi="Times New Roman" w:cs="Times New Roman"/>
+          <w:sz w:val="24"/>
+          <w:szCs w:val="24"/>
+        </w:rPr>
+        <w:tab/>
+      </w:r>
+      <w:r>
+        <w:rPr>
+          <w:rFonts w:ascii="Times New Roman" w:hAnsi="Times New Roman" w:cs="Times New Roman"/>
+          <w:sz w:val="24"/>
+          <w:szCs w:val="24"/>
+        </w:rPr>
+        <w:tab/>
+      </w:r>
+      <w:r>
+        <w:rPr>
+          <w:rFonts w:ascii="Times New Roman" w:hAnsi="Times New Roman" w:cs="Times New Roman"/>
+          <w:sz w:val="24"/>
+          <w:szCs w:val="24"/>
+        </w:rPr>
+        <w:tab/>
+      </w:r>
+      <w:r>
+        <w:rPr>
+          <w:rFonts w:ascii="Times New Roman" w:hAnsi="Times New Roman" w:cs="Times New Roman"/>
+          <w:sz w:val="24"/>
+          <w:szCs w:val="24"/>
+        </w:rPr>
+        <w:tab/>
+      </w:r>
+      <w:r>
+        <w:rPr>
+          <w:rFonts w:ascii="Times New Roman" w:hAnsi="Times New Roman" w:cs="Times New Roman"/>
+          <w:sz w:val="24"/>
+          <w:szCs w:val="24"/>
+        </w:rPr>
+        <w:tab/>
+      </w:r>
+      <w:r>
+        <w:rPr>
+          <w:rFonts w:ascii="Times New Roman" w:hAnsi="Times New Roman" w:cs="Times New Roman"/>
+          <w:sz w:val="24"/>
+          <w:szCs w:val="24"/>
+        </w:rPr>
+        <w:tab/>
+      </w:r>
+      <w:r>
+        <w:rPr>
+          <w:rFonts w:ascii="Times New Roman" w:hAnsi="Times New Roman" w:cs="Times New Roman"/>
+          <w:sz w:val="24"/>
+          <w:szCs w:val="24"/>
+        </w:rPr>
+        <w:tab/>
+      </w:r>
+      <w:r>
+        <w:rPr>
+          <w:rFonts w:ascii="Times New Roman" w:hAnsi="Times New Roman" w:cs="Times New Roman"/>
+          <w:sz w:val="24"/>
+          <w:szCs w:val="24"/>
+        </w:rPr>
+        <w:tab/>
+      </w:r>
+      <w:r>
+        <w:rPr>
+          <w:rFonts w:ascii="Times New Roman" w:hAnsi="Times New Roman" w:cs="Times New Roman"/>
+          <w:sz w:val="24"/>
+          <w:szCs w:val="24"/>
+        </w:rPr>
+        <w:tab/>
+      </w:r>
+      <w:r>
+        <w:rPr>
+          <w:rFonts w:ascii="Times New Roman" w:hAnsi="Times New Roman" w:cs="Times New Roman"/>
+          <w:sz w:val="24"/>
+          <w:szCs w:val="24"/>
+        </w:rPr>
+        <w:tab/>
+      </w:r>
+      <w:r>
+        <w:rPr>
+          <w:rFonts w:ascii="Times New Roman" w:hAnsi="Times New Roman" w:cs="Times New Roman"/>
+          <w:sz w:val="24"/>
+          <w:szCs w:val="24"/>
+        </w:rPr>
+        <w:tab/>
+        <w:t>Page</w:t>
+      </w:r>
+    </w:p>
+    <w:p>
+      <w:pPr>
+        <w:rPr>
+          <w:rFonts w:ascii="Times New Roman" w:hAnsi="Times New Roman" w:cs="Times New Roman"/>
+          <w:sz w:val="24"/>
+          <w:szCs w:val="24"/>
+        </w:rPr>
+      </w:pPr>
+      <w:r>
+        <w:rPr>
+          <w:rFonts w:ascii="Times New Roman" w:hAnsi="Times New Roman" w:cs="Times New Roman"/>
+          <w:sz w:val="24"/>
+          <w:szCs w:val="24"/>
+        </w:rPr>
+        <w:t>RADIUS</w:t>
+      </w:r>
+      <w:r>
+        <w:rPr>
+          <w:rFonts w:ascii="Times New Roman" w:hAnsi="Times New Roman" w:cs="Times New Roman"/>
+          <w:sz w:val="24"/>
+          <w:szCs w:val="24"/>
+        </w:rPr>
+        <w:tab/>
+      </w:r>
+      <w:r>
+        <w:rPr>
+          <w:rFonts w:ascii="Times New Roman" w:hAnsi="Times New Roman" w:cs="Times New Roman"/>
+          <w:sz w:val="24"/>
+          <w:szCs w:val="24"/>
+        </w:rPr>
+        <w:tab/>
+      </w:r>
+      <w:r>
+        <w:rPr>
+          <w:rFonts w:ascii="Times New Roman" w:hAnsi="Times New Roman" w:cs="Times New Roman"/>
+          <w:sz w:val="24"/>
+          <w:szCs w:val="24"/>
+        </w:rPr>
+        <w:tab/>
+      </w:r>
+      <w:r>
+        <w:rPr>
+          <w:rFonts w:ascii="Times New Roman" w:hAnsi="Times New Roman" w:cs="Times New Roman"/>
+          <w:sz w:val="24"/>
+          <w:szCs w:val="24"/>
+        </w:rPr>
+        <w:tab/>
+      </w:r>
+      <w:r>
+        <w:rPr>
+          <w:rFonts w:ascii="Times New Roman" w:hAnsi="Times New Roman" w:cs="Times New Roman"/>
+          <w:sz w:val="24"/>
+          <w:szCs w:val="24"/>
+        </w:rPr>
+        <w:tab/>
+      </w:r>
+      <w:r>
+        <w:rPr>
+          <w:rFonts w:ascii="Times New Roman" w:hAnsi="Times New Roman" w:cs="Times New Roman"/>
+          <w:sz w:val="24"/>
+          <w:szCs w:val="24"/>
+        </w:rPr>
+        <w:tab/>
+      </w:r>
+      <w:r>
+        <w:rPr>
+          <w:rFonts w:ascii="Times New Roman" w:hAnsi="Times New Roman" w:cs="Times New Roman"/>
+          <w:sz w:val="24"/>
+          <w:szCs w:val="24"/>
+        </w:rPr>
+        <w:tab/>
+      </w:r>
+      <w:r>
+        <w:rPr>
+          <w:rFonts w:ascii="Times New Roman" w:hAnsi="Times New Roman" w:cs="Times New Roman"/>
+          <w:sz w:val="24"/>
+          <w:szCs w:val="24"/>
+        </w:rPr>
+        <w:tab/>
+      </w:r>
+      <w:r>
+        <w:rPr>
+          <w:rFonts w:ascii="Times New Roman" w:hAnsi="Times New Roman" w:cs="Times New Roman"/>
+          <w:sz w:val="24"/>
+          <w:szCs w:val="24"/>
+        </w:rPr>
+        <w:tab/>
+      </w:r>
+      <w:r>
+        <w:rPr>
+          <w:rFonts w:ascii="Times New Roman" w:hAnsi="Times New Roman" w:cs="Times New Roman"/>
+          <w:sz w:val="24"/>
+          <w:szCs w:val="24"/>
+        </w:rPr>
+        <w:tab/>
+      </w:r>
+      <w:r>
+        <w:rPr>
+          <w:rFonts w:ascii="Times New Roman" w:hAnsi="Times New Roman" w:cs="Times New Roman"/>
+          <w:sz w:val="24"/>
+          <w:szCs w:val="24"/>
+        </w:rPr>
+        <w:tab/>
+        <w:t>Page</w:t>
+      </w:r>
+    </w:p>
+    <w:p>
+      <w:pPr>
+        <w:rPr>
+          <w:rFonts w:ascii="Times New Roman" w:hAnsi="Times New Roman" w:cs="Times New Roman"/>
+          <w:sz w:val="24"/>
+          <w:szCs w:val="24"/>
+        </w:rPr>
+      </w:pPr>
+      <w:proofErr w:type="spellStart"/>
+      <w:r>
+        <w:rPr>
+          <w:rFonts w:ascii="Times New Roman" w:hAnsi="Times New Roman" w:cs="Times New Roman"/>
+          <w:sz w:val="24"/>
+          <w:szCs w:val="24"/>
+        </w:rPr>
+        <w:t>MySQL</w:t>
+      </w:r>
+      <w:proofErr w:type="spellEnd"/>
+      <w:r>
+        <w:rPr>
+          <w:rFonts w:ascii="Times New Roman" w:hAnsi="Times New Roman" w:cs="Times New Roman"/>
+          <w:sz w:val="24"/>
+          <w:szCs w:val="24"/>
+        </w:rPr>
+        <w:tab/>
+      </w:r>
+      <w:r>
+        <w:rPr>
+          <w:rFonts w:ascii="Times New Roman" w:hAnsi="Times New Roman" w:cs="Times New Roman"/>
+          <w:sz w:val="24"/>
+          <w:szCs w:val="24"/>
+        </w:rPr>
+        <w:tab/>
+      </w:r>
+      <w:r>
+        <w:rPr>
+          <w:rFonts w:ascii="Times New Roman" w:hAnsi="Times New Roman" w:cs="Times New Roman"/>
+          <w:sz w:val="24"/>
+          <w:szCs w:val="24"/>
+        </w:rPr>
+        <w:tab/>
+      </w:r>
+      <w:r>
+        <w:rPr>
+          <w:rFonts w:ascii="Times New Roman" w:hAnsi="Times New Roman" w:cs="Times New Roman"/>
+          <w:sz w:val="24"/>
+          <w:szCs w:val="24"/>
+        </w:rPr>
+        <w:tab/>
+      </w:r>
+      <w:r>
+        <w:rPr>
+          <w:rFonts w:ascii="Times New Roman" w:hAnsi="Times New Roman" w:cs="Times New Roman"/>
+          <w:sz w:val="24"/>
+          <w:szCs w:val="24"/>
+        </w:rPr>
+        <w:tab/>
+      </w:r>
+      <w:r>
+        <w:rPr>
+          <w:rFonts w:ascii="Times New Roman" w:hAnsi="Times New Roman" w:cs="Times New Roman"/>
+          <w:sz w:val="24"/>
+          <w:szCs w:val="24"/>
+        </w:rPr>
+        <w:tab/>
+      </w:r>
+      <w:r>
+        <w:rPr>
+          <w:rFonts w:ascii="Times New Roman" w:hAnsi="Times New Roman" w:cs="Times New Roman"/>
+          <w:sz w:val="24"/>
+          <w:szCs w:val="24"/>
+        </w:rPr>
+        <w:tab/>
+      </w:r>
+      <w:r>
+        <w:rPr>
+          <w:rFonts w:ascii="Times New Roman" w:hAnsi="Times New Roman" w:cs="Times New Roman"/>
+          <w:sz w:val="24"/>
+          <w:szCs w:val="24"/>
+        </w:rPr>
+        <w:tab/>
+      </w:r>
+      <w:r>
+        <w:rPr>
+          <w:rFonts w:ascii="Times New Roman" w:hAnsi="Times New Roman" w:cs="Times New Roman"/>
+          <w:sz w:val="24"/>
+          <w:szCs w:val="24"/>
+        </w:rPr>
+        <w:tab/>
+      </w:r>
+      <w:r>
+        <w:rPr>
+          <w:rFonts w:ascii="Times New Roman" w:hAnsi="Times New Roman" w:cs="Times New Roman"/>
+          <w:sz w:val="24"/>
+          <w:szCs w:val="24"/>
+        </w:rPr>
+        <w:tab/>
+      </w:r>
+      <w:r>
+        <w:rPr>
+          <w:rFonts w:ascii="Times New Roman" w:hAnsi="Times New Roman" w:cs="Times New Roman"/>
+          <w:sz w:val="24"/>
+          <w:szCs w:val="24"/>
+        </w:rPr>
+        <w:tab/>
+        <w:t>Page</w:t>
+      </w:r>
+    </w:p>
+    <w:p>
+      <w:pPr>
         <w:jc w:val="center"/>
         <w:rPr>
           <w:rFonts w:ascii="Times New Roman" w:hAnsi="Times New Roman" w:cs="Times New Roman"/>
-          <w:sz w:val="24"/>
-          <w:szCs w:val="24"/>
+          <w:b/>
+          <w:sz w:val="24"/>
+          <w:szCs w:val="24"/>
+          <w:u w:val="single"/>
         </w:rPr>
       </w:pPr>
     </w:p>
@@ -544,7 +1464,6 @@
     </w:p>
     <w:p>
       <w:pPr>
-        <w:jc w:val="center"/>
         <w:rPr>
           <w:rFonts w:ascii="Times New Roman" w:hAnsi="Times New Roman" w:cs="Times New Roman"/>
           <w:b/>
@@ -553,10 +1472,7 @@
           <w:u w:val="single"/>
         </w:rPr>
       </w:pPr>
-    </w:p>
-    <w:p>
-      <w:pPr>
-        <w:jc w:val="center"/>
+      <w:r>
         <w:rPr>
           <w:rFonts w:ascii="Times New Roman" w:hAnsi="Times New Roman" w:cs="Times New Roman"/>
           <w:b/>
@@ -564,11 +1480,10 @@
           <w:szCs w:val="24"/>
           <w:u w:val="single"/>
         </w:rPr>
-      </w:pPr>
-    </w:p>
-    <w:p>
-      <w:pPr>
-        <w:jc w:val="center"/>
+        <w:lastRenderedPageBreak/>
+        <w:t>NetBIOS</w:t>
+      </w:r>
+      <w:r>
         <w:rPr>
           <w:rFonts w:ascii="Times New Roman" w:hAnsi="Times New Roman" w:cs="Times New Roman"/>
           <w:b/>
@@ -576,11 +1491,9 @@
           <w:szCs w:val="24"/>
           <w:u w:val="single"/>
         </w:rPr>
-      </w:pPr>
-    </w:p>
-    <w:p>
-      <w:pPr>
-        <w:jc w:val="center"/>
+        <w:t xml:space="preserve"> 137-139</w:t>
+      </w:r>
+      <w:r>
         <w:rPr>
           <w:rFonts w:ascii="Times New Roman" w:hAnsi="Times New Roman" w:cs="Times New Roman"/>
           <w:b/>
@@ -588,11 +1501,995 @@
           <w:szCs w:val="24"/>
           <w:u w:val="single"/>
         </w:rPr>
-      </w:pPr>
-    </w:p>
-    <w:p>
-      <w:pPr>
-        <w:jc w:val="center"/>
+        <w:t>:</w:t>
+      </w:r>
+    </w:p>
+    <w:p>
+      <w:pPr>
+        <w:rPr>
+          <w:rFonts w:ascii="Times New Roman" w:hAnsi="Times New Roman" w:cs="Times New Roman"/>
+          <w:b/>
+          <w:sz w:val="24"/>
+          <w:szCs w:val="24"/>
+        </w:rPr>
+      </w:pPr>
+      <w:r>
+        <w:rPr>
+          <w:rFonts w:ascii="Times New Roman" w:hAnsi="Times New Roman" w:cs="Times New Roman"/>
+          <w:b/>
+          <w:sz w:val="24"/>
+          <w:szCs w:val="24"/>
+        </w:rPr>
+        <w:t>Description:</w:t>
+      </w:r>
+    </w:p>
+    <w:p>
+      <w:pPr>
+        <w:pStyle w:val="HTMLPreformatted"/>
+        <w:rPr>
+          <w:rFonts w:ascii="Times New Roman" w:hAnsi="Times New Roman" w:cs="Times New Roman"/>
+          <w:sz w:val="24"/>
+          <w:szCs w:val="24"/>
+        </w:rPr>
+      </w:pPr>
+      <w:r>
+        <w:rPr>
+          <w:rFonts w:ascii="Times New Roman" w:hAnsi="Times New Roman" w:cs="Times New Roman"/>
+          <w:sz w:val="24"/>
+          <w:szCs w:val="24"/>
+        </w:rPr>
+        <w:t xml:space="preserve">NetBIOS </w:t>
+      </w:r>
+      <w:r>
+        <w:rPr>
+          <w:rFonts w:ascii="Times New Roman" w:hAnsi="Times New Roman" w:cs="Times New Roman"/>
+          <w:sz w:val="24"/>
+          <w:szCs w:val="24"/>
+        </w:rPr>
+        <w:t xml:space="preserve">stands for </w:t>
+      </w:r>
+      <w:r>
+        <w:rPr>
+          <w:rFonts w:ascii="Times New Roman" w:hAnsi="Times New Roman" w:cs="Times New Roman"/>
+          <w:sz w:val="24"/>
+          <w:szCs w:val="24"/>
+        </w:rPr>
+        <w:t>n</w:t>
+      </w:r>
+      <w:r>
+        <w:rPr>
+          <w:rFonts w:ascii="Times New Roman" w:hAnsi="Times New Roman" w:cs="Times New Roman"/>
+          <w:sz w:val="24"/>
+          <w:szCs w:val="24"/>
+        </w:rPr>
+        <w:t>etwork basic input</w:t>
+      </w:r>
+      <w:r>
+        <w:rPr>
+          <w:rFonts w:ascii="Times New Roman" w:hAnsi="Times New Roman" w:cs="Times New Roman"/>
+          <w:sz w:val="24"/>
+          <w:szCs w:val="24"/>
+        </w:rPr>
+        <w:t>/</w:t>
+      </w:r>
+      <w:r>
+        <w:rPr>
+          <w:rFonts w:ascii="Times New Roman" w:hAnsi="Times New Roman" w:cs="Times New Roman"/>
+          <w:sz w:val="24"/>
+          <w:szCs w:val="24"/>
+        </w:rPr>
+        <w:t>output system</w:t>
+      </w:r>
+      <w:r>
+        <w:rPr>
+          <w:rFonts w:ascii="Times New Roman" w:hAnsi="Times New Roman" w:cs="Times New Roman"/>
+          <w:sz w:val="24"/>
+          <w:szCs w:val="24"/>
+        </w:rPr>
+        <w:t xml:space="preserve">. </w:t>
+      </w:r>
+      <w:r>
+        <w:rPr>
+          <w:rFonts w:ascii="Times New Roman" w:hAnsi="Times New Roman" w:cs="Times New Roman"/>
+          <w:sz w:val="24"/>
+          <w:szCs w:val="24"/>
+        </w:rPr>
+        <w:t xml:space="preserve">NetBIOS </w:t>
+      </w:r>
+      <w:r>
+        <w:rPr>
+          <w:rFonts w:ascii="Times New Roman" w:hAnsi="Times New Roman" w:cs="Times New Roman"/>
+          <w:sz w:val="24"/>
+          <w:szCs w:val="24"/>
+        </w:rPr>
+        <w:t xml:space="preserve">is an API </w:t>
+      </w:r>
+      <w:r>
+        <w:rPr>
+          <w:rFonts w:ascii="Times New Roman" w:hAnsi="Times New Roman" w:cs="Times New Roman"/>
+          <w:sz w:val="24"/>
+          <w:szCs w:val="24"/>
+        </w:rPr>
+        <w:t xml:space="preserve">that </w:t>
+      </w:r>
+      <w:r>
+        <w:rPr>
+          <w:rFonts w:ascii="Times New Roman" w:hAnsi="Times New Roman" w:cs="Times New Roman"/>
+          <w:sz w:val="24"/>
+          <w:szCs w:val="24"/>
+        </w:rPr>
+        <w:t xml:space="preserve">operates on the Session layer of the OSI model to provide a communication interface between an application and a network.  It </w:t>
+      </w:r>
+      <w:r>
+        <w:rPr>
+          <w:rFonts w:ascii="Times New Roman" w:hAnsi="Times New Roman" w:cs="Times New Roman"/>
+          <w:sz w:val="24"/>
+          <w:szCs w:val="24"/>
+        </w:rPr>
+        <w:t>provides name resolution, datagram and session services across 3 ports</w:t>
+      </w:r>
+      <w:r>
+        <w:rPr>
+          <w:rFonts w:ascii="Times New Roman" w:hAnsi="Times New Roman" w:cs="Times New Roman"/>
+          <w:sz w:val="24"/>
+          <w:szCs w:val="24"/>
+        </w:rPr>
+        <w:t>;</w:t>
+      </w:r>
+      <w:r>
+        <w:rPr>
+          <w:rFonts w:ascii="Times New Roman" w:hAnsi="Times New Roman" w:cs="Times New Roman"/>
+          <w:sz w:val="24"/>
+          <w:szCs w:val="24"/>
+        </w:rPr>
+        <w:t xml:space="preserve"> 137, 138 and 139 respectively. </w:t>
+      </w:r>
+      <w:r>
+        <w:rPr>
+          <w:rFonts w:ascii="Times New Roman" w:hAnsi="Times New Roman" w:cs="Times New Roman"/>
+          <w:sz w:val="24"/>
+          <w:szCs w:val="24"/>
+        </w:rPr>
+        <w:t xml:space="preserve">NetBIOS </w:t>
+      </w:r>
+      <w:r>
+        <w:rPr>
+          <w:rFonts w:ascii="Times New Roman" w:hAnsi="Times New Roman" w:cs="Times New Roman"/>
+          <w:sz w:val="24"/>
+          <w:szCs w:val="24"/>
+        </w:rPr>
+        <w:t xml:space="preserve">packets </w:t>
+      </w:r>
+      <w:r>
+        <w:rPr>
+          <w:rFonts w:ascii="Times New Roman" w:hAnsi="Times New Roman" w:cs="Times New Roman"/>
+          <w:sz w:val="24"/>
+          <w:szCs w:val="24"/>
+        </w:rPr>
+        <w:t>can be transported over many different Network layer protocols</w:t>
+      </w:r>
+      <w:r>
+        <w:rPr>
+          <w:rFonts w:ascii="Times New Roman" w:hAnsi="Times New Roman" w:cs="Times New Roman"/>
+          <w:sz w:val="24"/>
+          <w:szCs w:val="24"/>
+        </w:rPr>
+        <w:t xml:space="preserve"> such as TCP/IP, UDP and IPX.</w:t>
+      </w:r>
+      <w:r>
+        <w:rPr>
+          <w:rFonts w:ascii="Times New Roman" w:hAnsi="Times New Roman" w:cs="Times New Roman"/>
+          <w:sz w:val="24"/>
+          <w:szCs w:val="24"/>
+        </w:rPr>
+        <w:t xml:space="preserve"> Data using protocol 139, the session service, utilizes TCP, while ports 138 and 137 services utilize UDP.</w:t>
+      </w:r>
+      <w:r>
+        <w:rPr>
+          <w:rFonts w:ascii="Times New Roman" w:hAnsi="Times New Roman" w:cs="Times New Roman"/>
+          <w:sz w:val="24"/>
+          <w:szCs w:val="24"/>
+        </w:rPr>
+        <w:t xml:space="preserve">  </w:t>
+      </w:r>
+      <w:r>
+        <w:rPr>
+          <w:rFonts w:ascii="Times New Roman" w:hAnsi="Times New Roman" w:cs="Times New Roman"/>
+          <w:sz w:val="24"/>
+          <w:szCs w:val="24"/>
+        </w:rPr>
+        <w:t xml:space="preserve">From RFC 1088 </w:t>
+      </w:r>
+      <w:r>
+        <w:rPr>
+          <w:rFonts w:ascii="Times New Roman" w:hAnsi="Times New Roman" w:cs="Times New Roman"/>
+          <w:sz w:val="24"/>
+          <w:szCs w:val="24"/>
+        </w:rPr>
+        <w:t>"</w:t>
+      </w:r>
+      <w:r>
+        <w:rPr>
+          <w:rFonts w:ascii="Times New Roman" w:hAnsi="Times New Roman" w:cs="Times New Roman"/>
+          <w:color w:val="000000"/>
+          <w:sz w:val="24"/>
+          <w:szCs w:val="24"/>
+        </w:rPr>
+        <w:t xml:space="preserve"> NetBIOS is a standard which specifies a means of creating virtual</w:t>
+      </w:r>
+      <w:r>
+        <w:rPr>
+          <w:rFonts w:ascii="Times New Roman" w:hAnsi="Times New Roman" w:cs="Times New Roman"/>
+          <w:color w:val="000000"/>
+          <w:sz w:val="24"/>
+          <w:szCs w:val="24"/>
+        </w:rPr>
+        <w:t xml:space="preserve"> </w:t>
+      </w:r>
+      <w:r>
+        <w:rPr>
+          <w:rFonts w:ascii="Times New Roman" w:hAnsi="Times New Roman" w:cs="Times New Roman"/>
+          <w:color w:val="000000"/>
+          <w:sz w:val="24"/>
+          <w:szCs w:val="24"/>
+        </w:rPr>
+        <w:t>circuits and of transmitting and receiving point-to-point, multicast,</w:t>
+      </w:r>
+      <w:r>
+        <w:rPr>
+          <w:rFonts w:ascii="Times New Roman" w:hAnsi="Times New Roman" w:cs="Times New Roman"/>
+          <w:color w:val="000000"/>
+          <w:sz w:val="24"/>
+          <w:szCs w:val="24"/>
+        </w:rPr>
+        <w:t xml:space="preserve"> </w:t>
+      </w:r>
+      <w:r>
+        <w:rPr>
+          <w:rFonts w:ascii="Times New Roman" w:hAnsi="Times New Roman" w:cs="Times New Roman"/>
+          <w:color w:val="000000"/>
+          <w:sz w:val="24"/>
+          <w:szCs w:val="24"/>
+        </w:rPr>
+        <w:t xml:space="preserve">and broadcast </w:t>
+      </w:r>
+      <w:proofErr w:type="spellStart"/>
+      <w:r>
+        <w:rPr>
+          <w:rFonts w:ascii="Times New Roman" w:hAnsi="Times New Roman" w:cs="Times New Roman"/>
+          <w:color w:val="000000"/>
+          <w:sz w:val="24"/>
+          <w:szCs w:val="24"/>
+        </w:rPr>
+        <w:t>datagrams</w:t>
+      </w:r>
+      <w:proofErr w:type="spellEnd"/>
+      <w:r>
+        <w:rPr>
+          <w:rFonts w:ascii="Times New Roman" w:hAnsi="Times New Roman" w:cs="Times New Roman"/>
+          <w:color w:val="000000"/>
+          <w:sz w:val="24"/>
+          <w:szCs w:val="24"/>
+        </w:rPr>
+        <w:t>.</w:t>
+      </w:r>
+      <w:r>
+        <w:rPr>
+          <w:rFonts w:ascii="Times New Roman" w:hAnsi="Times New Roman" w:cs="Times New Roman"/>
+          <w:color w:val="000000"/>
+          <w:sz w:val="24"/>
+          <w:szCs w:val="24"/>
+        </w:rPr>
+        <w:t xml:space="preserve">"[1].  </w:t>
+      </w:r>
+      <w:r>
+        <w:rPr>
+          <w:rFonts w:ascii="Times New Roman" w:hAnsi="Times New Roman" w:cs="Times New Roman"/>
+          <w:sz w:val="24"/>
+          <w:szCs w:val="24"/>
+        </w:rPr>
+        <w:t>NetB</w:t>
+      </w:r>
+      <w:r>
+        <w:rPr>
+          <w:rFonts w:ascii="Times New Roman" w:hAnsi="Times New Roman" w:cs="Times New Roman"/>
+          <w:sz w:val="24"/>
+          <w:szCs w:val="24"/>
+        </w:rPr>
+        <w:t>IOS</w:t>
+      </w:r>
+      <w:r>
+        <w:rPr>
+          <w:rFonts w:ascii="Times New Roman" w:hAnsi="Times New Roman" w:cs="Times New Roman"/>
+          <w:sz w:val="24"/>
+          <w:szCs w:val="24"/>
+        </w:rPr>
+        <w:t xml:space="preserve"> allows for old systems and applications to operate on a TCP/IP network.</w:t>
+      </w:r>
+      <w:r>
+        <w:rPr>
+          <w:rFonts w:ascii="Times New Roman" w:hAnsi="Times New Roman" w:cs="Times New Roman"/>
+          <w:sz w:val="24"/>
+          <w:szCs w:val="24"/>
+        </w:rPr>
+        <w:t xml:space="preserve">  According to RFC 1002(1987) </w:t>
+      </w:r>
+      <w:r>
+        <w:rPr>
+          <w:rFonts w:ascii="Times New Roman" w:hAnsi="Times New Roman" w:cs="Times New Roman"/>
+          <w:sz w:val="24"/>
+          <w:szCs w:val="24"/>
+        </w:rPr>
+        <w:t xml:space="preserve">NetBIOS </w:t>
+      </w:r>
+      <w:r>
+        <w:rPr>
+          <w:rFonts w:ascii="Times New Roman" w:hAnsi="Times New Roman" w:cs="Times New Roman"/>
+          <w:sz w:val="24"/>
+          <w:szCs w:val="24"/>
+        </w:rPr>
+        <w:t xml:space="preserve">allows for various node types </w:t>
+      </w:r>
+      <w:r>
+        <w:rPr>
+          <w:rFonts w:ascii="Times New Roman" w:hAnsi="Times New Roman" w:cs="Times New Roman"/>
+          <w:sz w:val="24"/>
+          <w:szCs w:val="24"/>
+        </w:rPr>
+        <w:t>to be accom</w:t>
+      </w:r>
+      <w:r>
+        <w:rPr>
+          <w:rFonts w:ascii="Times New Roman" w:hAnsi="Times New Roman" w:cs="Times New Roman"/>
+          <w:sz w:val="24"/>
+          <w:szCs w:val="24"/>
+        </w:rPr>
+        <w:t>m</w:t>
+      </w:r>
+      <w:r>
+        <w:rPr>
+          <w:rFonts w:ascii="Times New Roman" w:hAnsi="Times New Roman" w:cs="Times New Roman"/>
+          <w:sz w:val="24"/>
+          <w:szCs w:val="24"/>
+        </w:rPr>
+        <w:t xml:space="preserve">odated </w:t>
+      </w:r>
+      <w:r>
+        <w:rPr>
+          <w:rFonts w:ascii="Times New Roman" w:hAnsi="Times New Roman" w:cs="Times New Roman"/>
+          <w:sz w:val="24"/>
+          <w:szCs w:val="24"/>
+        </w:rPr>
+        <w:t>on local and internet topol</w:t>
+      </w:r>
+      <w:r>
+        <w:rPr>
+          <w:rFonts w:ascii="Times New Roman" w:hAnsi="Times New Roman" w:cs="Times New Roman"/>
+          <w:sz w:val="24"/>
+          <w:szCs w:val="24"/>
+        </w:rPr>
+        <w:t>o</w:t>
+      </w:r>
+      <w:r>
+        <w:rPr>
+          <w:rFonts w:ascii="Times New Roman" w:hAnsi="Times New Roman" w:cs="Times New Roman"/>
+          <w:sz w:val="24"/>
+          <w:szCs w:val="24"/>
+        </w:rPr>
+        <w:t xml:space="preserve">gies </w:t>
+      </w:r>
+      <w:r>
+        <w:rPr>
+          <w:rFonts w:ascii="Times New Roman" w:hAnsi="Times New Roman" w:cs="Times New Roman"/>
+          <w:sz w:val="24"/>
+          <w:szCs w:val="24"/>
+        </w:rPr>
+        <w:t>with or without IP Bro</w:t>
+      </w:r>
+      <w:r>
+        <w:rPr>
+          <w:rFonts w:ascii="Times New Roman" w:hAnsi="Times New Roman" w:cs="Times New Roman"/>
+          <w:sz w:val="24"/>
+          <w:szCs w:val="24"/>
+        </w:rPr>
+        <w:t>a</w:t>
+      </w:r>
+      <w:r>
+        <w:rPr>
+          <w:rFonts w:ascii="Times New Roman" w:hAnsi="Times New Roman" w:cs="Times New Roman"/>
+          <w:sz w:val="24"/>
+          <w:szCs w:val="24"/>
+        </w:rPr>
+        <w:t>dcasting.</w:t>
+      </w:r>
+      <w:r>
+        <w:rPr>
+          <w:rFonts w:ascii="Times New Roman" w:hAnsi="Times New Roman" w:cs="Times New Roman"/>
+          <w:sz w:val="24"/>
+          <w:szCs w:val="24"/>
+        </w:rPr>
+        <w:t xml:space="preserve">  NetBIOS ac</w:t>
+      </w:r>
+      <w:r>
+        <w:rPr>
+          <w:rFonts w:ascii="Times New Roman" w:hAnsi="Times New Roman" w:cs="Times New Roman"/>
+          <w:sz w:val="24"/>
+          <w:szCs w:val="24"/>
+        </w:rPr>
+        <w:t>hiev</w:t>
+      </w:r>
+      <w:r>
+        <w:rPr>
+          <w:rFonts w:ascii="Times New Roman" w:hAnsi="Times New Roman" w:cs="Times New Roman"/>
+          <w:sz w:val="24"/>
+          <w:szCs w:val="24"/>
+        </w:rPr>
+        <w:t>es this by encapsulating IP PDUs</w:t>
+      </w:r>
+      <w:r>
+        <w:rPr>
+          <w:rFonts w:ascii="Times New Roman" w:hAnsi="Times New Roman" w:cs="Times New Roman"/>
+          <w:sz w:val="24"/>
+          <w:szCs w:val="24"/>
+        </w:rPr>
+        <w:t xml:space="preserve"> within a NetBIOS PDU and assigning IP numbers</w:t>
+      </w:r>
+      <w:r>
+        <w:rPr>
+          <w:rFonts w:ascii="Times New Roman" w:hAnsi="Times New Roman" w:cs="Times New Roman"/>
+          <w:sz w:val="24"/>
+          <w:szCs w:val="24"/>
+        </w:rPr>
+        <w:t xml:space="preserve"> to hosts</w:t>
+      </w:r>
+      <w:r>
+        <w:rPr>
+          <w:rFonts w:ascii="Times New Roman" w:hAnsi="Times New Roman" w:cs="Times New Roman"/>
+          <w:sz w:val="24"/>
+          <w:szCs w:val="24"/>
+        </w:rPr>
+        <w:t>.</w:t>
+      </w:r>
+      <w:r>
+        <w:rPr>
+          <w:rFonts w:ascii="Times New Roman" w:hAnsi="Times New Roman" w:cs="Times New Roman"/>
+          <w:sz w:val="24"/>
+          <w:szCs w:val="24"/>
+        </w:rPr>
+        <w:t xml:space="preserve">  </w:t>
+      </w:r>
+      <w:r>
+        <w:rPr>
+          <w:rFonts w:ascii="Times New Roman" w:hAnsi="Times New Roman" w:cs="Times New Roman"/>
+          <w:sz w:val="24"/>
+          <w:szCs w:val="24"/>
+        </w:rPr>
+        <w:t>A business or organization would use NetBIOS</w:t>
+      </w:r>
+      <w:r>
+        <w:rPr>
+          <w:rFonts w:ascii="Times New Roman" w:hAnsi="Times New Roman" w:cs="Times New Roman"/>
+          <w:sz w:val="24"/>
+          <w:szCs w:val="24"/>
+        </w:rPr>
+        <w:t xml:space="preserve"> services in a dev</w:t>
+      </w:r>
+      <w:r>
+        <w:rPr>
+          <w:rFonts w:ascii="Times New Roman" w:hAnsi="Times New Roman" w:cs="Times New Roman"/>
+          <w:sz w:val="24"/>
+          <w:szCs w:val="24"/>
+        </w:rPr>
+        <w:t>ice that is not supportive of modern IP</w:t>
+      </w:r>
+      <w:r>
+        <w:rPr>
+          <w:rFonts w:ascii="Times New Roman" w:hAnsi="Times New Roman" w:cs="Times New Roman"/>
+          <w:sz w:val="24"/>
+          <w:szCs w:val="24"/>
+        </w:rPr>
+        <w:t xml:space="preserve"> network capabilities</w:t>
+      </w:r>
+      <w:r>
+        <w:rPr>
+          <w:rFonts w:ascii="Times New Roman" w:hAnsi="Times New Roman" w:cs="Times New Roman"/>
+          <w:sz w:val="24"/>
+          <w:szCs w:val="24"/>
+        </w:rPr>
+        <w:t xml:space="preserve"> for supporting legacy services and devices.</w:t>
+      </w:r>
+      <w:r>
+        <w:rPr>
+          <w:rFonts w:ascii="Times New Roman" w:hAnsi="Times New Roman" w:cs="Times New Roman"/>
+          <w:sz w:val="24"/>
+          <w:szCs w:val="24"/>
+        </w:rPr>
+        <w:t xml:space="preserve">  </w:t>
+      </w:r>
+      <w:r>
+        <w:rPr>
+          <w:rFonts w:ascii="Times New Roman" w:hAnsi="Times New Roman" w:cs="Times New Roman"/>
+          <w:sz w:val="24"/>
+          <w:szCs w:val="24"/>
+        </w:rPr>
+        <w:t>Most uses of NetBIOS are older file transfer services and file servers.</w:t>
+      </w:r>
+    </w:p>
+    <w:p>
+      <w:pPr>
+        <w:pStyle w:val="HTMLPreformatted"/>
+        <w:rPr>
+          <w:rFonts w:ascii="Times New Roman" w:hAnsi="Times New Roman" w:cs="Times New Roman"/>
+          <w:sz w:val="24"/>
+          <w:szCs w:val="24"/>
+        </w:rPr>
+      </w:pPr>
+    </w:p>
+    <w:p>
+      <w:pPr>
+        <w:rPr>
+          <w:rFonts w:ascii="Times New Roman" w:hAnsi="Times New Roman" w:cs="Times New Roman"/>
+          <w:b/>
+          <w:sz w:val="24"/>
+          <w:szCs w:val="24"/>
+        </w:rPr>
+      </w:pPr>
+      <w:r>
+        <w:rPr>
+          <w:rFonts w:ascii="Times New Roman" w:hAnsi="Times New Roman" w:cs="Times New Roman"/>
+          <w:b/>
+          <w:sz w:val="24"/>
+          <w:szCs w:val="24"/>
+        </w:rPr>
+        <w:t>Vulnerabilities:</w:t>
+      </w:r>
+    </w:p>
+    <w:p>
+      <w:pPr>
+        <w:rPr>
+          <w:rFonts w:ascii="Times New Roman" w:hAnsi="Times New Roman" w:cs="Times New Roman"/>
+          <w:sz w:val="24"/>
+          <w:szCs w:val="24"/>
+        </w:rPr>
+      </w:pPr>
+      <w:r>
+        <w:rPr>
+          <w:rFonts w:ascii="Times New Roman" w:hAnsi="Times New Roman" w:cs="Times New Roman"/>
+          <w:sz w:val="24"/>
+          <w:szCs w:val="24"/>
+        </w:rPr>
+        <w:t xml:space="preserve">If not properly mitigated </w:t>
+      </w:r>
+      <w:r>
+        <w:rPr>
+          <w:rFonts w:ascii="Times New Roman" w:hAnsi="Times New Roman" w:cs="Times New Roman"/>
+          <w:sz w:val="24"/>
+          <w:szCs w:val="24"/>
+        </w:rPr>
+        <w:t xml:space="preserve">NetBIOS </w:t>
+      </w:r>
+      <w:r>
+        <w:rPr>
+          <w:rFonts w:ascii="Times New Roman" w:hAnsi="Times New Roman" w:cs="Times New Roman"/>
+          <w:sz w:val="24"/>
+          <w:szCs w:val="24"/>
+        </w:rPr>
+        <w:t xml:space="preserve">over TCP/IP can provide </w:t>
+      </w:r>
+      <w:r>
+        <w:rPr>
+          <w:rFonts w:ascii="Times New Roman" w:hAnsi="Times New Roman" w:cs="Times New Roman"/>
+          <w:sz w:val="24"/>
+          <w:szCs w:val="24"/>
+        </w:rPr>
+        <w:t xml:space="preserve">large amounts of information on a network </w:t>
+      </w:r>
+      <w:r>
+        <w:rPr>
+          <w:rFonts w:ascii="Times New Roman" w:hAnsi="Times New Roman" w:cs="Times New Roman"/>
+          <w:sz w:val="24"/>
+          <w:szCs w:val="24"/>
+        </w:rPr>
+        <w:t xml:space="preserve">such as hosts, </w:t>
+      </w:r>
+      <w:r>
+        <w:rPr>
+          <w:rFonts w:ascii="Times New Roman" w:hAnsi="Times New Roman" w:cs="Times New Roman"/>
+          <w:sz w:val="24"/>
+          <w:szCs w:val="24"/>
+        </w:rPr>
+        <w:t>services running and network layout.</w:t>
+      </w:r>
+      <w:r>
+        <w:rPr>
+          <w:rFonts w:ascii="Times New Roman" w:hAnsi="Times New Roman" w:cs="Times New Roman"/>
+          <w:sz w:val="24"/>
+          <w:szCs w:val="24"/>
+        </w:rPr>
+        <w:t xml:space="preserve">  The Session service provided by the </w:t>
+      </w:r>
+      <w:r>
+        <w:rPr>
+          <w:rFonts w:ascii="Times New Roman" w:hAnsi="Times New Roman" w:cs="Times New Roman"/>
+          <w:sz w:val="24"/>
+          <w:szCs w:val="24"/>
+        </w:rPr>
+        <w:t xml:space="preserve">NetBIOS </w:t>
+      </w:r>
+      <w:r>
+        <w:rPr>
+          <w:rFonts w:ascii="Times New Roman" w:hAnsi="Times New Roman" w:cs="Times New Roman"/>
+          <w:sz w:val="24"/>
+          <w:szCs w:val="24"/>
+        </w:rPr>
+        <w:t>over TCP/IP</w:t>
+      </w:r>
+      <w:r>
+        <w:rPr>
+          <w:rFonts w:ascii="Times New Roman" w:hAnsi="Times New Roman" w:cs="Times New Roman"/>
+          <w:sz w:val="24"/>
+          <w:szCs w:val="24"/>
+        </w:rPr>
+        <w:t xml:space="preserve"> </w:t>
+      </w:r>
+      <w:r>
+        <w:rPr>
+          <w:rFonts w:ascii="Times New Roman" w:hAnsi="Times New Roman" w:cs="Times New Roman"/>
+          <w:sz w:val="24"/>
+          <w:szCs w:val="24"/>
+        </w:rPr>
+        <w:t>allows two devices to establish a connection, having this exposed c</w:t>
+      </w:r>
+      <w:r>
+        <w:rPr>
+          <w:rFonts w:ascii="Times New Roman" w:hAnsi="Times New Roman" w:cs="Times New Roman"/>
+          <w:sz w:val="24"/>
+          <w:szCs w:val="24"/>
+        </w:rPr>
+        <w:t>ould allow someone to intercept and manipulate these services.</w:t>
+      </w:r>
+    </w:p>
+    <w:p>
+      <w:pPr>
+        <w:rPr>
+          <w:rFonts w:ascii="Times New Roman" w:hAnsi="Times New Roman" w:cs="Times New Roman"/>
+          <w:sz w:val="24"/>
+          <w:szCs w:val="24"/>
+        </w:rPr>
+      </w:pPr>
+      <w:r>
+        <w:rPr>
+          <w:rFonts w:ascii="Times New Roman" w:hAnsi="Times New Roman" w:cs="Times New Roman"/>
+          <w:sz w:val="24"/>
+          <w:szCs w:val="24"/>
+        </w:rPr>
+        <w:t xml:space="preserve">Using a tool called NBSTAT </w:t>
+      </w:r>
+      <w:r>
+        <w:rPr>
+          <w:rFonts w:ascii="Times New Roman" w:hAnsi="Times New Roman" w:cs="Times New Roman"/>
+          <w:sz w:val="24"/>
+          <w:szCs w:val="24"/>
+        </w:rPr>
+        <w:t xml:space="preserve">NetBIOS </w:t>
+      </w:r>
+      <w:r>
+        <w:rPr>
+          <w:rFonts w:ascii="Times New Roman" w:hAnsi="Times New Roman" w:cs="Times New Roman"/>
+          <w:sz w:val="24"/>
+          <w:szCs w:val="24"/>
+        </w:rPr>
+        <w:t xml:space="preserve">services on port 139 can reveal large amounts of information about a host.  Computer name, remote name, IP Address, list of local </w:t>
+      </w:r>
+      <w:r>
+        <w:rPr>
+          <w:rFonts w:ascii="Times New Roman" w:hAnsi="Times New Roman" w:cs="Times New Roman"/>
+          <w:sz w:val="24"/>
+          <w:szCs w:val="24"/>
+        </w:rPr>
+        <w:t xml:space="preserve">NetBIOS </w:t>
+      </w:r>
+      <w:r>
+        <w:rPr>
+          <w:rFonts w:ascii="Times New Roman" w:hAnsi="Times New Roman" w:cs="Times New Roman"/>
+          <w:sz w:val="24"/>
+          <w:szCs w:val="24"/>
+        </w:rPr>
+        <w:t>names, contents of the session table and destination session IP addresses.</w:t>
+      </w:r>
+    </w:p>
+    <w:p>
+      <w:pPr>
+        <w:rPr>
+          <w:rFonts w:ascii="Times New Roman" w:hAnsi="Times New Roman" w:cs="Times New Roman"/>
+          <w:b/>
+          <w:sz w:val="24"/>
+          <w:szCs w:val="24"/>
+        </w:rPr>
+      </w:pPr>
+      <w:r>
+        <w:rPr>
+          <w:rFonts w:ascii="Times New Roman" w:hAnsi="Times New Roman" w:cs="Times New Roman"/>
+          <w:b/>
+          <w:sz w:val="24"/>
+          <w:szCs w:val="24"/>
+        </w:rPr>
+        <w:t>Risks and Risk Mitigation:</w:t>
+      </w:r>
+    </w:p>
+    <w:p>
+      <w:pPr>
+        <w:rPr>
+          <w:rFonts w:ascii="Times New Roman" w:hAnsi="Times New Roman" w:cs="Times New Roman"/>
+          <w:sz w:val="24"/>
+          <w:szCs w:val="24"/>
+        </w:rPr>
+      </w:pPr>
+      <w:r>
+        <w:rPr>
+          <w:rFonts w:ascii="Times New Roman" w:hAnsi="Times New Roman" w:cs="Times New Roman"/>
+          <w:sz w:val="24"/>
+          <w:szCs w:val="24"/>
+        </w:rPr>
+        <w:t xml:space="preserve"> </w:t>
+      </w:r>
+      <w:r>
+        <w:rPr>
+          <w:rFonts w:ascii="Times New Roman" w:hAnsi="Times New Roman" w:cs="Times New Roman"/>
+          <w:sz w:val="24"/>
+          <w:szCs w:val="24"/>
+        </w:rPr>
+        <w:t>An attacker gaining such detailed information about a network and system they could use it to find other vulnerabilities within a network or a host.</w:t>
+      </w:r>
+      <w:r>
+        <w:rPr>
+          <w:rFonts w:ascii="Times New Roman" w:hAnsi="Times New Roman" w:cs="Times New Roman"/>
+          <w:sz w:val="24"/>
+          <w:szCs w:val="24"/>
+        </w:rPr>
+        <w:t xml:space="preserve">  With the information gained using NBSTAT</w:t>
+      </w:r>
+      <w:r>
+        <w:rPr>
+          <w:rFonts w:ascii="Times New Roman" w:hAnsi="Times New Roman" w:cs="Times New Roman"/>
+          <w:sz w:val="24"/>
+          <w:szCs w:val="24"/>
+        </w:rPr>
+        <w:t xml:space="preserve"> an attacker could possibly connect to a device if null sessions are allowed.  From there</w:t>
+      </w:r>
+      <w:r>
+        <w:rPr>
+          <w:rFonts w:ascii="Times New Roman" w:hAnsi="Times New Roman" w:cs="Times New Roman"/>
+          <w:sz w:val="24"/>
+          <w:szCs w:val="24"/>
+        </w:rPr>
+        <w:t xml:space="preserve"> they would be able to see all the connected shares.  An attacker could</w:t>
+      </w:r>
+      <w:r>
+        <w:rPr>
+          <w:rFonts w:ascii="Times New Roman" w:hAnsi="Times New Roman" w:cs="Times New Roman"/>
+          <w:sz w:val="24"/>
+          <w:szCs w:val="24"/>
+        </w:rPr>
+        <w:t xml:space="preserve"> retrieve sensitive data that is shared on the network which could have various levels of impact against the bus</w:t>
+      </w:r>
+      <w:r>
+        <w:rPr>
+          <w:rFonts w:ascii="Times New Roman" w:hAnsi="Times New Roman" w:cs="Times New Roman"/>
+          <w:sz w:val="24"/>
+          <w:szCs w:val="24"/>
+        </w:rPr>
+        <w:t>iness such as financial reports</w:t>
+      </w:r>
+      <w:r>
+        <w:rPr>
+          <w:rFonts w:ascii="Times New Roman" w:hAnsi="Times New Roman" w:cs="Times New Roman"/>
+          <w:sz w:val="24"/>
+          <w:szCs w:val="24"/>
+        </w:rPr>
+        <w:t xml:space="preserve">, </w:t>
+      </w:r>
+      <w:r>
+        <w:rPr>
+          <w:rFonts w:ascii="Times New Roman" w:hAnsi="Times New Roman" w:cs="Times New Roman"/>
+          <w:sz w:val="24"/>
+          <w:szCs w:val="24"/>
+        </w:rPr>
+        <w:t>business plans</w:t>
+      </w:r>
+      <w:r>
+        <w:rPr>
+          <w:rFonts w:ascii="Times New Roman" w:hAnsi="Times New Roman" w:cs="Times New Roman"/>
+          <w:sz w:val="24"/>
+          <w:szCs w:val="24"/>
+        </w:rPr>
+        <w:t>, product</w:t>
+      </w:r>
+      <w:r>
+        <w:rPr>
+          <w:rFonts w:ascii="Times New Roman" w:hAnsi="Times New Roman" w:cs="Times New Roman"/>
+          <w:sz w:val="24"/>
+          <w:szCs w:val="24"/>
+        </w:rPr>
+        <w:t xml:space="preserve"> planning and any other information </w:t>
+      </w:r>
+      <w:r>
+        <w:rPr>
+          <w:rFonts w:ascii="Times New Roman" w:hAnsi="Times New Roman" w:cs="Times New Roman"/>
+          <w:sz w:val="24"/>
+          <w:szCs w:val="24"/>
+        </w:rPr>
+        <w:t>employees are sharing through the service.</w:t>
+      </w:r>
+    </w:p>
+    <w:p>
+      <w:pPr>
+        <w:rPr>
+          <w:rFonts w:ascii="Times New Roman" w:hAnsi="Times New Roman" w:cs="Times New Roman"/>
+          <w:sz w:val="24"/>
+          <w:szCs w:val="24"/>
+        </w:rPr>
+      </w:pPr>
+      <w:r>
+        <w:rPr>
+          <w:rFonts w:ascii="Times New Roman" w:hAnsi="Times New Roman" w:cs="Times New Roman"/>
+          <w:sz w:val="24"/>
+          <w:szCs w:val="24"/>
+        </w:rPr>
+        <w:t xml:space="preserve">To help mitigate the risks </w:t>
+      </w:r>
+      <w:r>
+        <w:rPr>
+          <w:rFonts w:ascii="Times New Roman" w:hAnsi="Times New Roman" w:cs="Times New Roman"/>
+          <w:sz w:val="24"/>
+          <w:szCs w:val="24"/>
+        </w:rPr>
+        <w:t>the following steps should be taken.  Disable null sessions, have strong administration passwords, have s</w:t>
+      </w:r>
+      <w:r>
+        <w:rPr>
+          <w:rFonts w:ascii="Times New Roman" w:hAnsi="Times New Roman" w:cs="Times New Roman"/>
+          <w:sz w:val="24"/>
+          <w:szCs w:val="24"/>
+        </w:rPr>
+        <w:t xml:space="preserve">trong passwords for file shares if they are in place, disable the Guest account, </w:t>
+      </w:r>
+      <w:r>
+        <w:rPr>
+          <w:rFonts w:ascii="Times New Roman" w:hAnsi="Times New Roman" w:cs="Times New Roman"/>
+          <w:sz w:val="24"/>
+          <w:szCs w:val="24"/>
+        </w:rPr>
+        <w:t xml:space="preserve">do not allow root access remotely, </w:t>
+      </w:r>
+      <w:r>
+        <w:rPr>
+          <w:rFonts w:ascii="Times New Roman" w:hAnsi="Times New Roman" w:cs="Times New Roman"/>
+          <w:sz w:val="24"/>
+          <w:szCs w:val="24"/>
+        </w:rPr>
+        <w:t>do not share system folders such as Windows folders.</w:t>
+      </w:r>
+      <w:r>
+        <w:rPr>
+          <w:rFonts w:ascii="Times New Roman" w:hAnsi="Times New Roman" w:cs="Times New Roman"/>
+          <w:sz w:val="24"/>
+          <w:szCs w:val="24"/>
+        </w:rPr>
+        <w:t xml:space="preserve"> </w:t>
+      </w:r>
+    </w:p>
+    <w:p>
+      <w:pPr>
+        <w:rPr>
+          <w:rFonts w:ascii="Times New Roman" w:hAnsi="Times New Roman" w:cs="Times New Roman"/>
+          <w:b/>
+          <w:sz w:val="24"/>
+          <w:szCs w:val="24"/>
+        </w:rPr>
+      </w:pPr>
+      <w:r>
+        <w:rPr>
+          <w:rFonts w:ascii="Times New Roman" w:hAnsi="Times New Roman" w:cs="Times New Roman"/>
+          <w:b/>
+          <w:sz w:val="24"/>
+          <w:szCs w:val="24"/>
+        </w:rPr>
+        <w:lastRenderedPageBreak/>
+        <w:t>How information is collected/logging:</w:t>
+      </w:r>
+    </w:p>
+    <w:p>
+      <w:pPr>
+        <w:rPr>
+          <w:rFonts w:ascii="Times New Roman" w:hAnsi="Times New Roman" w:cs="Times New Roman"/>
+          <w:sz w:val="24"/>
+          <w:szCs w:val="24"/>
+        </w:rPr>
+      </w:pPr>
+      <w:r>
+        <w:rPr>
+          <w:rFonts w:ascii="Times New Roman" w:hAnsi="Times New Roman" w:cs="Times New Roman"/>
+          <w:sz w:val="24"/>
+          <w:szCs w:val="24"/>
+        </w:rPr>
+        <w:t>Since NetBIOS is a transport protocol and not a software or standalone service is does not keep logs</w:t>
+      </w:r>
+      <w:r>
+        <w:rPr>
+          <w:rFonts w:ascii="Times New Roman" w:hAnsi="Times New Roman" w:cs="Times New Roman"/>
+          <w:sz w:val="24"/>
+          <w:szCs w:val="24"/>
+        </w:rPr>
+        <w:t>.  A device running a service that utilizes NetBIOS may keep logs like a file server may keep track of how connected, downloaded, uploaded files, but this is not logging NetBIOS itself.</w:t>
+      </w:r>
+    </w:p>
+    <w:p>
+      <w:pPr>
+        <w:rPr>
+          <w:rFonts w:ascii="Times New Roman" w:hAnsi="Times New Roman" w:cs="Times New Roman"/>
+          <w:b/>
+          <w:sz w:val="24"/>
+          <w:szCs w:val="24"/>
+        </w:rPr>
+      </w:pPr>
+      <w:proofErr w:type="spellStart"/>
+      <w:r>
+        <w:rPr>
+          <w:rFonts w:ascii="Times New Roman" w:hAnsi="Times New Roman" w:cs="Times New Roman"/>
+          <w:b/>
+          <w:sz w:val="24"/>
+          <w:szCs w:val="24"/>
+        </w:rPr>
+        <w:t>Wireshark</w:t>
+      </w:r>
+      <w:proofErr w:type="spellEnd"/>
+      <w:r>
+        <w:rPr>
+          <w:rFonts w:ascii="Times New Roman" w:hAnsi="Times New Roman" w:cs="Times New Roman"/>
+          <w:b/>
+          <w:sz w:val="24"/>
+          <w:szCs w:val="24"/>
+        </w:rPr>
+        <w:t xml:space="preserve"> Analysis:</w:t>
+      </w:r>
+    </w:p>
+    <w:p>
+      <w:pPr>
+        <w:rPr>
+          <w:rFonts w:ascii="Times New Roman" w:hAnsi="Times New Roman" w:cs="Times New Roman"/>
+          <w:sz w:val="24"/>
+          <w:szCs w:val="24"/>
+        </w:rPr>
+      </w:pPr>
+    </w:p>
+    <w:p>
+      <w:pPr>
+        <w:rPr>
+          <w:rFonts w:ascii="Times New Roman" w:hAnsi="Times New Roman" w:cs="Times New Roman"/>
+          <w:sz w:val="24"/>
+          <w:szCs w:val="24"/>
+        </w:rPr>
+      </w:pPr>
+      <w:r>
+        <w:rPr>
+          <w:rFonts w:ascii="Times New Roman" w:hAnsi="Times New Roman" w:cs="Times New Roman"/>
+          <w:sz w:val="24"/>
+          <w:szCs w:val="24"/>
+        </w:rPr>
+        <w:t>[1]</w:t>
+      </w:r>
+      <w:r>
+        <w:rPr>
+          <w:rFonts w:ascii="Times New Roman" w:hAnsi="Times New Roman" w:cs="Times New Roman"/>
+          <w:sz w:val="24"/>
+          <w:szCs w:val="24"/>
+        </w:rPr>
+        <w:t>https://tools.ietf.org/html/rfc1088</w:t>
+      </w:r>
+    </w:p>
+    <w:p>
+      <w:pPr>
         <w:rPr>
           <w:rFonts w:ascii="Times New Roman" w:hAnsi="Times New Roman" w:cs="Times New Roman"/>
           <w:b/>
@@ -604,7 +2501,6 @@
     </w:p>
     <w:p>
       <w:pPr>
-        <w:jc w:val="center"/>
         <w:rPr>
           <w:rFonts w:ascii="Times New Roman" w:hAnsi="Times New Roman" w:cs="Times New Roman"/>
           <w:b/>
@@ -616,26 +2512,6 @@
     </w:p>
     <w:p>
       <w:pPr>
-        <w:jc w:val="center"/>
-        <w:rPr>
-          <w:rFonts w:ascii="Times New Roman" w:hAnsi="Times New Roman" w:cs="Times New Roman"/>
-          <w:sz w:val="24"/>
-          <w:szCs w:val="24"/>
-        </w:rPr>
-      </w:pPr>
-    </w:p>
-    <w:p>
-      <w:pPr>
-        <w:jc w:val="center"/>
-        <w:rPr>
-          <w:rFonts w:ascii="Times New Roman" w:hAnsi="Times New Roman" w:cs="Times New Roman"/>
-          <w:sz w:val="24"/>
-          <w:szCs w:val="24"/>
-        </w:rPr>
-      </w:pPr>
-    </w:p>
-    <w:p>
-      <w:pPr>
         <w:rPr>
           <w:rFonts w:ascii="Times New Roman" w:hAnsi="Times New Roman" w:cs="Times New Roman"/>
           <w:b/>
@@ -644,8 +2520,9 @@
           <w:u w:val="single"/>
         </w:rPr>
       </w:pPr>
-      <w:proofErr w:type="spellStart"/>
-      <w:r>
+    </w:p>
+    <w:p>
+      <w:pPr>
         <w:rPr>
           <w:rFonts w:ascii="Times New Roman" w:hAnsi="Times New Roman" w:cs="Times New Roman"/>
           <w:b/>
@@ -653,10 +2530,10 @@
           <w:szCs w:val="24"/>
           <w:u w:val="single"/>
         </w:rPr>
-        <w:lastRenderedPageBreak/>
-        <w:t>N</w:t>
-      </w:r>
-      <w:r>
+      </w:pPr>
+    </w:p>
+    <w:p>
+      <w:pPr>
         <w:rPr>
           <w:rFonts w:ascii="Times New Roman" w:hAnsi="Times New Roman" w:cs="Times New Roman"/>
           <w:b/>
@@ -664,9 +2541,10 @@
           <w:szCs w:val="24"/>
           <w:u w:val="single"/>
         </w:rPr>
-        <w:t>et</w:t>
-      </w:r>
-      <w:r>
+      </w:pPr>
+    </w:p>
+    <w:p>
+      <w:pPr>
         <w:rPr>
           <w:rFonts w:ascii="Times New Roman" w:hAnsi="Times New Roman" w:cs="Times New Roman"/>
           <w:b/>
@@ -674,9 +2552,10 @@
           <w:szCs w:val="24"/>
           <w:u w:val="single"/>
         </w:rPr>
-        <w:t>B</w:t>
-      </w:r>
-      <w:r>
+      </w:pPr>
+    </w:p>
+    <w:p>
+      <w:pPr>
         <w:rPr>
           <w:rFonts w:ascii="Times New Roman" w:hAnsi="Times New Roman" w:cs="Times New Roman"/>
           <w:b/>
@@ -684,10 +2563,10 @@
           <w:szCs w:val="24"/>
           <w:u w:val="single"/>
         </w:rPr>
-        <w:t>ios</w:t>
-      </w:r>
-      <w:proofErr w:type="spellEnd"/>
-      <w:r>
+      </w:pPr>
+    </w:p>
+    <w:p>
+      <w:pPr>
         <w:rPr>
           <w:rFonts w:ascii="Times New Roman" w:hAnsi="Times New Roman" w:cs="Times New Roman"/>
           <w:b/>
@@ -695,599 +2574,115 @@
           <w:szCs w:val="24"/>
           <w:u w:val="single"/>
         </w:rPr>
-        <w:t>: 137-139</w:t>
-      </w:r>
-    </w:p>
-    <w:p>
-      <w:pPr>
-        <w:rPr>
-          <w:rFonts w:ascii="Times New Roman" w:hAnsi="Times New Roman" w:cs="Times New Roman"/>
-          <w:b/>
-          <w:sz w:val="24"/>
-          <w:szCs w:val="24"/>
-        </w:rPr>
-      </w:pPr>
-      <w:r>
-        <w:rPr>
-          <w:rFonts w:ascii="Times New Roman" w:hAnsi="Times New Roman" w:cs="Times New Roman"/>
-          <w:b/>
-          <w:sz w:val="24"/>
-          <w:szCs w:val="24"/>
-        </w:rPr>
-        <w:t>Description:</w:t>
-      </w:r>
-    </w:p>
-    <w:p>
-      <w:pPr>
-        <w:rPr>
-          <w:rFonts w:ascii="Times New Roman" w:hAnsi="Times New Roman" w:cs="Times New Roman"/>
-          <w:sz w:val="24"/>
-          <w:szCs w:val="24"/>
-        </w:rPr>
-      </w:pPr>
-      <w:proofErr w:type="spellStart"/>
-      <w:r>
-        <w:rPr>
-          <w:rFonts w:ascii="Times New Roman" w:hAnsi="Times New Roman" w:cs="Times New Roman"/>
-          <w:sz w:val="24"/>
-          <w:szCs w:val="24"/>
-        </w:rPr>
-        <w:t>NetBios</w:t>
-      </w:r>
-      <w:proofErr w:type="spellEnd"/>
-      <w:r>
-        <w:rPr>
-          <w:rFonts w:ascii="Times New Roman" w:hAnsi="Times New Roman" w:cs="Times New Roman"/>
-          <w:sz w:val="24"/>
-          <w:szCs w:val="24"/>
-        </w:rPr>
-        <w:t xml:space="preserve"> stands for </w:t>
-      </w:r>
-      <w:r>
-        <w:rPr>
-          <w:rFonts w:ascii="Times New Roman" w:hAnsi="Times New Roman" w:cs="Times New Roman"/>
-          <w:sz w:val="24"/>
-          <w:szCs w:val="24"/>
-        </w:rPr>
-        <w:t>n</w:t>
-      </w:r>
-      <w:r>
-        <w:rPr>
-          <w:rFonts w:ascii="Times New Roman" w:hAnsi="Times New Roman" w:cs="Times New Roman"/>
-          <w:sz w:val="24"/>
-          <w:szCs w:val="24"/>
-        </w:rPr>
-        <w:t>etwork basic input</w:t>
-      </w:r>
-      <w:r>
-        <w:rPr>
-          <w:rFonts w:ascii="Times New Roman" w:hAnsi="Times New Roman" w:cs="Times New Roman"/>
-          <w:sz w:val="24"/>
-          <w:szCs w:val="24"/>
-        </w:rPr>
-        <w:t>/</w:t>
-      </w:r>
-      <w:r>
-        <w:rPr>
-          <w:rFonts w:ascii="Times New Roman" w:hAnsi="Times New Roman" w:cs="Times New Roman"/>
-          <w:sz w:val="24"/>
-          <w:szCs w:val="24"/>
-        </w:rPr>
-        <w:t>output system</w:t>
-      </w:r>
-      <w:r>
-        <w:rPr>
-          <w:rFonts w:ascii="Times New Roman" w:hAnsi="Times New Roman" w:cs="Times New Roman"/>
-          <w:sz w:val="24"/>
-          <w:szCs w:val="24"/>
-        </w:rPr>
-        <w:t xml:space="preserve">. </w:t>
-      </w:r>
-      <w:proofErr w:type="spellStart"/>
-      <w:r>
-        <w:rPr>
-          <w:rFonts w:ascii="Times New Roman" w:hAnsi="Times New Roman" w:cs="Times New Roman"/>
-          <w:sz w:val="24"/>
-          <w:szCs w:val="24"/>
-        </w:rPr>
-        <w:t>NetBios</w:t>
-      </w:r>
-      <w:proofErr w:type="spellEnd"/>
-      <w:r>
-        <w:rPr>
-          <w:rFonts w:ascii="Times New Roman" w:hAnsi="Times New Roman" w:cs="Times New Roman"/>
-          <w:sz w:val="24"/>
-          <w:szCs w:val="24"/>
-        </w:rPr>
-        <w:t xml:space="preserve"> </w:t>
-      </w:r>
-      <w:r>
-        <w:rPr>
-          <w:rFonts w:ascii="Times New Roman" w:hAnsi="Times New Roman" w:cs="Times New Roman"/>
-          <w:sz w:val="24"/>
-          <w:szCs w:val="24"/>
-        </w:rPr>
-        <w:t xml:space="preserve">is an API </w:t>
-      </w:r>
-      <w:r>
-        <w:rPr>
-          <w:rFonts w:ascii="Times New Roman" w:hAnsi="Times New Roman" w:cs="Times New Roman"/>
-          <w:sz w:val="24"/>
-          <w:szCs w:val="24"/>
-        </w:rPr>
-        <w:t xml:space="preserve">that </w:t>
-      </w:r>
-      <w:r>
-        <w:rPr>
-          <w:rFonts w:ascii="Times New Roman" w:hAnsi="Times New Roman" w:cs="Times New Roman"/>
-          <w:sz w:val="24"/>
-          <w:szCs w:val="24"/>
-        </w:rPr>
-        <w:t xml:space="preserve">operates on the Session layer of the OSI model to provide a communication interface between an application and a network.  It </w:t>
-      </w:r>
-      <w:r>
-        <w:rPr>
-          <w:rFonts w:ascii="Times New Roman" w:hAnsi="Times New Roman" w:cs="Times New Roman"/>
-          <w:sz w:val="24"/>
-          <w:szCs w:val="24"/>
-        </w:rPr>
-        <w:t>provides name resolution, datagram and session services across 3 ports</w:t>
-      </w:r>
-      <w:r>
-        <w:rPr>
-          <w:rFonts w:ascii="Times New Roman" w:hAnsi="Times New Roman" w:cs="Times New Roman"/>
-          <w:sz w:val="24"/>
-          <w:szCs w:val="24"/>
-        </w:rPr>
-        <w:t>;</w:t>
-      </w:r>
-      <w:r>
-        <w:rPr>
-          <w:rFonts w:ascii="Times New Roman" w:hAnsi="Times New Roman" w:cs="Times New Roman"/>
-          <w:sz w:val="24"/>
-          <w:szCs w:val="24"/>
-        </w:rPr>
-        <w:t xml:space="preserve"> 137, 138 and 139 respectively. </w:t>
-      </w:r>
-      <w:proofErr w:type="spellStart"/>
-      <w:r>
-        <w:rPr>
-          <w:rFonts w:ascii="Times New Roman" w:hAnsi="Times New Roman" w:cs="Times New Roman"/>
-          <w:sz w:val="24"/>
-          <w:szCs w:val="24"/>
-        </w:rPr>
-        <w:t>Netbios</w:t>
-      </w:r>
-      <w:proofErr w:type="spellEnd"/>
-      <w:r>
-        <w:rPr>
-          <w:rFonts w:ascii="Times New Roman" w:hAnsi="Times New Roman" w:cs="Times New Roman"/>
-          <w:sz w:val="24"/>
-          <w:szCs w:val="24"/>
-        </w:rPr>
-        <w:t xml:space="preserve"> packets </w:t>
-      </w:r>
-      <w:r>
-        <w:rPr>
-          <w:rFonts w:ascii="Times New Roman" w:hAnsi="Times New Roman" w:cs="Times New Roman"/>
-          <w:sz w:val="24"/>
-          <w:szCs w:val="24"/>
-        </w:rPr>
-        <w:t>can be transported over many different Network layer protocols</w:t>
-      </w:r>
-      <w:r>
-        <w:rPr>
-          <w:rFonts w:ascii="Times New Roman" w:hAnsi="Times New Roman" w:cs="Times New Roman"/>
-          <w:sz w:val="24"/>
-          <w:szCs w:val="24"/>
-        </w:rPr>
-        <w:t xml:space="preserve"> such as TCP/IP, UDP and IPX.</w:t>
-      </w:r>
-      <w:r>
-        <w:rPr>
-          <w:rFonts w:ascii="Times New Roman" w:hAnsi="Times New Roman" w:cs="Times New Roman"/>
-          <w:sz w:val="24"/>
-          <w:szCs w:val="24"/>
-        </w:rPr>
-        <w:t xml:space="preserve"> Data using protocol 139, the session service, utilizes TCP, while ports 138 and 137 services utilize UDP.</w:t>
-      </w:r>
-      <w:r>
-        <w:rPr>
-          <w:rFonts w:ascii="Times New Roman" w:hAnsi="Times New Roman" w:cs="Times New Roman"/>
-          <w:sz w:val="24"/>
-          <w:szCs w:val="24"/>
-        </w:rPr>
-        <w:t xml:space="preserve">  </w:t>
-      </w:r>
-      <w:proofErr w:type="spellStart"/>
-      <w:r>
-        <w:rPr>
-          <w:rFonts w:ascii="Times New Roman" w:hAnsi="Times New Roman" w:cs="Times New Roman"/>
-          <w:sz w:val="24"/>
-          <w:szCs w:val="24"/>
-        </w:rPr>
-        <w:t>NetBios</w:t>
-      </w:r>
-      <w:proofErr w:type="spellEnd"/>
-      <w:r>
-        <w:rPr>
-          <w:rFonts w:ascii="Times New Roman" w:hAnsi="Times New Roman" w:cs="Times New Roman"/>
-          <w:sz w:val="24"/>
-          <w:szCs w:val="24"/>
-        </w:rPr>
-        <w:t xml:space="preserve"> allows for old systems and applications to operate on a TCP/IP network.</w:t>
-      </w:r>
-      <w:r>
-        <w:rPr>
-          <w:rFonts w:ascii="Times New Roman" w:hAnsi="Times New Roman" w:cs="Times New Roman"/>
-          <w:sz w:val="24"/>
-          <w:szCs w:val="24"/>
-        </w:rPr>
-        <w:t xml:space="preserve">  It was primarily used for </w:t>
-      </w:r>
-      <w:r>
-        <w:rPr>
-          <w:rFonts w:ascii="Times New Roman" w:hAnsi="Times New Roman" w:cs="Times New Roman"/>
-          <w:sz w:val="24"/>
-          <w:szCs w:val="24"/>
-        </w:rPr>
-        <w:t>file sharing services.</w:t>
-      </w:r>
-    </w:p>
-    <w:p>
-      <w:pPr>
-        <w:rPr>
-          <w:rFonts w:ascii="Times New Roman" w:hAnsi="Times New Roman" w:cs="Times New Roman"/>
-          <w:b/>
-          <w:sz w:val="24"/>
-          <w:szCs w:val="24"/>
-        </w:rPr>
-      </w:pPr>
-      <w:r>
-        <w:rPr>
-          <w:rFonts w:ascii="Times New Roman" w:hAnsi="Times New Roman" w:cs="Times New Roman"/>
-          <w:b/>
-          <w:sz w:val="24"/>
-          <w:szCs w:val="24"/>
-        </w:rPr>
-        <w:t>Vulnerabilities:</w:t>
-      </w:r>
-    </w:p>
-    <w:p>
-      <w:pPr>
-        <w:rPr>
-          <w:rFonts w:ascii="Times New Roman" w:hAnsi="Times New Roman" w:cs="Times New Roman"/>
-          <w:sz w:val="24"/>
-          <w:szCs w:val="24"/>
-        </w:rPr>
-      </w:pPr>
-      <w:r>
-        <w:rPr>
-          <w:rFonts w:ascii="Times New Roman" w:hAnsi="Times New Roman" w:cs="Times New Roman"/>
-          <w:sz w:val="24"/>
-          <w:szCs w:val="24"/>
-        </w:rPr>
-        <w:t xml:space="preserve">If not properly mitigated </w:t>
-      </w:r>
-      <w:proofErr w:type="spellStart"/>
-      <w:r>
-        <w:rPr>
-          <w:rFonts w:ascii="Times New Roman" w:hAnsi="Times New Roman" w:cs="Times New Roman"/>
-          <w:sz w:val="24"/>
-          <w:szCs w:val="24"/>
-        </w:rPr>
-        <w:t>NetBios</w:t>
-      </w:r>
-      <w:proofErr w:type="spellEnd"/>
-      <w:r>
-        <w:rPr>
-          <w:rFonts w:ascii="Times New Roman" w:hAnsi="Times New Roman" w:cs="Times New Roman"/>
-          <w:sz w:val="24"/>
-          <w:szCs w:val="24"/>
-        </w:rPr>
-        <w:t xml:space="preserve"> over TCP/IP can provide </w:t>
-      </w:r>
-      <w:r>
-        <w:rPr>
-          <w:rFonts w:ascii="Times New Roman" w:hAnsi="Times New Roman" w:cs="Times New Roman"/>
-          <w:sz w:val="24"/>
-          <w:szCs w:val="24"/>
-        </w:rPr>
-        <w:t xml:space="preserve">large amounts of information on a network </w:t>
-      </w:r>
-      <w:r>
-        <w:rPr>
-          <w:rFonts w:ascii="Times New Roman" w:hAnsi="Times New Roman" w:cs="Times New Roman"/>
-          <w:sz w:val="24"/>
-          <w:szCs w:val="24"/>
-        </w:rPr>
-        <w:t xml:space="preserve">such as hosts, </w:t>
-      </w:r>
-      <w:r>
-        <w:rPr>
-          <w:rFonts w:ascii="Times New Roman" w:hAnsi="Times New Roman" w:cs="Times New Roman"/>
-          <w:sz w:val="24"/>
-          <w:szCs w:val="24"/>
-        </w:rPr>
-        <w:t>services running and network layout.</w:t>
-      </w:r>
-      <w:r>
-        <w:rPr>
-          <w:rFonts w:ascii="Times New Roman" w:hAnsi="Times New Roman" w:cs="Times New Roman"/>
-          <w:sz w:val="24"/>
-          <w:szCs w:val="24"/>
-        </w:rPr>
-        <w:t xml:space="preserve">  The Session service provided by the </w:t>
-      </w:r>
-      <w:proofErr w:type="spellStart"/>
-      <w:r>
-        <w:rPr>
-          <w:rFonts w:ascii="Times New Roman" w:hAnsi="Times New Roman" w:cs="Times New Roman"/>
-          <w:sz w:val="24"/>
-          <w:szCs w:val="24"/>
-        </w:rPr>
-        <w:t>NetBios</w:t>
-      </w:r>
-      <w:proofErr w:type="spellEnd"/>
-      <w:r>
-        <w:rPr>
-          <w:rFonts w:ascii="Times New Roman" w:hAnsi="Times New Roman" w:cs="Times New Roman"/>
-          <w:sz w:val="24"/>
-          <w:szCs w:val="24"/>
-        </w:rPr>
-        <w:t xml:space="preserve"> over TCP/IP</w:t>
-      </w:r>
-      <w:r>
-        <w:rPr>
-          <w:rFonts w:ascii="Times New Roman" w:hAnsi="Times New Roman" w:cs="Times New Roman"/>
-          <w:sz w:val="24"/>
-          <w:szCs w:val="24"/>
-        </w:rPr>
-        <w:t xml:space="preserve"> </w:t>
-      </w:r>
-      <w:r>
-        <w:rPr>
-          <w:rFonts w:ascii="Times New Roman" w:hAnsi="Times New Roman" w:cs="Times New Roman"/>
-          <w:sz w:val="24"/>
-          <w:szCs w:val="24"/>
-        </w:rPr>
-        <w:t>allows two devices to establish a connection, having this exposed c</w:t>
-      </w:r>
-      <w:r>
-        <w:rPr>
-          <w:rFonts w:ascii="Times New Roman" w:hAnsi="Times New Roman" w:cs="Times New Roman"/>
-          <w:sz w:val="24"/>
-          <w:szCs w:val="24"/>
-        </w:rPr>
-        <w:t>ould allow someone to intercept and manipulate these services.</w:t>
-      </w:r>
-    </w:p>
-    <w:p>
-      <w:pPr>
-        <w:rPr>
-          <w:rFonts w:ascii="Times New Roman" w:hAnsi="Times New Roman" w:cs="Times New Roman"/>
-          <w:sz w:val="24"/>
-          <w:szCs w:val="24"/>
-        </w:rPr>
-      </w:pPr>
-      <w:r>
-        <w:rPr>
-          <w:rFonts w:ascii="Times New Roman" w:hAnsi="Times New Roman" w:cs="Times New Roman"/>
-          <w:sz w:val="24"/>
-          <w:szCs w:val="24"/>
-        </w:rPr>
-        <w:t xml:space="preserve">Using a tool called NBSTAT </w:t>
-      </w:r>
-      <w:proofErr w:type="spellStart"/>
-      <w:r>
-        <w:rPr>
-          <w:rFonts w:ascii="Times New Roman" w:hAnsi="Times New Roman" w:cs="Times New Roman"/>
-          <w:sz w:val="24"/>
-          <w:szCs w:val="24"/>
-        </w:rPr>
-        <w:t>NetBios</w:t>
-      </w:r>
-      <w:proofErr w:type="spellEnd"/>
-      <w:r>
-        <w:rPr>
-          <w:rFonts w:ascii="Times New Roman" w:hAnsi="Times New Roman" w:cs="Times New Roman"/>
-          <w:sz w:val="24"/>
-          <w:szCs w:val="24"/>
-        </w:rPr>
-        <w:t xml:space="preserve"> services on port 139 can reveal large amounts of information about a host.  Computer name, remote name, IP Address, list of local </w:t>
-      </w:r>
-      <w:proofErr w:type="spellStart"/>
-      <w:r>
-        <w:rPr>
-          <w:rFonts w:ascii="Times New Roman" w:hAnsi="Times New Roman" w:cs="Times New Roman"/>
-          <w:sz w:val="24"/>
-          <w:szCs w:val="24"/>
-        </w:rPr>
-        <w:t>NetBios</w:t>
-      </w:r>
-      <w:proofErr w:type="spellEnd"/>
-      <w:r>
-        <w:rPr>
-          <w:rFonts w:ascii="Times New Roman" w:hAnsi="Times New Roman" w:cs="Times New Roman"/>
-          <w:sz w:val="24"/>
-          <w:szCs w:val="24"/>
-        </w:rPr>
-        <w:t xml:space="preserve"> names, contents of the session table and destination session IP addresses.</w:t>
-      </w:r>
-    </w:p>
-    <w:p>
-      <w:pPr>
-        <w:rPr>
-          <w:rFonts w:ascii="Times New Roman" w:hAnsi="Times New Roman" w:cs="Times New Roman"/>
-          <w:b/>
-          <w:sz w:val="24"/>
-          <w:szCs w:val="24"/>
-        </w:rPr>
-      </w:pPr>
-      <w:r>
-        <w:rPr>
-          <w:rFonts w:ascii="Times New Roman" w:hAnsi="Times New Roman" w:cs="Times New Roman"/>
-          <w:b/>
-          <w:sz w:val="24"/>
-          <w:szCs w:val="24"/>
-        </w:rPr>
-        <w:t>Risks and Risk Mitigation:</w:t>
-      </w:r>
-    </w:p>
-    <w:p>
-      <w:pPr>
-        <w:rPr>
-          <w:rFonts w:ascii="Times New Roman" w:hAnsi="Times New Roman" w:cs="Times New Roman"/>
-          <w:sz w:val="24"/>
-          <w:szCs w:val="24"/>
-        </w:rPr>
-      </w:pPr>
-      <w:r>
-        <w:rPr>
-          <w:rFonts w:ascii="Times New Roman" w:hAnsi="Times New Roman" w:cs="Times New Roman"/>
-          <w:sz w:val="24"/>
-          <w:szCs w:val="24"/>
-        </w:rPr>
-        <w:t xml:space="preserve"> </w:t>
-      </w:r>
-      <w:r>
-        <w:rPr>
-          <w:rFonts w:ascii="Times New Roman" w:hAnsi="Times New Roman" w:cs="Times New Roman"/>
-          <w:sz w:val="24"/>
-          <w:szCs w:val="24"/>
-        </w:rPr>
-        <w:t>An attacker gaining such detailed information about a network and system they could use it to find other vulnerabilities within a network or a host.</w:t>
-      </w:r>
-    </w:p>
-    <w:p>
-      <w:pPr>
-        <w:rPr>
-          <w:rFonts w:ascii="Times New Roman" w:hAnsi="Times New Roman" w:cs="Times New Roman"/>
-          <w:sz w:val="24"/>
-          <w:szCs w:val="24"/>
-        </w:rPr>
-      </w:pPr>
-      <w:r>
-        <w:rPr>
-          <w:rFonts w:ascii="Times New Roman" w:hAnsi="Times New Roman" w:cs="Times New Roman"/>
-          <w:sz w:val="24"/>
-          <w:szCs w:val="24"/>
-        </w:rPr>
-        <w:t xml:space="preserve">To help mitigate the risks </w:t>
-      </w:r>
-      <w:r>
-        <w:rPr>
-          <w:rFonts w:ascii="Times New Roman" w:hAnsi="Times New Roman" w:cs="Times New Roman"/>
-          <w:sz w:val="24"/>
-          <w:szCs w:val="24"/>
-        </w:rPr>
-        <w:t>the following steps should be taken.  Disable null sessions, have strong administration passwords, have s</w:t>
-      </w:r>
-      <w:r>
-        <w:rPr>
-          <w:rFonts w:ascii="Times New Roman" w:hAnsi="Times New Roman" w:cs="Times New Roman"/>
-          <w:sz w:val="24"/>
-          <w:szCs w:val="24"/>
-        </w:rPr>
-        <w:t xml:space="preserve">trong passwords for file shares if they are in place, disable the Guest account, </w:t>
-      </w:r>
-      <w:r>
-        <w:rPr>
-          <w:rFonts w:ascii="Times New Roman" w:hAnsi="Times New Roman" w:cs="Times New Roman"/>
-          <w:sz w:val="24"/>
-          <w:szCs w:val="24"/>
-        </w:rPr>
-        <w:t xml:space="preserve">do not allow root access remotely, </w:t>
-      </w:r>
-      <w:r>
-        <w:rPr>
-          <w:rFonts w:ascii="Times New Roman" w:hAnsi="Times New Roman" w:cs="Times New Roman"/>
-          <w:sz w:val="24"/>
-          <w:szCs w:val="24"/>
-        </w:rPr>
-        <w:t>do not share system folders such as Windows folders.</w:t>
-      </w:r>
-      <w:r>
-        <w:rPr>
-          <w:rFonts w:ascii="Times New Roman" w:hAnsi="Times New Roman" w:cs="Times New Roman"/>
-          <w:sz w:val="24"/>
-          <w:szCs w:val="24"/>
-        </w:rPr>
-        <w:t xml:space="preserve"> </w:t>
-      </w:r>
-    </w:p>
-    <w:p>
-      <w:pPr>
-        <w:rPr>
-          <w:rFonts w:ascii="Times New Roman" w:hAnsi="Times New Roman" w:cs="Times New Roman"/>
-          <w:b/>
-          <w:sz w:val="24"/>
-          <w:szCs w:val="24"/>
-        </w:rPr>
-      </w:pPr>
-      <w:proofErr w:type="spellStart"/>
-      <w:r>
-        <w:rPr>
-          <w:rFonts w:ascii="Times New Roman" w:hAnsi="Times New Roman" w:cs="Times New Roman"/>
-          <w:b/>
-          <w:sz w:val="24"/>
-          <w:szCs w:val="24"/>
-        </w:rPr>
-        <w:t>Wireshark</w:t>
-      </w:r>
-      <w:proofErr w:type="spellEnd"/>
-      <w:r>
-        <w:rPr>
-          <w:rFonts w:ascii="Times New Roman" w:hAnsi="Times New Roman" w:cs="Times New Roman"/>
-          <w:b/>
-          <w:sz w:val="24"/>
-          <w:szCs w:val="24"/>
-        </w:rPr>
-        <w:t xml:space="preserve"> Analysis:</w:t>
-      </w:r>
-    </w:p>
-    <w:p>
-      <w:pPr>
-        <w:rPr>
-          <w:rFonts w:ascii="Times New Roman" w:hAnsi="Times New Roman" w:cs="Times New Roman"/>
-          <w:sz w:val="24"/>
-          <w:szCs w:val="24"/>
-        </w:rPr>
-      </w:pPr>
-    </w:p>
-    <w:p>
-      <w:pPr>
-        <w:rPr>
-          <w:rFonts w:ascii="Times New Roman" w:hAnsi="Times New Roman" w:cs="Times New Roman"/>
-          <w:sz w:val="24"/>
-          <w:szCs w:val="24"/>
-        </w:rPr>
-      </w:pPr>
-    </w:p>
-    <w:p>
-      <w:pPr>
-        <w:rPr>
-          <w:rFonts w:ascii="Times New Roman" w:hAnsi="Times New Roman" w:cs="Times New Roman"/>
-          <w:sz w:val="24"/>
-          <w:szCs w:val="24"/>
-        </w:rPr>
-      </w:pPr>
-    </w:p>
-    <w:p>
-      <w:pPr>
-        <w:rPr>
-          <w:rFonts w:ascii="Times New Roman" w:hAnsi="Times New Roman" w:cs="Times New Roman"/>
-          <w:sz w:val="24"/>
-          <w:szCs w:val="24"/>
-        </w:rPr>
-      </w:pPr>
-    </w:p>
-    <w:p>
-      <w:pPr>
-        <w:rPr>
-          <w:rFonts w:ascii="Times New Roman" w:hAnsi="Times New Roman" w:cs="Times New Roman"/>
-          <w:sz w:val="24"/>
-          <w:szCs w:val="24"/>
+      </w:pPr>
+    </w:p>
+    <w:p>
+      <w:pPr>
+        <w:rPr>
+          <w:rFonts w:ascii="Times New Roman" w:hAnsi="Times New Roman" w:cs="Times New Roman"/>
+          <w:b/>
+          <w:sz w:val="24"/>
+          <w:szCs w:val="24"/>
+          <w:u w:val="single"/>
+        </w:rPr>
+      </w:pPr>
+    </w:p>
+    <w:p>
+      <w:pPr>
+        <w:rPr>
+          <w:rFonts w:ascii="Times New Roman" w:hAnsi="Times New Roman" w:cs="Times New Roman"/>
+          <w:b/>
+          <w:sz w:val="24"/>
+          <w:szCs w:val="24"/>
+          <w:u w:val="single"/>
+        </w:rPr>
+      </w:pPr>
+    </w:p>
+    <w:p>
+      <w:pPr>
+        <w:rPr>
+          <w:rFonts w:ascii="Times New Roman" w:hAnsi="Times New Roman" w:cs="Times New Roman"/>
+          <w:b/>
+          <w:sz w:val="24"/>
+          <w:szCs w:val="24"/>
+          <w:u w:val="single"/>
+        </w:rPr>
+      </w:pPr>
+    </w:p>
+    <w:p>
+      <w:pPr>
+        <w:rPr>
+          <w:rFonts w:ascii="Times New Roman" w:hAnsi="Times New Roman" w:cs="Times New Roman"/>
+          <w:b/>
+          <w:sz w:val="24"/>
+          <w:szCs w:val="24"/>
+          <w:u w:val="single"/>
+        </w:rPr>
+      </w:pPr>
+    </w:p>
+    <w:p>
+      <w:pPr>
+        <w:rPr>
+          <w:rFonts w:ascii="Times New Roman" w:hAnsi="Times New Roman" w:cs="Times New Roman"/>
+          <w:b/>
+          <w:sz w:val="24"/>
+          <w:szCs w:val="24"/>
+          <w:u w:val="single"/>
+        </w:rPr>
+      </w:pPr>
+    </w:p>
+    <w:p>
+      <w:pPr>
+        <w:rPr>
+          <w:rFonts w:ascii="Times New Roman" w:hAnsi="Times New Roman" w:cs="Times New Roman"/>
+          <w:b/>
+          <w:sz w:val="24"/>
+          <w:szCs w:val="24"/>
+          <w:u w:val="single"/>
+        </w:rPr>
+      </w:pPr>
+    </w:p>
+    <w:p>
+      <w:pPr>
+        <w:rPr>
+          <w:rFonts w:ascii="Times New Roman" w:hAnsi="Times New Roman" w:cs="Times New Roman"/>
+          <w:b/>
+          <w:sz w:val="24"/>
+          <w:szCs w:val="24"/>
+          <w:u w:val="single"/>
+        </w:rPr>
+      </w:pPr>
+    </w:p>
+    <w:p>
+      <w:pPr>
+        <w:rPr>
+          <w:rFonts w:ascii="Times New Roman" w:hAnsi="Times New Roman" w:cs="Times New Roman"/>
+          <w:b/>
+          <w:sz w:val="24"/>
+          <w:szCs w:val="24"/>
+          <w:u w:val="single"/>
+        </w:rPr>
+      </w:pPr>
+    </w:p>
+    <w:p>
+      <w:pPr>
+        <w:rPr>
+          <w:rFonts w:ascii="Times New Roman" w:hAnsi="Times New Roman" w:cs="Times New Roman"/>
+          <w:b/>
+          <w:sz w:val="24"/>
+          <w:szCs w:val="24"/>
+          <w:u w:val="single"/>
+        </w:rPr>
+      </w:pPr>
+    </w:p>
+    <w:p>
+      <w:pPr>
+        <w:rPr>
+          <w:rFonts w:ascii="Times New Roman" w:hAnsi="Times New Roman" w:cs="Times New Roman"/>
+          <w:b/>
+          <w:sz w:val="24"/>
+          <w:szCs w:val="24"/>
+          <w:u w:val="single"/>
         </w:rPr>
       </w:pPr>
     </w:p>
@@ -1397,6 +2792,22 @@
         </w:rPr>
         <w:t>Microsoft-</w:t>
       </w:r>
+      <w:r>
+        <w:rPr>
+          <w:rFonts w:ascii="Times New Roman" w:hAnsi="Times New Roman" w:cs="Times New Roman"/>
+          <w:sz w:val="24"/>
+          <w:szCs w:val="24"/>
+        </w:rPr>
+        <w:t>DS</w:t>
+      </w:r>
+      <w:r>
+        <w:rPr>
+          <w:rFonts w:ascii="Times New Roman" w:hAnsi="Times New Roman" w:cs="Times New Roman"/>
+          <w:sz w:val="24"/>
+          <w:szCs w:val="24"/>
+        </w:rPr>
+        <w:t xml:space="preserve"> port 445 stands for Microsoft Directory Services. It is a Microsoft Active Directory service that is required for Active Directory access and authentication. (</w:t>
+      </w:r>
       <w:proofErr w:type="spellStart"/>
       <w:r>
         <w:rPr>
@@ -1404,6 +2815,848 @@
           <w:sz w:val="24"/>
           <w:szCs w:val="24"/>
         </w:rPr>
+        <w:t>msdn</w:t>
+      </w:r>
+      <w:proofErr w:type="spellEnd"/>
+      <w:r>
+        <w:rPr>
+          <w:rFonts w:ascii="Times New Roman" w:hAnsi="Times New Roman" w:cs="Times New Roman"/>
+          <w:sz w:val="24"/>
+          <w:szCs w:val="24"/>
+        </w:rPr>
+        <w:t xml:space="preserve"> site)</w:t>
+      </w:r>
+      <w:r>
+        <w:rPr>
+          <w:rFonts w:ascii="Times New Roman" w:hAnsi="Times New Roman" w:cs="Times New Roman"/>
+          <w:sz w:val="24"/>
+          <w:szCs w:val="24"/>
+        </w:rPr>
+        <w:t xml:space="preserve">  It has been implemented for use since the launch of Windows 2000.</w:t>
+      </w:r>
+      <w:r>
+        <w:rPr>
+          <w:rFonts w:ascii="Times New Roman" w:hAnsi="Times New Roman" w:cs="Times New Roman"/>
+          <w:sz w:val="24"/>
+          <w:szCs w:val="24"/>
+        </w:rPr>
+        <w:t xml:space="preserve">  Port 445 and Micr</w:t>
+      </w:r>
+      <w:r>
+        <w:rPr>
+          <w:rFonts w:ascii="Times New Roman" w:hAnsi="Times New Roman" w:cs="Times New Roman"/>
+          <w:sz w:val="24"/>
+          <w:szCs w:val="24"/>
+        </w:rPr>
+        <w:t>osoft-DS</w:t>
+      </w:r>
+      <w:r>
+        <w:rPr>
+          <w:rFonts w:ascii="Times New Roman" w:hAnsi="Times New Roman" w:cs="Times New Roman"/>
+          <w:sz w:val="24"/>
+          <w:szCs w:val="24"/>
+        </w:rPr>
+        <w:t xml:space="preserve"> replaced the usage of port 139 in </w:t>
+      </w:r>
+      <w:r>
+        <w:rPr>
+          <w:rFonts w:ascii="Times New Roman" w:hAnsi="Times New Roman" w:cs="Times New Roman"/>
+          <w:sz w:val="24"/>
+          <w:szCs w:val="24"/>
+        </w:rPr>
+        <w:t>NetBIOS</w:t>
+      </w:r>
+      <w:r>
+        <w:rPr>
+          <w:rFonts w:ascii="Times New Roman" w:hAnsi="Times New Roman" w:cs="Times New Roman"/>
+          <w:sz w:val="24"/>
+          <w:szCs w:val="24"/>
+        </w:rPr>
+        <w:t xml:space="preserve"> service for file sharing and transfer.</w:t>
+      </w:r>
+      <w:r>
+        <w:rPr>
+          <w:rFonts w:ascii="Times New Roman" w:hAnsi="Times New Roman" w:cs="Times New Roman"/>
+          <w:sz w:val="24"/>
+          <w:szCs w:val="24"/>
+        </w:rPr>
+        <w:t xml:space="preserve"> Port 445 is known as "SMB over IP"</w:t>
+      </w:r>
+      <w:r>
+        <w:rPr>
+          <w:rFonts w:ascii="Times New Roman" w:hAnsi="Times New Roman" w:cs="Times New Roman"/>
+          <w:sz w:val="24"/>
+          <w:szCs w:val="24"/>
+        </w:rPr>
+        <w:t>.</w:t>
+      </w:r>
+      <w:r>
+        <w:rPr>
+          <w:rFonts w:ascii="Times New Roman" w:hAnsi="Times New Roman" w:cs="Times New Roman"/>
+          <w:sz w:val="24"/>
+          <w:szCs w:val="24"/>
+        </w:rPr>
+        <w:t xml:space="preserve">  Business would use Microsoft-DS for file sharing services </w:t>
+      </w:r>
+      <w:r>
+        <w:rPr>
+          <w:rFonts w:ascii="Times New Roman" w:hAnsi="Times New Roman" w:cs="Times New Roman"/>
+          <w:sz w:val="24"/>
+          <w:szCs w:val="24"/>
+        </w:rPr>
+        <w:t>in Windows environments</w:t>
+      </w:r>
+      <w:r>
+        <w:rPr>
+          <w:rFonts w:ascii="Times New Roman" w:hAnsi="Times New Roman" w:cs="Times New Roman"/>
+          <w:sz w:val="24"/>
+          <w:szCs w:val="24"/>
+        </w:rPr>
+        <w:t xml:space="preserve"> either locally, across the internet or through a VPN </w:t>
+      </w:r>
+      <w:r>
+        <w:rPr>
+          <w:rFonts w:ascii="Times New Roman" w:hAnsi="Times New Roman" w:cs="Times New Roman"/>
+          <w:sz w:val="24"/>
+          <w:szCs w:val="24"/>
+        </w:rPr>
+        <w:t>t</w:t>
+      </w:r>
+      <w:r>
+        <w:rPr>
+          <w:rFonts w:ascii="Times New Roman" w:hAnsi="Times New Roman" w:cs="Times New Roman"/>
+          <w:sz w:val="24"/>
+          <w:szCs w:val="24"/>
+        </w:rPr>
+        <w:t>hat connects multiple locations together.</w:t>
+      </w:r>
+      <w:r>
+        <w:rPr>
+          <w:rFonts w:ascii="Times New Roman" w:hAnsi="Times New Roman" w:cs="Times New Roman"/>
+          <w:sz w:val="24"/>
+          <w:szCs w:val="24"/>
+        </w:rPr>
+        <w:t xml:space="preserve"> RFC's that were found about </w:t>
+      </w:r>
+      <w:proofErr w:type="spellStart"/>
+      <w:r>
+        <w:rPr>
+          <w:rFonts w:ascii="Times New Roman" w:hAnsi="Times New Roman" w:cs="Times New Roman"/>
+          <w:sz w:val="24"/>
+          <w:szCs w:val="24"/>
+        </w:rPr>
+        <w:t>microsoft-ds</w:t>
+      </w:r>
+      <w:proofErr w:type="spellEnd"/>
+      <w:r>
+        <w:rPr>
+          <w:rFonts w:ascii="Times New Roman" w:hAnsi="Times New Roman" w:cs="Times New Roman"/>
+          <w:sz w:val="24"/>
+          <w:szCs w:val="24"/>
+        </w:rPr>
+        <w:t xml:space="preserve"> were limited and did not include any relevant information</w:t>
+      </w:r>
+      <w:r>
+        <w:rPr>
+          <w:rFonts w:ascii="Times New Roman" w:hAnsi="Times New Roman" w:cs="Times New Roman"/>
+          <w:sz w:val="24"/>
+          <w:szCs w:val="24"/>
+        </w:rPr>
+        <w:t xml:space="preserve"> to how the protocol operates or the services it served.</w:t>
+      </w:r>
+      <w:r>
+        <w:rPr>
+          <w:rFonts w:ascii="Times New Roman" w:hAnsi="Times New Roman" w:cs="Times New Roman"/>
+          <w:sz w:val="24"/>
+          <w:szCs w:val="24"/>
+        </w:rPr>
+        <w:t xml:space="preserve">  The only information in the RFC's found</w:t>
+      </w:r>
+      <w:r>
+        <w:rPr>
+          <w:rFonts w:ascii="Times New Roman" w:hAnsi="Times New Roman" w:cs="Times New Roman"/>
+          <w:sz w:val="24"/>
+          <w:szCs w:val="24"/>
+        </w:rPr>
+        <w:t xml:space="preserve"> were a list of </w:t>
+      </w:r>
+      <w:r>
+        <w:rPr>
+          <w:rFonts w:ascii="Times New Roman" w:hAnsi="Times New Roman" w:cs="Times New Roman"/>
+          <w:sz w:val="24"/>
+          <w:szCs w:val="24"/>
+        </w:rPr>
+        <w:t>services names and transport protocol port number that it uses.</w:t>
+      </w:r>
+    </w:p>
+    <w:p>
+      <w:pPr>
+        <w:rPr>
+          <w:rFonts w:ascii="Times New Roman" w:hAnsi="Times New Roman" w:cs="Times New Roman"/>
+          <w:sz w:val="24"/>
+          <w:szCs w:val="24"/>
+        </w:rPr>
+      </w:pPr>
+    </w:p>
+    <w:p>
+      <w:pPr>
+        <w:rPr>
+          <w:rFonts w:ascii="Times New Roman" w:hAnsi="Times New Roman" w:cs="Times New Roman"/>
+          <w:b/>
+          <w:sz w:val="24"/>
+          <w:szCs w:val="24"/>
+        </w:rPr>
+      </w:pPr>
+      <w:r>
+        <w:rPr>
+          <w:rFonts w:ascii="Times New Roman" w:hAnsi="Times New Roman" w:cs="Times New Roman"/>
+          <w:b/>
+          <w:sz w:val="24"/>
+          <w:szCs w:val="24"/>
+        </w:rPr>
+        <w:t>Vulnerabilities:</w:t>
+      </w:r>
+    </w:p>
+    <w:p>
+      <w:pPr>
+        <w:rPr>
+          <w:rFonts w:ascii="Times New Roman" w:hAnsi="Times New Roman" w:cs="Times New Roman"/>
+          <w:sz w:val="24"/>
+          <w:szCs w:val="24"/>
+        </w:rPr>
+      </w:pPr>
+      <w:r>
+        <w:rPr>
+          <w:rFonts w:ascii="Times New Roman" w:hAnsi="Times New Roman" w:cs="Times New Roman"/>
+          <w:sz w:val="24"/>
+          <w:szCs w:val="24"/>
+        </w:rPr>
+        <w:t xml:space="preserve">Leaving port 445 open has been known to leave system vulnerable to </w:t>
+      </w:r>
+      <w:r>
+        <w:rPr>
+          <w:rFonts w:ascii="Times New Roman" w:hAnsi="Times New Roman" w:cs="Times New Roman"/>
+          <w:sz w:val="24"/>
+          <w:szCs w:val="24"/>
+        </w:rPr>
+        <w:t xml:space="preserve">worms </w:t>
+      </w:r>
+      <w:r>
+        <w:rPr>
+          <w:rFonts w:ascii="Times New Roman" w:hAnsi="Times New Roman" w:cs="Times New Roman"/>
+          <w:sz w:val="24"/>
+          <w:szCs w:val="24"/>
+        </w:rPr>
+        <w:t xml:space="preserve">which can have any malicious </w:t>
+      </w:r>
+      <w:r>
+        <w:rPr>
+          <w:rFonts w:ascii="Times New Roman" w:hAnsi="Times New Roman" w:cs="Times New Roman"/>
+          <w:sz w:val="24"/>
+          <w:szCs w:val="24"/>
+        </w:rPr>
+        <w:t>intent</w:t>
+      </w:r>
+      <w:r>
+        <w:rPr>
+          <w:rFonts w:ascii="Times New Roman" w:hAnsi="Times New Roman" w:cs="Times New Roman"/>
+          <w:sz w:val="24"/>
+          <w:szCs w:val="24"/>
+        </w:rPr>
+        <w:t xml:space="preserve"> designed by the creator.</w:t>
+      </w:r>
+      <w:r>
+        <w:rPr>
+          <w:rFonts w:ascii="Times New Roman" w:hAnsi="Times New Roman" w:cs="Times New Roman"/>
+          <w:sz w:val="24"/>
+          <w:szCs w:val="24"/>
+        </w:rPr>
+        <w:t xml:space="preserve">  A list of some past vulnerabilities </w:t>
+      </w:r>
+      <w:r>
+        <w:rPr>
+          <w:rFonts w:ascii="Times New Roman" w:hAnsi="Times New Roman" w:cs="Times New Roman"/>
+          <w:sz w:val="24"/>
+          <w:szCs w:val="24"/>
+        </w:rPr>
+        <w:t xml:space="preserve">related to leaving port 445 open are </w:t>
+      </w:r>
+      <w:proofErr w:type="spellStart"/>
+      <w:r>
+        <w:rPr>
+          <w:rFonts w:ascii="Times New Roman" w:hAnsi="Times New Roman" w:cs="Times New Roman"/>
+          <w:sz w:val="24"/>
+          <w:szCs w:val="24"/>
+        </w:rPr>
+        <w:t>Sas</w:t>
+      </w:r>
+      <w:r>
+        <w:rPr>
+          <w:rFonts w:ascii="Times New Roman" w:hAnsi="Times New Roman" w:cs="Times New Roman"/>
+          <w:sz w:val="24"/>
+          <w:szCs w:val="24"/>
+        </w:rPr>
+        <w:t>ser</w:t>
+      </w:r>
+      <w:proofErr w:type="spellEnd"/>
+      <w:r>
+        <w:rPr>
+          <w:rFonts w:ascii="Times New Roman" w:hAnsi="Times New Roman" w:cs="Times New Roman"/>
+          <w:sz w:val="24"/>
+          <w:szCs w:val="24"/>
+        </w:rPr>
+        <w:t xml:space="preserve"> Worm, </w:t>
+      </w:r>
+      <w:proofErr w:type="spellStart"/>
+      <w:r>
+        <w:rPr>
+          <w:rFonts w:ascii="Times New Roman" w:hAnsi="Times New Roman" w:cs="Times New Roman"/>
+          <w:sz w:val="24"/>
+          <w:szCs w:val="24"/>
+        </w:rPr>
+        <w:t>Korgo</w:t>
+      </w:r>
+      <w:proofErr w:type="spellEnd"/>
+      <w:r>
+        <w:rPr>
+          <w:rFonts w:ascii="Times New Roman" w:hAnsi="Times New Roman" w:cs="Times New Roman"/>
+          <w:sz w:val="24"/>
+          <w:szCs w:val="24"/>
+        </w:rPr>
+        <w:t xml:space="preserve"> AB, HLLW </w:t>
+      </w:r>
+      <w:proofErr w:type="spellStart"/>
+      <w:r>
+        <w:rPr>
+          <w:rFonts w:ascii="Times New Roman" w:hAnsi="Times New Roman" w:cs="Times New Roman"/>
+          <w:sz w:val="24"/>
+          <w:szCs w:val="24"/>
+        </w:rPr>
+        <w:t>Moega</w:t>
+      </w:r>
+      <w:proofErr w:type="spellEnd"/>
+      <w:r>
+        <w:rPr>
+          <w:rFonts w:ascii="Times New Roman" w:hAnsi="Times New Roman" w:cs="Times New Roman"/>
+          <w:sz w:val="24"/>
+          <w:szCs w:val="24"/>
+        </w:rPr>
+        <w:t xml:space="preserve">, </w:t>
+      </w:r>
+      <w:r>
+        <w:rPr>
+          <w:rFonts w:ascii="Times New Roman" w:hAnsi="Times New Roman" w:cs="Times New Roman"/>
+          <w:sz w:val="24"/>
+          <w:szCs w:val="24"/>
+        </w:rPr>
+        <w:t xml:space="preserve">Trojan </w:t>
+      </w:r>
+      <w:proofErr w:type="spellStart"/>
+      <w:r>
+        <w:rPr>
+          <w:rFonts w:ascii="Times New Roman" w:hAnsi="Times New Roman" w:cs="Times New Roman"/>
+          <w:sz w:val="24"/>
+          <w:szCs w:val="24"/>
+        </w:rPr>
+        <w:t>Netdepix</w:t>
+      </w:r>
+      <w:proofErr w:type="spellEnd"/>
+      <w:r>
+        <w:rPr>
+          <w:rFonts w:ascii="Times New Roman" w:hAnsi="Times New Roman" w:cs="Times New Roman"/>
+          <w:sz w:val="24"/>
+          <w:szCs w:val="24"/>
+        </w:rPr>
+        <w:t>, Windows null session exploits and various root kits.</w:t>
+      </w:r>
+      <w:r>
+        <w:rPr>
+          <w:rFonts w:ascii="Times New Roman" w:hAnsi="Times New Roman" w:cs="Times New Roman"/>
+          <w:sz w:val="24"/>
+          <w:szCs w:val="24"/>
+        </w:rPr>
+        <w:t xml:space="preserve">  One famous example is the Iraqi worm or ir</w:t>
+      </w:r>
+      <w:r>
+        <w:rPr>
+          <w:rFonts w:ascii="Times New Roman" w:hAnsi="Times New Roman" w:cs="Times New Roman"/>
+          <w:sz w:val="24"/>
+          <w:szCs w:val="24"/>
+        </w:rPr>
+        <w:t>aq</w:t>
+      </w:r>
+      <w:r>
+        <w:rPr>
+          <w:rFonts w:ascii="Times New Roman" w:hAnsi="Times New Roman" w:cs="Times New Roman"/>
+          <w:sz w:val="24"/>
+          <w:szCs w:val="24"/>
+        </w:rPr>
+        <w:t>i</w:t>
+      </w:r>
+      <w:r>
+        <w:rPr>
+          <w:rFonts w:ascii="Times New Roman" w:hAnsi="Times New Roman" w:cs="Times New Roman"/>
+          <w:sz w:val="24"/>
+          <w:szCs w:val="24"/>
+        </w:rPr>
+        <w:t>_oil.exe</w:t>
+      </w:r>
+      <w:r>
+        <w:rPr>
+          <w:rFonts w:ascii="Times New Roman" w:hAnsi="Times New Roman" w:cs="Times New Roman"/>
+          <w:sz w:val="24"/>
+          <w:szCs w:val="24"/>
+        </w:rPr>
+        <w:t xml:space="preserve"> </w:t>
+      </w:r>
+      <w:r>
+        <w:rPr>
+          <w:rFonts w:ascii="Times New Roman" w:hAnsi="Times New Roman" w:cs="Times New Roman"/>
+          <w:sz w:val="24"/>
+          <w:szCs w:val="24"/>
+        </w:rPr>
+        <w:t xml:space="preserve">which </w:t>
+      </w:r>
+      <w:r>
+        <w:rPr>
+          <w:rFonts w:ascii="Times New Roman" w:hAnsi="Times New Roman" w:cs="Times New Roman"/>
+          <w:sz w:val="24"/>
+          <w:szCs w:val="24"/>
+        </w:rPr>
+        <w:t xml:space="preserve">uses a combination or port 445 open, weak passwords and privilege escalation to </w:t>
+      </w:r>
+      <w:r>
+        <w:rPr>
+          <w:rFonts w:ascii="Times New Roman" w:hAnsi="Times New Roman" w:cs="Times New Roman"/>
+          <w:sz w:val="24"/>
+          <w:szCs w:val="24"/>
+        </w:rPr>
+        <w:t>gain access to a target machine.</w:t>
+      </w:r>
+      <w:r>
+        <w:rPr>
+          <w:rFonts w:ascii="Times New Roman" w:hAnsi="Times New Roman" w:cs="Times New Roman"/>
+          <w:sz w:val="24"/>
+          <w:szCs w:val="24"/>
+        </w:rPr>
+        <w:t xml:space="preserve"> </w:t>
+      </w:r>
+    </w:p>
+    <w:p>
+      <w:pPr>
+        <w:rPr>
+          <w:rFonts w:ascii="Times New Roman" w:hAnsi="Times New Roman" w:cs="Times New Roman"/>
+          <w:sz w:val="24"/>
+          <w:szCs w:val="24"/>
+        </w:rPr>
+      </w:pPr>
+      <w:r>
+        <w:rPr>
+          <w:rFonts w:ascii="Times New Roman" w:hAnsi="Times New Roman" w:cs="Times New Roman"/>
+          <w:sz w:val="24"/>
+          <w:szCs w:val="24"/>
+        </w:rPr>
+        <w:t>NetBIOS</w:t>
+      </w:r>
+      <w:r>
+        <w:rPr>
+          <w:rFonts w:ascii="Times New Roman" w:hAnsi="Times New Roman" w:cs="Times New Roman"/>
+          <w:sz w:val="24"/>
+          <w:szCs w:val="24"/>
+        </w:rPr>
+        <w:t xml:space="preserve"> worms using port 445 have used the </w:t>
+      </w:r>
+      <w:proofErr w:type="spellStart"/>
+      <w:r>
+        <w:rPr>
+          <w:rFonts w:ascii="Times New Roman" w:hAnsi="Times New Roman" w:cs="Times New Roman"/>
+          <w:sz w:val="24"/>
+          <w:szCs w:val="24"/>
+        </w:rPr>
+        <w:t>PSExec</w:t>
+      </w:r>
+      <w:proofErr w:type="spellEnd"/>
+      <w:r>
+        <w:rPr>
+          <w:rFonts w:ascii="Times New Roman" w:hAnsi="Times New Roman" w:cs="Times New Roman"/>
+          <w:sz w:val="24"/>
+          <w:szCs w:val="24"/>
+        </w:rPr>
+        <w:t xml:space="preserve"> tool and other tools</w:t>
+      </w:r>
+      <w:r>
+        <w:rPr>
+          <w:rFonts w:ascii="Times New Roman" w:hAnsi="Times New Roman" w:cs="Times New Roman"/>
+          <w:sz w:val="24"/>
+          <w:szCs w:val="24"/>
+        </w:rPr>
+        <w:t xml:space="preserve"> </w:t>
+      </w:r>
+      <w:r>
+        <w:rPr>
+          <w:rFonts w:ascii="Times New Roman" w:hAnsi="Times New Roman" w:cs="Times New Roman"/>
+          <w:sz w:val="24"/>
+          <w:szCs w:val="24"/>
+        </w:rPr>
+        <w:t xml:space="preserve">to replicate by continually scanning networks and the internet for </w:t>
+      </w:r>
+      <w:r>
+        <w:rPr>
+          <w:rFonts w:ascii="Times New Roman" w:hAnsi="Times New Roman" w:cs="Times New Roman"/>
+          <w:sz w:val="24"/>
+          <w:szCs w:val="24"/>
+        </w:rPr>
+        <w:t>other machines with port 445 open</w:t>
+      </w:r>
+      <w:r>
+        <w:rPr>
+          <w:rFonts w:ascii="Times New Roman" w:hAnsi="Times New Roman" w:cs="Times New Roman"/>
+          <w:sz w:val="24"/>
+          <w:szCs w:val="24"/>
+        </w:rPr>
+        <w:t xml:space="preserve"> and replicating themselves.</w:t>
+      </w:r>
+      <w:r>
+        <w:rPr>
+          <w:rFonts w:ascii="Times New Roman" w:hAnsi="Times New Roman" w:cs="Times New Roman"/>
+          <w:sz w:val="24"/>
+          <w:szCs w:val="24"/>
+        </w:rPr>
+        <w:t xml:space="preserve">  A </w:t>
+      </w:r>
+      <w:proofErr w:type="spellStart"/>
+      <w:r>
+        <w:rPr>
+          <w:rFonts w:ascii="Times New Roman" w:hAnsi="Times New Roman" w:cs="Times New Roman"/>
+          <w:sz w:val="24"/>
+          <w:szCs w:val="24"/>
+        </w:rPr>
+        <w:t>trojan</w:t>
+      </w:r>
+      <w:proofErr w:type="spellEnd"/>
+      <w:r>
+        <w:rPr>
+          <w:rFonts w:ascii="Times New Roman" w:hAnsi="Times New Roman" w:cs="Times New Roman"/>
+          <w:sz w:val="24"/>
+          <w:szCs w:val="24"/>
+        </w:rPr>
+        <w:t xml:space="preserve"> called </w:t>
+      </w:r>
+      <w:proofErr w:type="spellStart"/>
+      <w:r>
+        <w:rPr>
+          <w:rFonts w:ascii="Times New Roman" w:hAnsi="Times New Roman" w:cs="Times New Roman"/>
+          <w:sz w:val="24"/>
+          <w:szCs w:val="24"/>
+        </w:rPr>
+        <w:t>Lioten</w:t>
+      </w:r>
+      <w:proofErr w:type="spellEnd"/>
+      <w:r>
+        <w:rPr>
+          <w:rFonts w:ascii="Times New Roman" w:hAnsi="Times New Roman" w:cs="Times New Roman"/>
+          <w:sz w:val="24"/>
+          <w:szCs w:val="24"/>
+        </w:rPr>
+        <w:t xml:space="preserve"> is associated with port 445 vulnerabil</w:t>
+      </w:r>
+      <w:r>
+        <w:rPr>
+          <w:rFonts w:ascii="Times New Roman" w:hAnsi="Times New Roman" w:cs="Times New Roman"/>
+          <w:sz w:val="24"/>
+          <w:szCs w:val="24"/>
+        </w:rPr>
+        <w:t>i</w:t>
+      </w:r>
+      <w:r>
+        <w:rPr>
+          <w:rFonts w:ascii="Times New Roman" w:hAnsi="Times New Roman" w:cs="Times New Roman"/>
+          <w:sz w:val="24"/>
+          <w:szCs w:val="24"/>
+        </w:rPr>
+        <w:t>ties.</w:t>
+      </w:r>
+      <w:r>
+        <w:rPr>
+          <w:rFonts w:ascii="Times New Roman" w:hAnsi="Times New Roman" w:cs="Times New Roman"/>
+          <w:sz w:val="24"/>
+          <w:szCs w:val="24"/>
+        </w:rPr>
+        <w:t xml:space="preserve">  </w:t>
+      </w:r>
+      <w:r>
+        <w:rPr>
+          <w:rFonts w:ascii="Times New Roman" w:hAnsi="Times New Roman" w:cs="Times New Roman"/>
+          <w:sz w:val="24"/>
+          <w:szCs w:val="24"/>
+        </w:rPr>
+        <w:t xml:space="preserve">  </w:t>
+      </w:r>
+    </w:p>
+    <w:p>
+      <w:pPr>
+        <w:rPr>
+          <w:rFonts w:ascii="Times New Roman" w:hAnsi="Times New Roman" w:cs="Times New Roman"/>
+          <w:b/>
+          <w:sz w:val="24"/>
+          <w:szCs w:val="24"/>
+        </w:rPr>
+      </w:pPr>
+      <w:r>
+        <w:rPr>
+          <w:rFonts w:ascii="Times New Roman" w:hAnsi="Times New Roman" w:cs="Times New Roman"/>
+          <w:b/>
+          <w:sz w:val="24"/>
+          <w:szCs w:val="24"/>
+        </w:rPr>
+        <w:t>Risks and Risk Mitigation:</w:t>
+      </w:r>
+    </w:p>
+    <w:p>
+      <w:pPr>
+        <w:rPr>
+          <w:rFonts w:ascii="Times New Roman" w:hAnsi="Times New Roman" w:cs="Times New Roman"/>
+          <w:sz w:val="24"/>
+          <w:szCs w:val="24"/>
+        </w:rPr>
+      </w:pPr>
+      <w:r>
+        <w:rPr>
+          <w:rFonts w:ascii="Times New Roman" w:hAnsi="Times New Roman" w:cs="Times New Roman"/>
+          <w:sz w:val="24"/>
+          <w:szCs w:val="24"/>
+        </w:rPr>
+        <w:t>Remote control of</w:t>
+      </w:r>
+      <w:r>
+        <w:rPr>
+          <w:rFonts w:ascii="Times New Roman" w:hAnsi="Times New Roman" w:cs="Times New Roman"/>
+          <w:sz w:val="24"/>
+          <w:szCs w:val="24"/>
+        </w:rPr>
+        <w:t xml:space="preserve"> a Windows machine with port 445 </w:t>
+      </w:r>
+      <w:r>
+        <w:rPr>
+          <w:rFonts w:ascii="Times New Roman" w:hAnsi="Times New Roman" w:cs="Times New Roman"/>
+          <w:sz w:val="24"/>
+          <w:szCs w:val="24"/>
+        </w:rPr>
+        <w:t xml:space="preserve">is possible.  If port 445 is open on a host that host is </w:t>
+      </w:r>
+      <w:r>
+        <w:rPr>
+          <w:rFonts w:ascii="Times New Roman" w:hAnsi="Times New Roman" w:cs="Times New Roman"/>
+          <w:sz w:val="24"/>
+          <w:szCs w:val="24"/>
+        </w:rPr>
+        <w:t>hi</w:t>
+      </w:r>
+      <w:r>
+        <w:rPr>
+          <w:rFonts w:ascii="Times New Roman" w:hAnsi="Times New Roman" w:cs="Times New Roman"/>
+          <w:sz w:val="24"/>
+          <w:szCs w:val="24"/>
+        </w:rPr>
+        <w:t xml:space="preserve">ghly </w:t>
+      </w:r>
+      <w:r>
+        <w:rPr>
+          <w:rFonts w:ascii="Times New Roman" w:hAnsi="Times New Roman" w:cs="Times New Roman"/>
+          <w:sz w:val="24"/>
+          <w:szCs w:val="24"/>
+        </w:rPr>
+        <w:t>susceptible</w:t>
+      </w:r>
+      <w:r>
+        <w:rPr>
+          <w:rFonts w:ascii="Times New Roman" w:hAnsi="Times New Roman" w:cs="Times New Roman"/>
+          <w:sz w:val="24"/>
+          <w:szCs w:val="24"/>
+        </w:rPr>
+        <w:t xml:space="preserve"> to an attack and can even have a </w:t>
+      </w:r>
+      <w:r>
+        <w:rPr>
+          <w:rFonts w:ascii="Times New Roman" w:hAnsi="Times New Roman" w:cs="Times New Roman"/>
+          <w:sz w:val="24"/>
+          <w:szCs w:val="24"/>
+        </w:rPr>
+        <w:t>worm uploaded to the system.</w:t>
+      </w:r>
+      <w:r>
+        <w:rPr>
+          <w:rFonts w:ascii="Times New Roman" w:hAnsi="Times New Roman" w:cs="Times New Roman"/>
+          <w:sz w:val="24"/>
+          <w:szCs w:val="24"/>
+        </w:rPr>
+        <w:t xml:space="preserve">  Users </w:t>
+      </w:r>
+      <w:r>
+        <w:rPr>
+          <w:rFonts w:ascii="Times New Roman" w:hAnsi="Times New Roman" w:cs="Times New Roman"/>
+          <w:sz w:val="24"/>
+          <w:szCs w:val="24"/>
+        </w:rPr>
+        <w:t xml:space="preserve">stand to </w:t>
+      </w:r>
+      <w:r>
+        <w:rPr>
+          <w:rFonts w:ascii="Times New Roman" w:hAnsi="Times New Roman" w:cs="Times New Roman"/>
+          <w:sz w:val="24"/>
+          <w:szCs w:val="24"/>
+        </w:rPr>
+        <w:t>have their machine remote controlled which means any documents may be stolen,</w:t>
+      </w:r>
+      <w:r>
+        <w:rPr>
+          <w:rFonts w:ascii="Times New Roman" w:hAnsi="Times New Roman" w:cs="Times New Roman"/>
+          <w:sz w:val="24"/>
+          <w:szCs w:val="24"/>
+        </w:rPr>
+        <w:t xml:space="preserve"> </w:t>
+      </w:r>
+      <w:r>
+        <w:rPr>
+          <w:rFonts w:ascii="Times New Roman" w:hAnsi="Times New Roman" w:cs="Times New Roman"/>
+          <w:sz w:val="24"/>
+          <w:szCs w:val="24"/>
+        </w:rPr>
+        <w:t xml:space="preserve">any passwords or accounts that the machine has access to may be compromised and their machine may be used in further attacks </w:t>
+      </w:r>
+      <w:r>
+        <w:rPr>
+          <w:rFonts w:ascii="Times New Roman" w:hAnsi="Times New Roman" w:cs="Times New Roman"/>
+          <w:sz w:val="24"/>
+          <w:szCs w:val="24"/>
+        </w:rPr>
+        <w:t xml:space="preserve">to further spread </w:t>
+      </w:r>
+      <w:r>
+        <w:rPr>
+          <w:rFonts w:ascii="Times New Roman" w:hAnsi="Times New Roman" w:cs="Times New Roman"/>
+          <w:sz w:val="24"/>
+          <w:szCs w:val="24"/>
+        </w:rPr>
+        <w:t>the malicious code.</w:t>
+      </w:r>
+    </w:p>
+    <w:p>
+      <w:pPr>
+        <w:rPr>
+          <w:rFonts w:ascii="Times New Roman" w:hAnsi="Times New Roman" w:cs="Times New Roman"/>
+          <w:sz w:val="24"/>
+          <w:szCs w:val="24"/>
+        </w:rPr>
+      </w:pPr>
+      <w:r>
+        <w:rPr>
+          <w:rFonts w:ascii="Times New Roman" w:hAnsi="Times New Roman" w:cs="Times New Roman"/>
+          <w:sz w:val="24"/>
+          <w:szCs w:val="24"/>
+        </w:rPr>
+        <w:t>Many ISP have taken risk mitigation of port 445 vuln</w:t>
+      </w:r>
+      <w:r>
+        <w:rPr>
+          <w:rFonts w:ascii="Times New Roman" w:hAnsi="Times New Roman" w:cs="Times New Roman"/>
+          <w:sz w:val="24"/>
+          <w:szCs w:val="24"/>
+        </w:rPr>
+        <w:t xml:space="preserve">erabilities into their own hands by blocking </w:t>
+      </w:r>
+      <w:r>
+        <w:rPr>
+          <w:rFonts w:ascii="Times New Roman" w:hAnsi="Times New Roman" w:cs="Times New Roman"/>
+          <w:sz w:val="24"/>
+          <w:szCs w:val="24"/>
+        </w:rPr>
+        <w:t>any traffic using port 445.  Although many ISP's help to prevent attacks associated with port 445 it is not a good idea to leave it solely in their hands.  On a router blocking port 445 traffic will help to ensure no traffic uses port 445.</w:t>
+      </w:r>
+      <w:r>
+        <w:rPr>
+          <w:rFonts w:ascii="Times New Roman" w:hAnsi="Times New Roman" w:cs="Times New Roman"/>
+          <w:sz w:val="24"/>
+          <w:szCs w:val="24"/>
+        </w:rPr>
+        <w:t xml:space="preserve">  In general disabling or blocking any machine exposed to the internet with port 4</w:t>
+      </w:r>
+      <w:r>
+        <w:rPr>
+          <w:rFonts w:ascii="Times New Roman" w:hAnsi="Times New Roman" w:cs="Times New Roman"/>
+          <w:sz w:val="24"/>
+          <w:szCs w:val="24"/>
+        </w:rPr>
+        <w:t>45 is the best way to protect against an attacker.</w:t>
+      </w:r>
+    </w:p>
+    <w:p>
+      <w:pPr>
+        <w:rPr>
+          <w:rFonts w:ascii="Times New Roman" w:hAnsi="Times New Roman" w:cs="Times New Roman"/>
+          <w:b/>
+          <w:sz w:val="24"/>
+          <w:szCs w:val="24"/>
+        </w:rPr>
+      </w:pPr>
+      <w:r>
+        <w:rPr>
+          <w:rFonts w:ascii="Times New Roman" w:hAnsi="Times New Roman" w:cs="Times New Roman"/>
+          <w:b/>
+          <w:sz w:val="24"/>
+          <w:szCs w:val="24"/>
+        </w:rPr>
+        <w:lastRenderedPageBreak/>
+        <w:t>Information gathered and Logging:</w:t>
+      </w:r>
+    </w:p>
+    <w:p>
+      <w:pPr>
+        <w:rPr>
+          <w:rFonts w:ascii="Times New Roman" w:hAnsi="Times New Roman" w:cs="Times New Roman"/>
+          <w:sz w:val="24"/>
+          <w:szCs w:val="24"/>
+        </w:rPr>
+      </w:pPr>
+      <w:r>
+        <w:rPr>
+          <w:rFonts w:ascii="Times New Roman" w:hAnsi="Times New Roman" w:cs="Times New Roman"/>
+          <w:sz w:val="24"/>
+          <w:szCs w:val="24"/>
+        </w:rPr>
+        <w:t>Microsoft-DS stores log entries of devices that connect</w:t>
+      </w:r>
+      <w:r>
+        <w:rPr>
+          <w:rFonts w:ascii="Times New Roman" w:hAnsi="Times New Roman" w:cs="Times New Roman"/>
+          <w:sz w:val="24"/>
+          <w:szCs w:val="24"/>
+        </w:rPr>
+        <w:t xml:space="preserve"> to a device running Microsoft Active Directory services</w:t>
+      </w:r>
+      <w:r>
+        <w:rPr>
+          <w:rFonts w:ascii="Times New Roman" w:hAnsi="Times New Roman" w:cs="Times New Roman"/>
+          <w:sz w:val="24"/>
+          <w:szCs w:val="24"/>
+        </w:rPr>
+        <w:t>.  Below is an image of</w:t>
+      </w:r>
+      <w:r>
+        <w:rPr>
+          <w:rFonts w:ascii="Times New Roman" w:hAnsi="Times New Roman" w:cs="Times New Roman"/>
+          <w:sz w:val="24"/>
+          <w:szCs w:val="24"/>
+        </w:rPr>
+        <w:t xml:space="preserve"> a Microsoft-</w:t>
+      </w:r>
+      <w:proofErr w:type="spellStart"/>
+      <w:r>
+        <w:rPr>
+          <w:rFonts w:ascii="Times New Roman" w:hAnsi="Times New Roman" w:cs="Times New Roman"/>
+          <w:sz w:val="24"/>
+          <w:szCs w:val="24"/>
+        </w:rPr>
         <w:t>ds</w:t>
       </w:r>
       <w:proofErr w:type="spellEnd"/>
@@ -1413,692 +3666,128 @@
           <w:sz w:val="24"/>
           <w:szCs w:val="24"/>
         </w:rPr>
-        <w:t xml:space="preserve"> port 445 stands for Microsoft Directory Services. It is a Microsoft Active Directory service that is required for Active Directory access and authentication. (</w:t>
-      </w:r>
+        <w:t xml:space="preserve"> log file.</w:t>
+      </w:r>
+    </w:p>
+    <w:p>
+      <w:pPr>
+        <w:rPr>
+          <w:rFonts w:ascii="Times New Roman" w:hAnsi="Times New Roman" w:cs="Times New Roman"/>
+          <w:sz w:val="24"/>
+          <w:szCs w:val="24"/>
+        </w:rPr>
+      </w:pPr>
+      <w:r>
+        <w:rPr>
+          <w:rFonts w:ascii="Times New Roman" w:hAnsi="Times New Roman" w:cs="Times New Roman"/>
+          <w:noProof/>
+          <w:sz w:val="24"/>
+          <w:szCs w:val="24"/>
+        </w:rPr>
+        <w:drawing>
+          <wp:inline distT="0" distB="0" distL="0" distR="0">
+            <wp:extent cx="5939790" cy="1232535"/>
+            <wp:effectExtent l="19050" t="0" r="3810" b="0"/>
+            <wp:docPr id="1" name="Picture 1" descr="E:\Documents\School\GitHub\RIS_Assn1\imgs\microsoft-dsLog.png"/>
+            <wp:cNvGraphicFramePr>
+              <a:graphicFrameLocks xmlns:a="http://schemas.openxmlformats.org/drawingml/2006/main" noChangeAspect="1"/>
+            </wp:cNvGraphicFramePr>
+            <a:graphic xmlns:a="http://schemas.openxmlformats.org/drawingml/2006/main">
+              <a:graphicData uri="http://schemas.openxmlformats.org/drawingml/2006/picture">
+                <pic:pic xmlns:pic="http://schemas.openxmlformats.org/drawingml/2006/picture">
+                  <pic:nvPicPr>
+                    <pic:cNvPr id="0" name="Picture 1" descr="E:\Documents\School\GitHub\RIS_Assn1\imgs\microsoft-dsLog.png"/>
+                    <pic:cNvPicPr>
+                      <a:picLocks noChangeAspect="1" noChangeArrowheads="1"/>
+                    </pic:cNvPicPr>
+                  </pic:nvPicPr>
+                  <pic:blipFill>
+                    <a:blip r:embed="rId7" cstate="print"/>
+                    <a:srcRect/>
+                    <a:stretch>
+                      <a:fillRect/>
+                    </a:stretch>
+                  </pic:blipFill>
+                  <pic:spPr bwMode="auto">
+                    <a:xfrm>
+                      <a:off x="0" y="0"/>
+                      <a:ext cx="5939790" cy="1232535"/>
+                    </a:xfrm>
+                    <a:prstGeom prst="rect">
+                      <a:avLst/>
+                    </a:prstGeom>
+                    <a:noFill/>
+                    <a:ln w="9525">
+                      <a:noFill/>
+                      <a:miter lim="800000"/>
+                      <a:headEnd/>
+                      <a:tailEnd/>
+                    </a:ln>
+                  </pic:spPr>
+                </pic:pic>
+              </a:graphicData>
+            </a:graphic>
+          </wp:inline>
+        </w:drawing>
+      </w:r>
+    </w:p>
+    <w:p>
+      <w:pPr>
+        <w:rPr>
+          <w:rFonts w:ascii="Times New Roman" w:hAnsi="Times New Roman" w:cs="Times New Roman"/>
+          <w:sz w:val="24"/>
+          <w:szCs w:val="24"/>
+        </w:rPr>
+      </w:pPr>
+      <w:r>
+        <w:rPr>
+          <w:rFonts w:ascii="Times New Roman" w:hAnsi="Times New Roman" w:cs="Times New Roman"/>
+          <w:sz w:val="24"/>
+          <w:szCs w:val="24"/>
+        </w:rPr>
+        <w:t>[1]</w:t>
+      </w:r>
+    </w:p>
+    <w:p>
+      <w:pPr>
+        <w:rPr>
+          <w:rFonts w:ascii="Times New Roman" w:hAnsi="Times New Roman" w:cs="Times New Roman"/>
+          <w:sz w:val="24"/>
+          <w:szCs w:val="24"/>
+        </w:rPr>
+      </w:pPr>
+      <w:r>
+        <w:rPr>
+          <w:rFonts w:ascii="Times New Roman" w:hAnsi="Times New Roman" w:cs="Times New Roman"/>
+          <w:sz w:val="24"/>
+          <w:szCs w:val="24"/>
+        </w:rPr>
+        <w:t>https://www.ietf.org/proceedings/68/slides/v6ops-6/sld7.htm</w:t>
+      </w:r>
+    </w:p>
+    <w:p>
+      <w:pPr>
+        <w:rPr>
+          <w:rFonts w:ascii="Times New Roman" w:hAnsi="Times New Roman" w:cs="Times New Roman"/>
+          <w:b/>
+          <w:sz w:val="24"/>
+          <w:szCs w:val="24"/>
+        </w:rPr>
+      </w:pPr>
       <w:proofErr w:type="spellStart"/>
       <w:r>
         <w:rPr>
           <w:rFonts w:ascii="Times New Roman" w:hAnsi="Times New Roman" w:cs="Times New Roman"/>
-          <w:sz w:val="24"/>
-          <w:szCs w:val="24"/>
-        </w:rPr>
-        <w:t>msdn</w:t>
+          <w:b/>
+          <w:sz w:val="24"/>
+          <w:szCs w:val="24"/>
+        </w:rPr>
+        <w:t>Wireshark</w:t>
       </w:r>
       <w:proofErr w:type="spellEnd"/>
       <w:r>
         <w:rPr>
           <w:rFonts w:ascii="Times New Roman" w:hAnsi="Times New Roman" w:cs="Times New Roman"/>
-          <w:sz w:val="24"/>
-          <w:szCs w:val="24"/>
-        </w:rPr>
-        <w:t xml:space="preserve"> site)</w:t>
-      </w:r>
-      <w:r>
-        <w:rPr>
-          <w:rFonts w:ascii="Times New Roman" w:hAnsi="Times New Roman" w:cs="Times New Roman"/>
-          <w:sz w:val="24"/>
-          <w:szCs w:val="24"/>
-        </w:rPr>
-        <w:t xml:space="preserve">  It has been implemented for use since the launch of Windows 2000.</w:t>
-      </w:r>
-      <w:r>
-        <w:rPr>
-          <w:rFonts w:ascii="Times New Roman" w:hAnsi="Times New Roman" w:cs="Times New Roman"/>
-          <w:sz w:val="24"/>
-          <w:szCs w:val="24"/>
-        </w:rPr>
-        <w:t xml:space="preserve">  Port 445 and Microsoft-</w:t>
-      </w:r>
-      <w:proofErr w:type="spellStart"/>
-      <w:r>
-        <w:rPr>
-          <w:rFonts w:ascii="Times New Roman" w:hAnsi="Times New Roman" w:cs="Times New Roman"/>
-          <w:sz w:val="24"/>
-          <w:szCs w:val="24"/>
-        </w:rPr>
-        <w:t>ds</w:t>
-      </w:r>
-      <w:proofErr w:type="spellEnd"/>
-      <w:r>
-        <w:rPr>
-          <w:rFonts w:ascii="Times New Roman" w:hAnsi="Times New Roman" w:cs="Times New Roman"/>
-          <w:sz w:val="24"/>
-          <w:szCs w:val="24"/>
-        </w:rPr>
-        <w:t xml:space="preserve"> replaced the usage of port 139 in </w:t>
-      </w:r>
-      <w:proofErr w:type="spellStart"/>
-      <w:r>
-        <w:rPr>
-          <w:rFonts w:ascii="Times New Roman" w:hAnsi="Times New Roman" w:cs="Times New Roman"/>
-          <w:sz w:val="24"/>
-          <w:szCs w:val="24"/>
-        </w:rPr>
-        <w:t>Netbios</w:t>
-      </w:r>
-      <w:proofErr w:type="spellEnd"/>
-      <w:r>
-        <w:rPr>
-          <w:rFonts w:ascii="Times New Roman" w:hAnsi="Times New Roman" w:cs="Times New Roman"/>
-          <w:sz w:val="24"/>
-          <w:szCs w:val="24"/>
-        </w:rPr>
-        <w:t xml:space="preserve"> service for file sharing and transfer.</w:t>
-      </w:r>
-      <w:r>
-        <w:rPr>
-          <w:rFonts w:ascii="Times New Roman" w:hAnsi="Times New Roman" w:cs="Times New Roman"/>
-          <w:sz w:val="24"/>
-          <w:szCs w:val="24"/>
-        </w:rPr>
-        <w:t xml:space="preserve"> Port 445 is known as "SMB over IP"</w:t>
-      </w:r>
-      <w:r>
-        <w:rPr>
-          <w:rFonts w:ascii="Times New Roman" w:hAnsi="Times New Roman" w:cs="Times New Roman"/>
-          <w:sz w:val="24"/>
-          <w:szCs w:val="24"/>
-        </w:rPr>
-        <w:t>.</w:t>
-      </w:r>
-    </w:p>
-    <w:p>
-      <w:pPr>
-        <w:rPr>
-          <w:rFonts w:ascii="Times New Roman" w:hAnsi="Times New Roman" w:cs="Times New Roman"/>
-          <w:sz w:val="24"/>
-          <w:szCs w:val="24"/>
-        </w:rPr>
-      </w:pPr>
-    </w:p>
-    <w:p>
-      <w:pPr>
-        <w:rPr>
-          <w:rFonts w:ascii="Times New Roman" w:hAnsi="Times New Roman" w:cs="Times New Roman"/>
-          <w:b/>
-          <w:sz w:val="24"/>
-          <w:szCs w:val="24"/>
-        </w:rPr>
-      </w:pPr>
-      <w:r>
-        <w:rPr>
-          <w:rFonts w:ascii="Times New Roman" w:hAnsi="Times New Roman" w:cs="Times New Roman"/>
-          <w:b/>
-          <w:sz w:val="24"/>
-          <w:szCs w:val="24"/>
-        </w:rPr>
-        <w:t>Vulnerabilities:</w:t>
-      </w:r>
-    </w:p>
-    <w:p>
-      <w:pPr>
-        <w:rPr>
-          <w:rFonts w:ascii="Times New Roman" w:hAnsi="Times New Roman" w:cs="Times New Roman"/>
-          <w:b/>
-          <w:sz w:val="24"/>
-          <w:szCs w:val="24"/>
-        </w:rPr>
-      </w:pPr>
-      <w:r>
-        <w:rPr>
-          <w:rFonts w:ascii="Arial" w:hAnsi="Arial" w:cs="Arial"/>
-          <w:color w:val="000000"/>
-          <w:sz w:val="18"/>
-          <w:szCs w:val="18"/>
-          <w:shd w:val="clear" w:color="auto" w:fill="FCD689"/>
-        </w:rPr>
-        <w:t xml:space="preserve">Leaving port 445 open will leave you vulnerable to some worms, such as W32.Deloader and </w:t>
-      </w:r>
-      <w:proofErr w:type="spellStart"/>
-      <w:r>
-        <w:rPr>
-          <w:rFonts w:ascii="Arial" w:hAnsi="Arial" w:cs="Arial"/>
-          <w:color w:val="000000"/>
-          <w:sz w:val="18"/>
-          <w:szCs w:val="18"/>
-          <w:shd w:val="clear" w:color="auto" w:fill="FCD689"/>
-        </w:rPr>
-        <w:t>IraqiWorm</w:t>
-      </w:r>
-      <w:proofErr w:type="spellEnd"/>
-      <w:r>
-        <w:rPr>
-          <w:rFonts w:ascii="Arial" w:hAnsi="Arial" w:cs="Arial"/>
-          <w:color w:val="000000"/>
-          <w:sz w:val="18"/>
-          <w:szCs w:val="18"/>
-          <w:shd w:val="clear" w:color="auto" w:fill="FCD689"/>
-        </w:rPr>
-        <w:t xml:space="preserve"> (aka Iraq_oil.exe ),</w:t>
-      </w:r>
-      <w:r>
-        <w:rPr>
-          <w:rStyle w:val="apple-converted-space"/>
-          <w:rFonts w:ascii="Arial" w:hAnsi="Arial" w:cs="Arial"/>
-          <w:color w:val="000000"/>
-          <w:sz w:val="18"/>
-          <w:szCs w:val="18"/>
-          <w:shd w:val="clear" w:color="auto" w:fill="FCD689"/>
-        </w:rPr>
-        <w:t> </w:t>
-      </w:r>
-      <w:hyperlink r:id="rId7" w:tgtFrame="_blank" w:history="1">
-        <w:r>
-          <w:rPr>
-            <w:rStyle w:val="Hyperlink"/>
-            <w:rFonts w:ascii="Arial" w:hAnsi="Arial" w:cs="Arial"/>
-            <w:color w:val="1D4D70"/>
-            <w:sz w:val="18"/>
-            <w:szCs w:val="18"/>
-            <w:u w:val="none"/>
-            <w:shd w:val="clear" w:color="auto" w:fill="FCD689"/>
-          </w:rPr>
-          <w:t>W32.HLLW.Moega</w:t>
-        </w:r>
-      </w:hyperlink>
-      <w:r>
-        <w:rPr>
-          <w:rFonts w:ascii="Arial" w:hAnsi="Arial" w:cs="Arial"/>
-          <w:color w:val="000000"/>
-          <w:sz w:val="18"/>
-          <w:szCs w:val="18"/>
-          <w:shd w:val="clear" w:color="auto" w:fill="FCD689"/>
-        </w:rPr>
-        <w:t>,</w:t>
-      </w:r>
-      <w:r>
-        <w:rPr>
-          <w:rStyle w:val="apple-converted-space"/>
-          <w:rFonts w:ascii="Arial" w:hAnsi="Arial" w:cs="Arial"/>
-          <w:color w:val="000000"/>
-          <w:sz w:val="18"/>
-          <w:szCs w:val="18"/>
-          <w:shd w:val="clear" w:color="auto" w:fill="FCD689"/>
-        </w:rPr>
-        <w:t> </w:t>
-      </w:r>
-      <w:hyperlink r:id="rId8" w:tgtFrame="_blank" w:history="1">
-        <w:r>
-          <w:rPr>
-            <w:rStyle w:val="Hyperlink"/>
-            <w:rFonts w:ascii="Arial" w:hAnsi="Arial" w:cs="Arial"/>
-            <w:color w:val="1D4D70"/>
-            <w:sz w:val="18"/>
-            <w:szCs w:val="18"/>
-            <w:u w:val="none"/>
-            <w:shd w:val="clear" w:color="auto" w:fill="FCD689"/>
-          </w:rPr>
-          <w:t>W32.Sasser.Worm</w:t>
-        </w:r>
-      </w:hyperlink>
-      <w:r>
-        <w:rPr>
-          <w:rFonts w:ascii="Arial" w:hAnsi="Arial" w:cs="Arial"/>
-          <w:color w:val="000000"/>
-          <w:sz w:val="18"/>
-          <w:szCs w:val="18"/>
-          <w:shd w:val="clear" w:color="auto" w:fill="FCD689"/>
-        </w:rPr>
-        <w:t>,</w:t>
-      </w:r>
-      <w:hyperlink r:id="rId9" w:tgtFrame="_blank" w:history="1">
-        <w:r>
-          <w:rPr>
-            <w:rStyle w:val="Hyperlink"/>
-            <w:rFonts w:ascii="Arial" w:hAnsi="Arial" w:cs="Arial"/>
-            <w:color w:val="1D4D70"/>
-            <w:sz w:val="18"/>
-            <w:szCs w:val="18"/>
-            <w:u w:val="none"/>
-            <w:shd w:val="clear" w:color="auto" w:fill="FCD689"/>
-          </w:rPr>
-          <w:t>W32.Korgo.AB</w:t>
-        </w:r>
-      </w:hyperlink>
-      <w:r>
-        <w:rPr>
-          <w:rStyle w:val="apple-converted-space"/>
-          <w:rFonts w:ascii="Arial" w:hAnsi="Arial" w:cs="Arial"/>
-          <w:color w:val="000000"/>
-          <w:sz w:val="18"/>
-          <w:szCs w:val="18"/>
-          <w:shd w:val="clear" w:color="auto" w:fill="FCD689"/>
-        </w:rPr>
-        <w:t> </w:t>
-      </w:r>
-      <w:r>
-        <w:rPr>
-          <w:rFonts w:ascii="Arial" w:hAnsi="Arial" w:cs="Arial"/>
-          <w:color w:val="000000"/>
-          <w:sz w:val="18"/>
-          <w:szCs w:val="18"/>
-          <w:shd w:val="clear" w:color="auto" w:fill="FCD689"/>
-        </w:rPr>
-        <w:t>(09.24.2004),</w:t>
-      </w:r>
-      <w:r>
-        <w:rPr>
-          <w:rStyle w:val="apple-converted-space"/>
-          <w:rFonts w:ascii="Arial" w:hAnsi="Arial" w:cs="Arial"/>
-          <w:color w:val="000000"/>
-          <w:sz w:val="18"/>
-          <w:szCs w:val="18"/>
-          <w:shd w:val="clear" w:color="auto" w:fill="FCD689"/>
-        </w:rPr>
-        <w:t> </w:t>
-      </w:r>
-      <w:hyperlink r:id="rId10" w:tgtFrame="blank" w:history="1">
-        <w:r>
-          <w:rPr>
-            <w:rStyle w:val="Hyperlink"/>
-            <w:rFonts w:ascii="Arial" w:hAnsi="Arial" w:cs="Arial"/>
-            <w:color w:val="1D4D70"/>
-            <w:sz w:val="18"/>
-            <w:szCs w:val="18"/>
-            <w:u w:val="none"/>
-            <w:shd w:val="clear" w:color="auto" w:fill="FCD689"/>
-          </w:rPr>
-          <w:t>Backdoor.Rtkit.B</w:t>
-        </w:r>
-      </w:hyperlink>
-      <w:r>
-        <w:rPr>
-          <w:rStyle w:val="apple-converted-space"/>
-          <w:rFonts w:ascii="Arial" w:hAnsi="Arial" w:cs="Arial"/>
-          <w:color w:val="000000"/>
-          <w:sz w:val="18"/>
-          <w:szCs w:val="18"/>
-          <w:shd w:val="clear" w:color="auto" w:fill="FCD689"/>
-        </w:rPr>
-        <w:t> </w:t>
-      </w:r>
-      <w:r>
-        <w:rPr>
-          <w:rFonts w:ascii="Arial" w:hAnsi="Arial" w:cs="Arial"/>
-          <w:color w:val="000000"/>
-          <w:sz w:val="18"/>
-          <w:szCs w:val="18"/>
-          <w:shd w:val="clear" w:color="auto" w:fill="FCD689"/>
-        </w:rPr>
-        <w:t>(10.01.2004),</w:t>
-      </w:r>
-      <w:r>
-        <w:rPr>
-          <w:rStyle w:val="apple-converted-space"/>
-          <w:rFonts w:ascii="Arial" w:hAnsi="Arial" w:cs="Arial"/>
-          <w:color w:val="000000"/>
-          <w:sz w:val="18"/>
-          <w:szCs w:val="18"/>
-          <w:shd w:val="clear" w:color="auto" w:fill="FCD689"/>
-        </w:rPr>
-        <w:t> </w:t>
-      </w:r>
-      <w:hyperlink r:id="rId11" w:tgtFrame="_blank" w:history="1">
-        <w:r>
-          <w:rPr>
-            <w:rStyle w:val="Hyperlink"/>
-            <w:rFonts w:ascii="Arial" w:hAnsi="Arial" w:cs="Arial"/>
-            <w:color w:val="1D4D70"/>
-            <w:sz w:val="18"/>
-            <w:szCs w:val="18"/>
-            <w:u w:val="none"/>
-            <w:shd w:val="clear" w:color="auto" w:fill="FCD689"/>
-          </w:rPr>
-          <w:t>Trojan.Netdepix.B</w:t>
-        </w:r>
-      </w:hyperlink>
-      <w:r>
-        <w:rPr>
-          <w:rStyle w:val="apple-converted-space"/>
-          <w:rFonts w:ascii="Arial" w:hAnsi="Arial" w:cs="Arial"/>
-          <w:color w:val="000000"/>
-          <w:sz w:val="18"/>
-          <w:szCs w:val="18"/>
-          <w:shd w:val="clear" w:color="auto" w:fill="FCD689"/>
-        </w:rPr>
-        <w:t> </w:t>
-      </w:r>
-      <w:r>
-        <w:rPr>
-          <w:rFonts w:ascii="Arial" w:hAnsi="Arial" w:cs="Arial"/>
-          <w:color w:val="000000"/>
-          <w:sz w:val="18"/>
-          <w:szCs w:val="18"/>
-          <w:shd w:val="clear" w:color="auto" w:fill="FCD689"/>
-        </w:rPr>
-        <w:t>(01.16.2005), as well as the</w:t>
-      </w:r>
-      <w:r>
-        <w:rPr>
-          <w:rStyle w:val="apple-converted-space"/>
-          <w:rFonts w:ascii="Arial" w:hAnsi="Arial" w:cs="Arial"/>
-          <w:color w:val="000000"/>
-          <w:sz w:val="18"/>
-          <w:szCs w:val="18"/>
-          <w:shd w:val="clear" w:color="auto" w:fill="FCD689"/>
-        </w:rPr>
-        <w:t> </w:t>
-      </w:r>
-      <w:hyperlink r:id="rId12" w:tgtFrame="_blank" w:history="1">
-        <w:r>
-          <w:rPr>
-            <w:rStyle w:val="Hyperlink"/>
-            <w:rFonts w:ascii="Arial" w:hAnsi="Arial" w:cs="Arial"/>
-            <w:color w:val="1D4D70"/>
-            <w:sz w:val="18"/>
-            <w:szCs w:val="18"/>
-            <w:u w:val="none"/>
-            <w:shd w:val="clear" w:color="auto" w:fill="FCD689"/>
-          </w:rPr>
-          <w:t>Windows Null Session Exploit</w:t>
-        </w:r>
-      </w:hyperlink>
-      <w:r>
-        <w:rPr>
-          <w:rFonts w:ascii="Arial" w:hAnsi="Arial" w:cs="Arial"/>
-          <w:color w:val="000000"/>
-          <w:sz w:val="18"/>
-          <w:szCs w:val="18"/>
-          <w:shd w:val="clear" w:color="auto" w:fill="FCD689"/>
-        </w:rPr>
-        <w:t>.</w:t>
-      </w:r>
-    </w:p>
-    <w:p>
-      <w:pPr>
-        <w:rPr>
-          <w:rFonts w:ascii="Times New Roman" w:hAnsi="Times New Roman" w:cs="Times New Roman"/>
-          <w:sz w:val="24"/>
-          <w:szCs w:val="24"/>
-        </w:rPr>
-      </w:pPr>
-      <w:proofErr w:type="spellStart"/>
-      <w:r>
-        <w:rPr>
-          <w:rFonts w:ascii="Times New Roman" w:hAnsi="Times New Roman" w:cs="Times New Roman"/>
-          <w:sz w:val="24"/>
-          <w:szCs w:val="24"/>
-        </w:rPr>
-        <w:t>NetBios</w:t>
-      </w:r>
-      <w:proofErr w:type="spellEnd"/>
-      <w:r>
-        <w:rPr>
-          <w:rFonts w:ascii="Times New Roman" w:hAnsi="Times New Roman" w:cs="Times New Roman"/>
-          <w:sz w:val="24"/>
-          <w:szCs w:val="24"/>
-        </w:rPr>
-        <w:t xml:space="preserve"> worms using port 445 have used the </w:t>
-      </w:r>
-      <w:proofErr w:type="spellStart"/>
-      <w:r>
-        <w:rPr>
-          <w:rFonts w:ascii="Times New Roman" w:hAnsi="Times New Roman" w:cs="Times New Roman"/>
-          <w:sz w:val="24"/>
-          <w:szCs w:val="24"/>
-        </w:rPr>
-        <w:t>PsExec</w:t>
-      </w:r>
-      <w:proofErr w:type="spellEnd"/>
-      <w:r>
-        <w:rPr>
-          <w:rFonts w:ascii="Times New Roman" w:hAnsi="Times New Roman" w:cs="Times New Roman"/>
-          <w:sz w:val="24"/>
-          <w:szCs w:val="24"/>
-        </w:rPr>
-        <w:t xml:space="preserve"> tool and other tools</w:t>
-      </w:r>
-      <w:r>
-        <w:rPr>
-          <w:rFonts w:ascii="Times New Roman" w:hAnsi="Times New Roman" w:cs="Times New Roman"/>
-          <w:sz w:val="24"/>
-          <w:szCs w:val="24"/>
-        </w:rPr>
-        <w:t xml:space="preserve"> </w:t>
-      </w:r>
-      <w:r>
-        <w:rPr>
-          <w:rFonts w:ascii="Times New Roman" w:hAnsi="Times New Roman" w:cs="Times New Roman"/>
-          <w:sz w:val="24"/>
-          <w:szCs w:val="24"/>
-        </w:rPr>
-        <w:t xml:space="preserve">to replicate by continually scanning networks and the internet for </w:t>
-      </w:r>
-      <w:r>
-        <w:rPr>
-          <w:rFonts w:ascii="Times New Roman" w:hAnsi="Times New Roman" w:cs="Times New Roman"/>
-          <w:sz w:val="24"/>
-          <w:szCs w:val="24"/>
-        </w:rPr>
-        <w:t>other machines with port 445 open</w:t>
-      </w:r>
-      <w:r>
-        <w:rPr>
-          <w:rFonts w:ascii="Times New Roman" w:hAnsi="Times New Roman" w:cs="Times New Roman"/>
-          <w:sz w:val="24"/>
-          <w:szCs w:val="24"/>
-        </w:rPr>
-        <w:t xml:space="preserve"> and replicating themselves.</w:t>
-      </w:r>
-      <w:r>
-        <w:rPr>
-          <w:rFonts w:ascii="Times New Roman" w:hAnsi="Times New Roman" w:cs="Times New Roman"/>
-          <w:sz w:val="24"/>
-          <w:szCs w:val="24"/>
-        </w:rPr>
-        <w:t xml:space="preserve">  A </w:t>
-      </w:r>
-      <w:proofErr w:type="spellStart"/>
-      <w:r>
-        <w:rPr>
-          <w:rFonts w:ascii="Times New Roman" w:hAnsi="Times New Roman" w:cs="Times New Roman"/>
-          <w:sz w:val="24"/>
-          <w:szCs w:val="24"/>
-        </w:rPr>
-        <w:t>trojan</w:t>
-      </w:r>
-      <w:proofErr w:type="spellEnd"/>
-      <w:r>
-        <w:rPr>
-          <w:rFonts w:ascii="Times New Roman" w:hAnsi="Times New Roman" w:cs="Times New Roman"/>
-          <w:sz w:val="24"/>
-          <w:szCs w:val="24"/>
-        </w:rPr>
-        <w:t xml:space="preserve"> called </w:t>
-      </w:r>
-      <w:proofErr w:type="spellStart"/>
-      <w:r>
-        <w:rPr>
-          <w:rFonts w:ascii="Times New Roman" w:hAnsi="Times New Roman" w:cs="Times New Roman"/>
-          <w:sz w:val="24"/>
-          <w:szCs w:val="24"/>
-        </w:rPr>
-        <w:t>Lioten</w:t>
-      </w:r>
-      <w:proofErr w:type="spellEnd"/>
-      <w:r>
-        <w:rPr>
-          <w:rFonts w:ascii="Times New Roman" w:hAnsi="Times New Roman" w:cs="Times New Roman"/>
-          <w:sz w:val="24"/>
-          <w:szCs w:val="24"/>
-        </w:rPr>
-        <w:t xml:space="preserve"> is associated with port 445 </w:t>
-      </w:r>
-      <w:proofErr w:type="spellStart"/>
-      <w:r>
-        <w:rPr>
-          <w:rFonts w:ascii="Times New Roman" w:hAnsi="Times New Roman" w:cs="Times New Roman"/>
-          <w:sz w:val="24"/>
-          <w:szCs w:val="24"/>
-        </w:rPr>
-        <w:t>vulnerabilties</w:t>
-      </w:r>
-      <w:proofErr w:type="spellEnd"/>
-      <w:r>
-        <w:rPr>
-          <w:rFonts w:ascii="Times New Roman" w:hAnsi="Times New Roman" w:cs="Times New Roman"/>
-          <w:sz w:val="24"/>
-          <w:szCs w:val="24"/>
-        </w:rPr>
-        <w:t>.</w:t>
-      </w:r>
-      <w:r>
-        <w:rPr>
-          <w:rFonts w:ascii="Times New Roman" w:hAnsi="Times New Roman" w:cs="Times New Roman"/>
-          <w:sz w:val="24"/>
-          <w:szCs w:val="24"/>
-        </w:rPr>
-        <w:t xml:space="preserve">  </w:t>
-      </w:r>
-      <w:r>
-        <w:rPr>
-          <w:rFonts w:ascii="Times New Roman" w:hAnsi="Times New Roman" w:cs="Times New Roman"/>
-          <w:sz w:val="24"/>
-          <w:szCs w:val="24"/>
-        </w:rPr>
-        <w:t xml:space="preserve">  </w:t>
-      </w:r>
-    </w:p>
-    <w:p>
-      <w:pPr>
-        <w:rPr>
-          <w:rFonts w:ascii="Times New Roman" w:hAnsi="Times New Roman" w:cs="Times New Roman"/>
-          <w:b/>
-          <w:sz w:val="24"/>
-          <w:szCs w:val="24"/>
-        </w:rPr>
-      </w:pPr>
-      <w:r>
-        <w:rPr>
-          <w:rFonts w:ascii="Times New Roman" w:hAnsi="Times New Roman" w:cs="Times New Roman"/>
-          <w:b/>
-          <w:sz w:val="24"/>
-          <w:szCs w:val="24"/>
-        </w:rPr>
-        <w:t>Risks and Risk Mitigation:</w:t>
-      </w:r>
-    </w:p>
-    <w:p>
-      <w:pPr>
-        <w:rPr>
-          <w:rFonts w:ascii="Times New Roman" w:hAnsi="Times New Roman" w:cs="Times New Roman"/>
-          <w:sz w:val="24"/>
-          <w:szCs w:val="24"/>
-        </w:rPr>
-      </w:pPr>
-      <w:r>
-        <w:rPr>
-          <w:rFonts w:ascii="Times New Roman" w:hAnsi="Times New Roman" w:cs="Times New Roman"/>
-          <w:sz w:val="24"/>
-          <w:szCs w:val="24"/>
-        </w:rPr>
-        <w:t>Remote control of a Windows machine with port 445</w:t>
-      </w:r>
-      <w:r>
-        <w:rPr>
-          <w:rFonts w:ascii="Times New Roman" w:hAnsi="Times New Roman" w:cs="Times New Roman"/>
-          <w:sz w:val="24"/>
-          <w:szCs w:val="24"/>
-        </w:rPr>
-        <w:t xml:space="preserve">is possible.  If port 445 is open on a host that host is </w:t>
-      </w:r>
-      <w:r>
-        <w:rPr>
-          <w:rFonts w:ascii="Times New Roman" w:hAnsi="Times New Roman" w:cs="Times New Roman"/>
-          <w:sz w:val="24"/>
-          <w:szCs w:val="24"/>
-        </w:rPr>
-        <w:t>hi</w:t>
-      </w:r>
-      <w:r>
-        <w:rPr>
-          <w:rFonts w:ascii="Times New Roman" w:hAnsi="Times New Roman" w:cs="Times New Roman"/>
-          <w:sz w:val="24"/>
-          <w:szCs w:val="24"/>
-        </w:rPr>
-        <w:t xml:space="preserve">ghly </w:t>
-      </w:r>
-      <w:r>
-        <w:rPr>
-          <w:rFonts w:ascii="Times New Roman" w:hAnsi="Times New Roman" w:cs="Times New Roman"/>
-          <w:sz w:val="24"/>
-          <w:szCs w:val="24"/>
-        </w:rPr>
-        <w:t>susceptible</w:t>
-      </w:r>
-      <w:r>
-        <w:rPr>
-          <w:rFonts w:ascii="Times New Roman" w:hAnsi="Times New Roman" w:cs="Times New Roman"/>
-          <w:sz w:val="24"/>
-          <w:szCs w:val="24"/>
-        </w:rPr>
-        <w:t xml:space="preserve"> to an attack and can even have a </w:t>
-      </w:r>
-      <w:r>
-        <w:rPr>
-          <w:rFonts w:ascii="Times New Roman" w:hAnsi="Times New Roman" w:cs="Times New Roman"/>
-          <w:sz w:val="24"/>
-          <w:szCs w:val="24"/>
-        </w:rPr>
-        <w:t>worm uploaded to the system.</w:t>
-      </w:r>
-    </w:p>
-    <w:p>
-      <w:pPr>
-        <w:rPr>
-          <w:rFonts w:ascii="Times New Roman" w:hAnsi="Times New Roman" w:cs="Times New Roman"/>
-          <w:sz w:val="24"/>
-          <w:szCs w:val="24"/>
-        </w:rPr>
-      </w:pPr>
-      <w:r>
-        <w:rPr>
-          <w:rFonts w:ascii="Times New Roman" w:hAnsi="Times New Roman" w:cs="Times New Roman"/>
-          <w:sz w:val="24"/>
-          <w:szCs w:val="24"/>
-        </w:rPr>
-        <w:t>Many ISP have taken risk mitigation of port 445 vuln</w:t>
-      </w:r>
-      <w:r>
-        <w:rPr>
-          <w:rFonts w:ascii="Times New Roman" w:hAnsi="Times New Roman" w:cs="Times New Roman"/>
-          <w:sz w:val="24"/>
-          <w:szCs w:val="24"/>
-        </w:rPr>
-        <w:t xml:space="preserve">erabilities into their own hands by blocking </w:t>
-      </w:r>
-      <w:r>
-        <w:rPr>
-          <w:rFonts w:ascii="Times New Roman" w:hAnsi="Times New Roman" w:cs="Times New Roman"/>
-          <w:sz w:val="24"/>
-          <w:szCs w:val="24"/>
-        </w:rPr>
-        <w:t>any traffic using port 445.  Although many ISP's help to prevent attacks associated with port 445 it is not a good idea to leave it solely in their hands.  On a router blocking port 445 traffic will help to ensure no traffic uses port 445.</w:t>
-      </w:r>
-    </w:p>
-    <w:p>
-      <w:pPr>
-        <w:rPr>
-          <w:rFonts w:ascii="Times New Roman" w:hAnsi="Times New Roman" w:cs="Times New Roman"/>
-          <w:b/>
-          <w:sz w:val="24"/>
-          <w:szCs w:val="24"/>
-        </w:rPr>
-      </w:pPr>
-      <w:proofErr w:type="spellStart"/>
-      <w:r>
-        <w:rPr>
-          <w:rFonts w:ascii="Times New Roman" w:hAnsi="Times New Roman" w:cs="Times New Roman"/>
-          <w:b/>
-          <w:sz w:val="24"/>
-          <w:szCs w:val="24"/>
-        </w:rPr>
-        <w:t>Wireshark</w:t>
-      </w:r>
-      <w:proofErr w:type="spellEnd"/>
-      <w:r>
-        <w:rPr>
-          <w:rFonts w:ascii="Times New Roman" w:hAnsi="Times New Roman" w:cs="Times New Roman"/>
           <w:b/>
           <w:sz w:val="24"/>
           <w:szCs w:val="24"/>
@@ -2110,21 +3799,89 @@
       <w:pPr>
         <w:rPr>
           <w:rFonts w:ascii="Times New Roman" w:hAnsi="Times New Roman" w:cs="Times New Roman"/>
-          <w:b/>
-          <w:sz w:val="24"/>
-          <w:szCs w:val="24"/>
-          <w:u w:val="single"/>
-        </w:rPr>
-      </w:pPr>
-    </w:p>
-    <w:p>
-      <w:pPr>
-        <w:rPr>
-          <w:rFonts w:ascii="Times New Roman" w:hAnsi="Times New Roman" w:cs="Times New Roman"/>
-          <w:b/>
-          <w:sz w:val="24"/>
-          <w:szCs w:val="24"/>
-          <w:u w:val="single"/>
+          <w:sz w:val="24"/>
+          <w:szCs w:val="24"/>
+        </w:rPr>
+      </w:pPr>
+    </w:p>
+    <w:p>
+      <w:pPr>
+        <w:rPr>
+          <w:rFonts w:ascii="Times New Roman" w:hAnsi="Times New Roman" w:cs="Times New Roman"/>
+          <w:sz w:val="24"/>
+          <w:szCs w:val="24"/>
+        </w:rPr>
+      </w:pPr>
+    </w:p>
+    <w:p>
+      <w:pPr>
+        <w:rPr>
+          <w:rFonts w:ascii="Times New Roman" w:hAnsi="Times New Roman" w:cs="Times New Roman"/>
+          <w:sz w:val="24"/>
+          <w:szCs w:val="24"/>
+        </w:rPr>
+      </w:pPr>
+    </w:p>
+    <w:p>
+      <w:pPr>
+        <w:rPr>
+          <w:rFonts w:ascii="Times New Roman" w:hAnsi="Times New Roman" w:cs="Times New Roman"/>
+          <w:sz w:val="24"/>
+          <w:szCs w:val="24"/>
+        </w:rPr>
+      </w:pPr>
+    </w:p>
+    <w:p>
+      <w:pPr>
+        <w:rPr>
+          <w:rFonts w:ascii="Times New Roman" w:hAnsi="Times New Roman" w:cs="Times New Roman"/>
+          <w:sz w:val="24"/>
+          <w:szCs w:val="24"/>
+        </w:rPr>
+      </w:pPr>
+    </w:p>
+    <w:p>
+      <w:pPr>
+        <w:rPr>
+          <w:rFonts w:ascii="Times New Roman" w:hAnsi="Times New Roman" w:cs="Times New Roman"/>
+          <w:sz w:val="24"/>
+          <w:szCs w:val="24"/>
+        </w:rPr>
+      </w:pPr>
+    </w:p>
+    <w:p>
+      <w:pPr>
+        <w:rPr>
+          <w:rFonts w:ascii="Times New Roman" w:hAnsi="Times New Roman" w:cs="Times New Roman"/>
+          <w:sz w:val="24"/>
+          <w:szCs w:val="24"/>
+        </w:rPr>
+      </w:pPr>
+    </w:p>
+    <w:p>
+      <w:pPr>
+        <w:rPr>
+          <w:rFonts w:ascii="Times New Roman" w:hAnsi="Times New Roman" w:cs="Times New Roman"/>
+          <w:sz w:val="24"/>
+          <w:szCs w:val="24"/>
+        </w:rPr>
+      </w:pPr>
+    </w:p>
+    <w:p>
+      <w:pPr>
+        <w:rPr>
+          <w:rFonts w:ascii="Times New Roman" w:hAnsi="Times New Roman" w:cs="Times New Roman"/>
+          <w:sz w:val="24"/>
+          <w:szCs w:val="24"/>
+        </w:rPr>
+      </w:pPr>
+    </w:p>
+    <w:p>
+      <w:pPr>
+        <w:rPr>
+          <w:rFonts w:ascii="Times New Roman" w:hAnsi="Times New Roman" w:cs="Times New Roman"/>
+          <w:sz w:val="24"/>
+          <w:szCs w:val="24"/>
         </w:rPr>
       </w:pPr>
     </w:p>
@@ -2216,6 +3973,7 @@
     </w:p>
     <w:p>
       <w:pPr>
+        <w:pStyle w:val="HTMLPreformatted"/>
         <w:rPr>
           <w:rFonts w:ascii="Times New Roman" w:hAnsi="Times New Roman" w:cs="Times New Roman"/>
           <w:sz w:val="24"/>
@@ -2284,17 +4042,85 @@
           <w:sz w:val="24"/>
           <w:szCs w:val="24"/>
         </w:rPr>
-        <w:t xml:space="preserve"> Ports above 49152 can be used to receive local DNS and Remote DNS queries and responses to a local or remote DNS server. </w:t>
-      </w:r>
-    </w:p>
-    <w:p>
-      <w:pPr>
-        <w:rPr>
-          <w:rFonts w:ascii="Times New Roman" w:hAnsi="Times New Roman" w:cs="Times New Roman"/>
-          <w:sz w:val="24"/>
-          <w:szCs w:val="24"/>
-        </w:rPr>
-      </w:pPr>
+        <w:t xml:space="preserve"> Ports above 49152 can be used to receive local DNS and Remote DNS queries and responses to a local or remote DNS server.</w:t>
+      </w:r>
+      <w:r>
+        <w:rPr>
+          <w:rFonts w:ascii="Times New Roman" w:hAnsi="Times New Roman" w:cs="Times New Roman"/>
+          <w:sz w:val="24"/>
+          <w:szCs w:val="24"/>
+        </w:rPr>
+        <w:t xml:space="preserve">  </w:t>
+      </w:r>
+      <w:r>
+        <w:rPr>
+          <w:rFonts w:ascii="Times New Roman" w:hAnsi="Times New Roman" w:cs="Times New Roman"/>
+          <w:sz w:val="24"/>
+          <w:szCs w:val="24"/>
+        </w:rPr>
+        <w:t xml:space="preserve">From RFC 1035 </w:t>
+      </w:r>
+      <w:r>
+        <w:rPr>
+          <w:rFonts w:ascii="Times New Roman" w:hAnsi="Times New Roman" w:cs="Times New Roman"/>
+          <w:sz w:val="24"/>
+          <w:szCs w:val="24"/>
+        </w:rPr>
+        <w:t>"</w:t>
+      </w:r>
+      <w:r>
+        <w:rPr>
+          <w:rFonts w:ascii="Times New Roman" w:hAnsi="Times New Roman" w:cs="Times New Roman"/>
+          <w:color w:val="000000"/>
+          <w:sz w:val="24"/>
+          <w:szCs w:val="24"/>
+        </w:rPr>
+        <w:t>From the user's point of view, domain names are useful as arguments to a local agent, called a resolver, which retrieves information associated with the domain name."</w:t>
+      </w:r>
+      <w:r>
+        <w:rPr>
+          <w:rFonts w:ascii="Times New Roman" w:hAnsi="Times New Roman" w:cs="Times New Roman"/>
+          <w:color w:val="000000"/>
+          <w:sz w:val="24"/>
+          <w:szCs w:val="24"/>
+        </w:rPr>
+        <w:t>[1]</w:t>
+      </w:r>
+      <w:r>
+        <w:rPr>
+          <w:rFonts w:ascii="Times New Roman" w:hAnsi="Times New Roman" w:cs="Times New Roman"/>
+          <w:color w:val="000000"/>
+          <w:sz w:val="24"/>
+          <w:szCs w:val="24"/>
+        </w:rPr>
+        <w:t xml:space="preserve"> </w:t>
+      </w:r>
+      <w:r>
+        <w:rPr>
+          <w:rFonts w:ascii="Times New Roman" w:hAnsi="Times New Roman" w:cs="Times New Roman"/>
+          <w:sz w:val="24"/>
+          <w:szCs w:val="24"/>
+        </w:rPr>
+        <w:t>DNS can be encrypted which adds a level of security for the user knowing that their DNS is not being tampered with by a man-in-the-middle attack.</w:t>
+      </w:r>
+    </w:p>
+    <w:p>
+      <w:pPr>
+        <w:pStyle w:val="HTMLPreformatted"/>
+        <w:rPr>
+          <w:rFonts w:ascii="Times New Roman" w:hAnsi="Times New Roman" w:cs="Times New Roman"/>
+          <w:sz w:val="24"/>
+          <w:szCs w:val="24"/>
+        </w:rPr>
+      </w:pPr>
+      <w:r>
+        <w:rPr>
+          <w:rFonts w:ascii="Times New Roman" w:hAnsi="Times New Roman" w:cs="Times New Roman"/>
+          <w:sz w:val="24"/>
+          <w:szCs w:val="24"/>
+        </w:rPr>
+        <w:t xml:space="preserve"> </w:t>
+      </w:r>
     </w:p>
     <w:p>
       <w:pPr>
@@ -2401,6 +4227,14 @@
           <w:szCs w:val="24"/>
         </w:rPr>
       </w:pPr>
+      <w:r>
+        <w:rPr>
+          <w:rFonts w:ascii="Times New Roman" w:hAnsi="Times New Roman" w:cs="Times New Roman"/>
+          <w:sz w:val="24"/>
+          <w:szCs w:val="24"/>
+        </w:rPr>
+        <w:t>https://www.ietf.org/rfc/rfc1035.txt</w:t>
+      </w:r>
     </w:p>
     <w:p>
       <w:pPr>
@@ -2453,6 +4287,38 @@
         </w:rPr>
         <w:t>expose users to many attacks.</w:t>
       </w:r>
+      <w:r>
+        <w:rPr>
+          <w:rFonts w:ascii="Times New Roman" w:hAnsi="Times New Roman" w:cs="Times New Roman"/>
+          <w:sz w:val="24"/>
+          <w:szCs w:val="24"/>
+        </w:rPr>
+        <w:t xml:space="preserve">  </w:t>
+      </w:r>
+      <w:r>
+        <w:rPr>
+          <w:rFonts w:ascii="Times New Roman" w:hAnsi="Times New Roman" w:cs="Times New Roman"/>
+          <w:sz w:val="24"/>
+          <w:szCs w:val="24"/>
+        </w:rPr>
+        <w:t xml:space="preserve">Users can be exposed to </w:t>
+      </w:r>
+      <w:r>
+        <w:rPr>
+          <w:rFonts w:ascii="Times New Roman" w:hAnsi="Times New Roman" w:cs="Times New Roman"/>
+          <w:sz w:val="24"/>
+          <w:szCs w:val="24"/>
+        </w:rPr>
+        <w:t>man-in-the-middle attacks where-</w:t>
+      </w:r>
+      <w:r>
+        <w:rPr>
+          <w:rFonts w:ascii="Times New Roman" w:hAnsi="Times New Roman" w:cs="Times New Roman"/>
+          <w:sz w:val="24"/>
+          <w:szCs w:val="24"/>
+        </w:rPr>
+        <w:t>by they make a DNS request and at some point in the request cycle an attacker tampers with the request or response to redirect someone to a malicious website.</w:t>
+      </w:r>
     </w:p>
     <w:p>
       <w:pPr>
@@ -2537,23 +4403,104 @@
           <w:sz w:val="24"/>
           <w:szCs w:val="24"/>
         </w:rPr>
+        <w:t xml:space="preserve">  A possible outcome of a DNS attack could be a user requests access to their banking website</w:t>
+      </w:r>
+      <w:r>
+        <w:rPr>
+          <w:rFonts w:ascii="Times New Roman" w:hAnsi="Times New Roman" w:cs="Times New Roman"/>
+          <w:sz w:val="24"/>
+          <w:szCs w:val="24"/>
+        </w:rPr>
+        <w:t>, and an attacker alter the request or the response</w:t>
+      </w:r>
+      <w:r>
+        <w:rPr>
+          <w:rFonts w:ascii="Times New Roman" w:hAnsi="Times New Roman" w:cs="Times New Roman"/>
+          <w:sz w:val="24"/>
+          <w:szCs w:val="24"/>
+        </w:rPr>
+        <w:t xml:space="preserve"> to point to a phishing website they have designed to look like the banking website.  The unsuspecting </w:t>
+      </w:r>
+      <w:r>
+        <w:rPr>
+          <w:rFonts w:ascii="Times New Roman" w:hAnsi="Times New Roman" w:cs="Times New Roman"/>
+          <w:sz w:val="24"/>
+          <w:szCs w:val="24"/>
+        </w:rPr>
+        <w:t xml:space="preserve">user </w:t>
+      </w:r>
+      <w:r>
+        <w:rPr>
+          <w:rFonts w:ascii="Times New Roman" w:hAnsi="Times New Roman" w:cs="Times New Roman"/>
+          <w:sz w:val="24"/>
+          <w:szCs w:val="24"/>
+        </w:rPr>
+        <w:t>w</w:t>
+      </w:r>
+      <w:r>
+        <w:rPr>
+          <w:rFonts w:ascii="Times New Roman" w:hAnsi="Times New Roman" w:cs="Times New Roman"/>
+          <w:sz w:val="24"/>
+          <w:szCs w:val="24"/>
+        </w:rPr>
+        <w:t xml:space="preserve">ould enter their log in information and it is now in the hands </w:t>
+      </w:r>
+      <w:r>
+        <w:rPr>
+          <w:rFonts w:ascii="Times New Roman" w:hAnsi="Times New Roman" w:cs="Times New Roman"/>
+          <w:sz w:val="24"/>
+          <w:szCs w:val="24"/>
+        </w:rPr>
+        <w:t>of the attacke</w:t>
+      </w:r>
+      <w:r>
+        <w:rPr>
+          <w:rFonts w:ascii="Times New Roman" w:hAnsi="Times New Roman" w:cs="Times New Roman"/>
+          <w:sz w:val="24"/>
+          <w:szCs w:val="24"/>
+        </w:rPr>
+        <w:t xml:space="preserve">r. From there a smart attacker would </w:t>
+      </w:r>
+      <w:r>
+        <w:rPr>
+          <w:rFonts w:ascii="Times New Roman" w:hAnsi="Times New Roman" w:cs="Times New Roman"/>
+          <w:sz w:val="24"/>
+          <w:szCs w:val="24"/>
+        </w:rPr>
+        <w:t>forward the credentials to the bank website and redirect the user</w:t>
+      </w:r>
+      <w:r>
+        <w:rPr>
+          <w:rFonts w:ascii="Times New Roman" w:hAnsi="Times New Roman" w:cs="Times New Roman"/>
+          <w:sz w:val="24"/>
+          <w:szCs w:val="24"/>
+        </w:rPr>
         <w:t xml:space="preserve"> </w:t>
       </w:r>
-    </w:p>
-    <w:p>
-      <w:pPr>
-        <w:rPr>
-          <w:rFonts w:ascii="Times New Roman" w:hAnsi="Times New Roman" w:cs="Times New Roman"/>
-          <w:sz w:val="24"/>
-          <w:szCs w:val="24"/>
-        </w:rPr>
-      </w:pPr>
-      <w:r>
-        <w:rPr>
-          <w:rFonts w:ascii="Times New Roman" w:hAnsi="Times New Roman" w:cs="Times New Roman"/>
-          <w:sz w:val="24"/>
-          <w:szCs w:val="24"/>
-        </w:rPr>
+      <w:r>
+        <w:rPr>
+          <w:rFonts w:ascii="Times New Roman" w:hAnsi="Times New Roman" w:cs="Times New Roman"/>
+          <w:sz w:val="24"/>
+          <w:szCs w:val="24"/>
+        </w:rPr>
+        <w:t>so they don't have any suspicion that they were just compromised.</w:t>
+      </w:r>
+    </w:p>
+    <w:p>
+      <w:pPr>
+        <w:rPr>
+          <w:rFonts w:ascii="Times New Roman" w:hAnsi="Times New Roman" w:cs="Times New Roman"/>
+          <w:sz w:val="24"/>
+          <w:szCs w:val="24"/>
+        </w:rPr>
+      </w:pPr>
+      <w:r>
+        <w:rPr>
+          <w:rFonts w:ascii="Times New Roman" w:hAnsi="Times New Roman" w:cs="Times New Roman"/>
+          <w:sz w:val="24"/>
+          <w:szCs w:val="24"/>
+        </w:rPr>
+        <w:lastRenderedPageBreak/>
         <w:t xml:space="preserve">A good </w:t>
       </w:r>
       <w:r>
@@ -2612,20 +4559,254 @@
         </w:rPr>
         <w:t xml:space="preserve"> a local DNS is required.  Configuring machines to use the internal DNS as the primary DNS and then using a trusted DNS for internet queries is a great way to reduce and eliminate DNS spoofing attacks.</w:t>
       </w:r>
-    </w:p>
-    <w:p>
-      <w:pPr>
-        <w:rPr>
-          <w:rFonts w:ascii="Times New Roman" w:hAnsi="Times New Roman" w:cs="Times New Roman"/>
-          <w:b/>
-          <w:sz w:val="24"/>
-          <w:szCs w:val="24"/>
-        </w:rPr>
-      </w:pPr>
+      <w:r>
+        <w:rPr>
+          <w:rFonts w:ascii="Times New Roman" w:hAnsi="Times New Roman" w:cs="Times New Roman"/>
+          <w:sz w:val="24"/>
+          <w:szCs w:val="24"/>
+        </w:rPr>
+        <w:t xml:space="preserve">  Services called </w:t>
+      </w:r>
       <w:proofErr w:type="spellStart"/>
       <w:r>
         <w:rPr>
           <w:rFonts w:ascii="Times New Roman" w:hAnsi="Times New Roman" w:cs="Times New Roman"/>
+          <w:sz w:val="24"/>
+          <w:szCs w:val="24"/>
+        </w:rPr>
+        <w:t>DNSCrypt</w:t>
+      </w:r>
+      <w:proofErr w:type="spellEnd"/>
+      <w:r>
+        <w:rPr>
+          <w:rFonts w:ascii="Times New Roman" w:hAnsi="Times New Roman" w:cs="Times New Roman"/>
+          <w:sz w:val="24"/>
+          <w:szCs w:val="24"/>
+        </w:rPr>
+        <w:t xml:space="preserve"> are</w:t>
+      </w:r>
+      <w:r>
+        <w:rPr>
+          <w:rFonts w:ascii="Times New Roman" w:hAnsi="Times New Roman" w:cs="Times New Roman"/>
+          <w:sz w:val="24"/>
+          <w:szCs w:val="24"/>
+        </w:rPr>
+        <w:t xml:space="preserve"> also available which encrypts DNS traffic so</w:t>
+      </w:r>
+      <w:r>
+        <w:rPr>
+          <w:rFonts w:ascii="Times New Roman" w:hAnsi="Times New Roman" w:cs="Times New Roman"/>
+          <w:sz w:val="24"/>
+          <w:szCs w:val="24"/>
+        </w:rPr>
+        <w:t xml:space="preserve"> someone performing a man-in-the-middle attack could not tamper with DNS traffic</w:t>
+      </w:r>
+      <w:r>
+        <w:rPr>
+          <w:rFonts w:ascii="Times New Roman" w:hAnsi="Times New Roman" w:cs="Times New Roman"/>
+          <w:sz w:val="24"/>
+          <w:szCs w:val="24"/>
+        </w:rPr>
+        <w:t>, or make it exceedingly challenging to tamper with.</w:t>
+      </w:r>
+      <w:r>
+        <w:rPr>
+          <w:rFonts w:ascii="Times New Roman" w:hAnsi="Times New Roman" w:cs="Times New Roman"/>
+          <w:sz w:val="24"/>
+          <w:szCs w:val="24"/>
+        </w:rPr>
+        <w:t xml:space="preserve">  DNSSEC is also a service avail</w:t>
+      </w:r>
+      <w:r>
+        <w:rPr>
+          <w:rFonts w:ascii="Times New Roman" w:hAnsi="Times New Roman" w:cs="Times New Roman"/>
+          <w:sz w:val="24"/>
+          <w:szCs w:val="24"/>
+        </w:rPr>
+        <w:t>a</w:t>
+      </w:r>
+      <w:r>
+        <w:rPr>
+          <w:rFonts w:ascii="Times New Roman" w:hAnsi="Times New Roman" w:cs="Times New Roman"/>
+          <w:sz w:val="24"/>
+          <w:szCs w:val="24"/>
+        </w:rPr>
+        <w:t>ble for DNS security. DNSSEC</w:t>
+      </w:r>
+      <w:r>
+        <w:rPr>
+          <w:rFonts w:ascii="Times New Roman" w:hAnsi="Times New Roman" w:cs="Times New Roman"/>
+          <w:sz w:val="24"/>
+          <w:szCs w:val="24"/>
+        </w:rPr>
+        <w:t xml:space="preserve"> provides authentication as well as a chain of trust to establish a confidence in the response of DNS queries.</w:t>
+      </w:r>
+    </w:p>
+    <w:p>
+      <w:pPr>
+        <w:rPr>
+          <w:rFonts w:ascii="Times New Roman" w:hAnsi="Times New Roman" w:cs="Times New Roman"/>
+          <w:b/>
+          <w:sz w:val="24"/>
+          <w:szCs w:val="24"/>
+        </w:rPr>
+      </w:pPr>
+      <w:r>
+        <w:rPr>
+          <w:rFonts w:ascii="Times New Roman" w:hAnsi="Times New Roman" w:cs="Times New Roman"/>
+          <w:b/>
+          <w:sz w:val="24"/>
+          <w:szCs w:val="24"/>
+        </w:rPr>
+        <w:t>Gathered information and Logging:</w:t>
+      </w:r>
+    </w:p>
+    <w:p>
+      <w:pPr>
+        <w:rPr>
+          <w:rFonts w:ascii="Times New Roman" w:hAnsi="Times New Roman" w:cs="Times New Roman"/>
+          <w:sz w:val="24"/>
+          <w:szCs w:val="24"/>
+        </w:rPr>
+      </w:pPr>
+      <w:r>
+        <w:rPr>
+          <w:rFonts w:ascii="Times New Roman" w:hAnsi="Times New Roman" w:cs="Times New Roman"/>
+          <w:sz w:val="24"/>
+          <w:szCs w:val="24"/>
+        </w:rPr>
+        <w:t xml:space="preserve">Logging of DNS on both the DNS server and the clients that utilize a DNS </w:t>
+      </w:r>
+      <w:r>
+        <w:rPr>
+          <w:rFonts w:ascii="Times New Roman" w:hAnsi="Times New Roman" w:cs="Times New Roman"/>
+          <w:sz w:val="24"/>
+          <w:szCs w:val="24"/>
+        </w:rPr>
+        <w:t xml:space="preserve">can be </w:t>
+      </w:r>
+      <w:r>
+        <w:rPr>
+          <w:rFonts w:ascii="Times New Roman" w:hAnsi="Times New Roman" w:cs="Times New Roman"/>
+          <w:sz w:val="24"/>
+          <w:szCs w:val="24"/>
+        </w:rPr>
+        <w:t>turned on and various</w:t>
+      </w:r>
+      <w:r>
+        <w:rPr>
+          <w:rFonts w:ascii="Times New Roman" w:hAnsi="Times New Roman" w:cs="Times New Roman"/>
+          <w:sz w:val="24"/>
+          <w:szCs w:val="24"/>
+        </w:rPr>
+        <w:t xml:space="preserve"> level of details of logging </w:t>
+      </w:r>
+      <w:r>
+        <w:rPr>
+          <w:rFonts w:ascii="Times New Roman" w:hAnsi="Times New Roman" w:cs="Times New Roman"/>
+          <w:sz w:val="24"/>
+          <w:szCs w:val="24"/>
+        </w:rPr>
+        <w:t>can be specified.</w:t>
+      </w:r>
+      <w:r>
+        <w:rPr>
+          <w:rFonts w:ascii="Times New Roman" w:hAnsi="Times New Roman" w:cs="Times New Roman"/>
+          <w:sz w:val="24"/>
+          <w:szCs w:val="24"/>
+        </w:rPr>
+        <w:t xml:space="preserve">  Below is a image of a sample DNS log.  </w:t>
+      </w:r>
+    </w:p>
+    <w:p>
+      <w:pPr>
+        <w:rPr>
+          <w:rFonts w:ascii="Times New Roman" w:hAnsi="Times New Roman" w:cs="Times New Roman"/>
+          <w:sz w:val="24"/>
+          <w:szCs w:val="24"/>
+        </w:rPr>
+      </w:pPr>
+      <w:r>
+        <w:rPr>
+          <w:noProof/>
+        </w:rPr>
+        <w:drawing>
+          <wp:inline distT="0" distB="0" distL="0" distR="0">
+            <wp:extent cx="5943600" cy="1986106"/>
+            <wp:effectExtent l="19050" t="0" r="0" b="0"/>
+            <wp:docPr id="2" name="Picture 2" descr="https://www.invincea.com/wp-content/uploads/2015/10/T-Online-malvertising-attack-DNS-logs-image-1.png"/>
+            <wp:cNvGraphicFramePr>
+              <a:graphicFrameLocks xmlns:a="http://schemas.openxmlformats.org/drawingml/2006/main" noChangeAspect="1"/>
+            </wp:cNvGraphicFramePr>
+            <a:graphic xmlns:a="http://schemas.openxmlformats.org/drawingml/2006/main">
+              <a:graphicData uri="http://schemas.openxmlformats.org/drawingml/2006/picture">
+                <pic:pic xmlns:pic="http://schemas.openxmlformats.org/drawingml/2006/picture">
+                  <pic:nvPicPr>
+                    <pic:cNvPr id="0" name="Picture 2" descr="https://www.invincea.com/wp-content/uploads/2015/10/T-Online-malvertising-attack-DNS-logs-image-1.png"/>
+                    <pic:cNvPicPr>
+                      <a:picLocks noChangeAspect="1" noChangeArrowheads="1"/>
+                    </pic:cNvPicPr>
+                  </pic:nvPicPr>
+                  <pic:blipFill>
+                    <a:blip r:embed="rId8" cstate="print"/>
+                    <a:srcRect/>
+                    <a:stretch>
+                      <a:fillRect/>
+                    </a:stretch>
+                  </pic:blipFill>
+                  <pic:spPr bwMode="auto">
+                    <a:xfrm>
+                      <a:off x="0" y="0"/>
+                      <a:ext cx="5943600" cy="1986106"/>
+                    </a:xfrm>
+                    <a:prstGeom prst="rect">
+                      <a:avLst/>
+                    </a:prstGeom>
+                    <a:noFill/>
+                    <a:ln w="9525">
+                      <a:noFill/>
+                      <a:miter lim="800000"/>
+                      <a:headEnd/>
+                      <a:tailEnd/>
+                    </a:ln>
+                  </pic:spPr>
+                </pic:pic>
+              </a:graphicData>
+            </a:graphic>
+          </wp:inline>
+        </w:drawing>
+      </w:r>
+    </w:p>
+    <w:p>
+      <w:pPr>
+        <w:rPr>
+          <w:rFonts w:ascii="Times New Roman" w:hAnsi="Times New Roman" w:cs="Times New Roman"/>
+          <w:sz w:val="24"/>
+          <w:szCs w:val="24"/>
+        </w:rPr>
+      </w:pPr>
+      <w:r>
+        <w:rPr>
+          <w:rFonts w:ascii="Times New Roman" w:hAnsi="Times New Roman" w:cs="Times New Roman"/>
+          <w:sz w:val="24"/>
+          <w:szCs w:val="24"/>
+        </w:rPr>
+        <w:t>https://www.invincea.com/wp-content/uploads/2015/10/T-Online-malvertising-attack-DNS-logs-image-1.png</w:t>
+      </w:r>
+    </w:p>
+    <w:p>
+      <w:pPr>
+        <w:rPr>
+          <w:rFonts w:ascii="Times New Roman" w:hAnsi="Times New Roman" w:cs="Times New Roman"/>
+          <w:b/>
+          <w:sz w:val="24"/>
+          <w:szCs w:val="24"/>
+        </w:rPr>
+      </w:pPr>
+      <w:proofErr w:type="spellStart"/>
+      <w:r>
+        <w:rPr>
+          <w:rFonts w:ascii="Times New Roman" w:hAnsi="Times New Roman" w:cs="Times New Roman"/>
           <w:b/>
           <w:sz w:val="24"/>
           <w:szCs w:val="24"/>
@@ -2642,6 +4823,66 @@
         </w:rPr>
         <w:t xml:space="preserve"> Analysis:</w:t>
       </w:r>
+    </w:p>
+    <w:p>
+      <w:pPr>
+        <w:rPr>
+          <w:rFonts w:ascii="Times New Roman" w:hAnsi="Times New Roman" w:cs="Times New Roman"/>
+          <w:b/>
+          <w:sz w:val="24"/>
+          <w:szCs w:val="24"/>
+        </w:rPr>
+      </w:pPr>
+    </w:p>
+    <w:p>
+      <w:pPr>
+        <w:rPr>
+          <w:rFonts w:ascii="Times New Roman" w:hAnsi="Times New Roman" w:cs="Times New Roman"/>
+          <w:b/>
+          <w:sz w:val="24"/>
+          <w:szCs w:val="24"/>
+        </w:rPr>
+      </w:pPr>
+    </w:p>
+    <w:p>
+      <w:pPr>
+        <w:rPr>
+          <w:rFonts w:ascii="Times New Roman" w:hAnsi="Times New Roman" w:cs="Times New Roman"/>
+          <w:b/>
+          <w:sz w:val="24"/>
+          <w:szCs w:val="24"/>
+        </w:rPr>
+      </w:pPr>
+    </w:p>
+    <w:p>
+      <w:pPr>
+        <w:rPr>
+          <w:rFonts w:ascii="Times New Roman" w:hAnsi="Times New Roman" w:cs="Times New Roman"/>
+          <w:b/>
+          <w:sz w:val="24"/>
+          <w:szCs w:val="24"/>
+        </w:rPr>
+      </w:pPr>
+    </w:p>
+    <w:p>
+      <w:pPr>
+        <w:rPr>
+          <w:rFonts w:ascii="Times New Roman" w:hAnsi="Times New Roman" w:cs="Times New Roman"/>
+          <w:b/>
+          <w:sz w:val="24"/>
+          <w:szCs w:val="24"/>
+        </w:rPr>
+      </w:pPr>
+    </w:p>
+    <w:p>
+      <w:pPr>
+        <w:rPr>
+          <w:rFonts w:ascii="Times New Roman" w:hAnsi="Times New Roman" w:cs="Times New Roman"/>
+          <w:b/>
+          <w:sz w:val="24"/>
+          <w:szCs w:val="24"/>
+        </w:rPr>
+      </w:pPr>
     </w:p>
     <w:p>
       <w:pPr>
@@ -2688,7 +4929,6 @@
       <w:pPr>
         <w:rPr>
           <w:rFonts w:ascii="Times New Roman" w:hAnsi="Times New Roman" w:cs="Times New Roman"/>
-          <w:b/>
           <w:sz w:val="24"/>
           <w:szCs w:val="24"/>
         </w:rPr>
@@ -2818,15 +5058,6 @@
           <w:szCs w:val="24"/>
         </w:rPr>
       </w:pPr>
-    </w:p>
-    <w:p>
-      <w:pPr>
-        <w:rPr>
-          <w:rFonts w:ascii="Times New Roman" w:hAnsi="Times New Roman" w:cs="Times New Roman"/>
-          <w:sz w:val="24"/>
-          <w:szCs w:val="24"/>
-        </w:rPr>
-      </w:pPr>
       <w:r>
         <w:rPr>
           <w:rFonts w:ascii="Times New Roman" w:hAnsi="Times New Roman" w:cs="Times New Roman"/>
@@ -2919,6 +5150,14 @@
           <w:szCs w:val="24"/>
         </w:rPr>
       </w:pPr>
+      <w:r>
+        <w:rPr>
+          <w:rFonts w:ascii="Times New Roman" w:hAnsi="Times New Roman" w:cs="Times New Roman"/>
+          <w:sz w:val="24"/>
+          <w:szCs w:val="24"/>
+        </w:rPr>
+        <w:t>https://tools.ietf.org/html/rfc2813</w:t>
+      </w:r>
     </w:p>
     <w:p>
       <w:pPr>
@@ -2969,76 +5208,412 @@
           <w:sz w:val="24"/>
           <w:szCs w:val="24"/>
         </w:rPr>
+        <w:t xml:space="preserve"> Privilege escalation of the chat room or chat channel has been noted in some clients and services using IRC but this does not compromise a users machine.  With privilege escalation a ordinary user could gain admin access of the channel and lock down the channel, kick users and prevent users from talki</w:t>
+      </w:r>
+      <w:r>
+        <w:rPr>
+          <w:rFonts w:ascii="Times New Roman" w:hAnsi="Times New Roman" w:cs="Times New Roman"/>
+          <w:sz w:val="24"/>
+          <w:szCs w:val="24"/>
+        </w:rPr>
+        <w:t xml:space="preserve">ng.  </w:t>
+      </w:r>
+      <w:r>
+        <w:rPr>
+          <w:rFonts w:ascii="Times New Roman" w:hAnsi="Times New Roman" w:cs="Times New Roman"/>
+          <w:sz w:val="24"/>
+          <w:szCs w:val="24"/>
+        </w:rPr>
+        <w:t xml:space="preserve">IRC </w:t>
+      </w:r>
+      <w:proofErr w:type="spellStart"/>
+      <w:r>
+        <w:rPr>
+          <w:rFonts w:ascii="Times New Roman" w:hAnsi="Times New Roman" w:cs="Times New Roman"/>
+          <w:sz w:val="24"/>
+          <w:szCs w:val="24"/>
+        </w:rPr>
+        <w:t>botnets</w:t>
+      </w:r>
+      <w:proofErr w:type="spellEnd"/>
+      <w:r>
+        <w:rPr>
+          <w:rFonts w:ascii="Times New Roman" w:hAnsi="Times New Roman" w:cs="Times New Roman"/>
+          <w:sz w:val="24"/>
+          <w:szCs w:val="24"/>
+        </w:rPr>
+        <w:t xml:space="preserve"> do exist and were prime in the early years of the internet during the 1990's and 2000's and at relatively scarce today.</w:t>
+      </w:r>
+    </w:p>
+    <w:p>
+      <w:pPr>
+        <w:rPr>
+          <w:rFonts w:ascii="Times New Roman" w:hAnsi="Times New Roman" w:cs="Times New Roman"/>
+          <w:b/>
+          <w:sz w:val="24"/>
+          <w:szCs w:val="24"/>
+        </w:rPr>
+      </w:pPr>
+      <w:r>
+        <w:rPr>
+          <w:rFonts w:ascii="Times New Roman" w:hAnsi="Times New Roman" w:cs="Times New Roman"/>
+          <w:b/>
+          <w:sz w:val="24"/>
+          <w:szCs w:val="24"/>
+        </w:rPr>
+        <w:t>Risks and Risk Mitigation:</w:t>
+      </w:r>
+    </w:p>
+    <w:p>
+      <w:pPr>
+        <w:rPr>
+          <w:rFonts w:ascii="Times New Roman" w:hAnsi="Times New Roman" w:cs="Times New Roman"/>
+          <w:sz w:val="24"/>
+          <w:szCs w:val="24"/>
+        </w:rPr>
+      </w:pPr>
+      <w:r>
+        <w:rPr>
+          <w:rFonts w:ascii="Times New Roman" w:hAnsi="Times New Roman" w:cs="Times New Roman"/>
+          <w:sz w:val="24"/>
+          <w:szCs w:val="24"/>
+        </w:rPr>
+        <w:t>Any information shared across an IRC chat room, if it is not encrypted and not password protected can be spie</w:t>
+      </w:r>
+      <w:r>
+        <w:rPr>
+          <w:rFonts w:ascii="Times New Roman" w:hAnsi="Times New Roman" w:cs="Times New Roman"/>
+          <w:sz w:val="24"/>
+          <w:szCs w:val="24"/>
+        </w:rPr>
+        <w:t>d on.  Before sharing and private communications over IRC ensure</w:t>
+      </w:r>
+      <w:r>
+        <w:rPr>
+          <w:rFonts w:ascii="Times New Roman" w:hAnsi="Times New Roman" w:cs="Times New Roman"/>
+          <w:sz w:val="24"/>
+          <w:szCs w:val="24"/>
+        </w:rPr>
+        <w:t xml:space="preserve"> the traffic is encrypted, the channel is private, or no users have joined that you do not want to share your communication with.</w:t>
+      </w:r>
+      <w:r>
+        <w:rPr>
+          <w:rFonts w:ascii="Times New Roman" w:hAnsi="Times New Roman" w:cs="Times New Roman"/>
+          <w:sz w:val="24"/>
+          <w:szCs w:val="24"/>
+        </w:rPr>
+        <w:t xml:space="preserve">  There are well known standalone and browser IRC clients</w:t>
+      </w:r>
+      <w:r>
+        <w:rPr>
+          <w:rFonts w:ascii="Times New Roman" w:hAnsi="Times New Roman" w:cs="Times New Roman"/>
+          <w:sz w:val="24"/>
+          <w:szCs w:val="24"/>
+        </w:rPr>
+        <w:t xml:space="preserve"> and information on their security </w:t>
+      </w:r>
+      <w:r>
+        <w:rPr>
+          <w:rFonts w:ascii="Times New Roman" w:hAnsi="Times New Roman" w:cs="Times New Roman"/>
+          <w:sz w:val="24"/>
+          <w:szCs w:val="24"/>
+        </w:rPr>
+        <w:t>can be found easily</w:t>
+      </w:r>
+      <w:r>
+        <w:rPr>
+          <w:rFonts w:ascii="Times New Roman" w:hAnsi="Times New Roman" w:cs="Times New Roman"/>
+          <w:sz w:val="24"/>
+          <w:szCs w:val="24"/>
+        </w:rPr>
+        <w:t xml:space="preserve">.  An example of a standalone IRC client is </w:t>
+      </w:r>
+      <w:proofErr w:type="spellStart"/>
+      <w:r>
+        <w:rPr>
+          <w:rFonts w:ascii="Times New Roman" w:hAnsi="Times New Roman" w:cs="Times New Roman"/>
+          <w:sz w:val="24"/>
+          <w:szCs w:val="24"/>
+        </w:rPr>
+        <w:t>mIRC</w:t>
+      </w:r>
+      <w:proofErr w:type="spellEnd"/>
+      <w:r>
+        <w:rPr>
+          <w:rFonts w:ascii="Times New Roman" w:hAnsi="Times New Roman" w:cs="Times New Roman"/>
+          <w:sz w:val="24"/>
+          <w:szCs w:val="24"/>
+        </w:rPr>
+        <w:t xml:space="preserve">, an example of a popular </w:t>
+      </w:r>
+      <w:r>
+        <w:rPr>
+          <w:rFonts w:ascii="Times New Roman" w:hAnsi="Times New Roman" w:cs="Times New Roman"/>
+          <w:sz w:val="24"/>
+          <w:szCs w:val="24"/>
+        </w:rPr>
+        <w:t>browser based client is</w:t>
+      </w:r>
+      <w:r>
+        <w:rPr>
+          <w:rFonts w:ascii="Times New Roman" w:hAnsi="Times New Roman" w:cs="Times New Roman"/>
+          <w:sz w:val="24"/>
+          <w:szCs w:val="24"/>
+        </w:rPr>
         <w:t xml:space="preserve"> </w:t>
       </w:r>
-    </w:p>
-    <w:p>
-      <w:pPr>
-        <w:rPr>
-          <w:rFonts w:ascii="Times New Roman" w:hAnsi="Times New Roman" w:cs="Times New Roman"/>
-          <w:b/>
-          <w:sz w:val="24"/>
-          <w:szCs w:val="24"/>
-        </w:rPr>
-      </w:pPr>
-    </w:p>
-    <w:p>
-      <w:pPr>
-        <w:rPr>
-          <w:rFonts w:ascii="Times New Roman" w:hAnsi="Times New Roman" w:cs="Times New Roman"/>
-          <w:b/>
-          <w:sz w:val="24"/>
-          <w:szCs w:val="24"/>
-        </w:rPr>
-      </w:pPr>
-      <w:r>
-        <w:rPr>
-          <w:rFonts w:ascii="Times New Roman" w:hAnsi="Times New Roman" w:cs="Times New Roman"/>
-          <w:b/>
-          <w:sz w:val="24"/>
-          <w:szCs w:val="24"/>
-        </w:rPr>
-        <w:t>Risks and Risk Mitigation:</w:t>
-      </w:r>
-    </w:p>
-    <w:p>
-      <w:pPr>
-        <w:rPr>
-          <w:rFonts w:ascii="Times New Roman" w:hAnsi="Times New Roman" w:cs="Times New Roman"/>
-          <w:sz w:val="24"/>
-          <w:szCs w:val="24"/>
-        </w:rPr>
-      </w:pPr>
-      <w:r>
-        <w:rPr>
-          <w:rFonts w:ascii="Times New Roman" w:hAnsi="Times New Roman" w:cs="Times New Roman"/>
-          <w:sz w:val="24"/>
-          <w:szCs w:val="24"/>
-        </w:rPr>
-        <w:t>Before using and IRC client, both browser based or stand alone make sure it encrypt</w:t>
-      </w:r>
-      <w:r>
-        <w:rPr>
-          <w:rFonts w:ascii="Times New Roman" w:hAnsi="Times New Roman" w:cs="Times New Roman"/>
-          <w:sz w:val="24"/>
-          <w:szCs w:val="24"/>
-        </w:rPr>
-        <w:t>s all traffic to prevent information from being exposed.</w:t>
-      </w:r>
-    </w:p>
-    <w:p>
-      <w:pPr>
-        <w:rPr>
-          <w:rFonts w:ascii="Times New Roman" w:hAnsi="Times New Roman" w:cs="Times New Roman"/>
-          <w:b/>
-          <w:sz w:val="24"/>
-          <w:szCs w:val="24"/>
-        </w:rPr>
-      </w:pPr>
       <w:proofErr w:type="spellStart"/>
       <w:r>
         <w:rPr>
           <w:rFonts w:ascii="Times New Roman" w:hAnsi="Times New Roman" w:cs="Times New Roman"/>
+          <w:sz w:val="24"/>
+          <w:szCs w:val="24"/>
+        </w:rPr>
+        <w:t>F</w:t>
+      </w:r>
+      <w:r>
+        <w:rPr>
+          <w:rFonts w:ascii="Times New Roman" w:hAnsi="Times New Roman" w:cs="Times New Roman"/>
+          <w:sz w:val="24"/>
+          <w:szCs w:val="24"/>
+        </w:rPr>
+        <w:t>reenode</w:t>
+      </w:r>
+      <w:proofErr w:type="spellEnd"/>
+      <w:r>
+        <w:rPr>
+          <w:rFonts w:ascii="Times New Roman" w:hAnsi="Times New Roman" w:cs="Times New Roman"/>
+          <w:sz w:val="24"/>
+          <w:szCs w:val="24"/>
+        </w:rPr>
+        <w:t xml:space="preserve"> IRC.</w:t>
+      </w:r>
+    </w:p>
+    <w:p>
+      <w:pPr>
+        <w:rPr>
+          <w:rFonts w:ascii="Times New Roman" w:hAnsi="Times New Roman" w:cs="Times New Roman"/>
+          <w:sz w:val="24"/>
+          <w:szCs w:val="24"/>
+        </w:rPr>
+      </w:pPr>
+    </w:p>
+    <w:p>
+      <w:pPr>
+        <w:rPr>
+          <w:rFonts w:ascii="Times New Roman" w:hAnsi="Times New Roman" w:cs="Times New Roman"/>
+          <w:sz w:val="24"/>
+          <w:szCs w:val="24"/>
+        </w:rPr>
+      </w:pPr>
+    </w:p>
+    <w:p>
+      <w:pPr>
+        <w:rPr>
+          <w:rFonts w:ascii="Times New Roman" w:hAnsi="Times New Roman" w:cs="Times New Roman"/>
+          <w:b/>
+          <w:sz w:val="24"/>
+          <w:szCs w:val="24"/>
+        </w:rPr>
+      </w:pPr>
+      <w:r>
+        <w:rPr>
+          <w:rFonts w:ascii="Times New Roman" w:hAnsi="Times New Roman" w:cs="Times New Roman"/>
+          <w:b/>
+          <w:sz w:val="24"/>
+          <w:szCs w:val="24"/>
+        </w:rPr>
+        <w:lastRenderedPageBreak/>
+        <w:t>Gathered information and logging:</w:t>
+      </w:r>
+    </w:p>
+    <w:p>
+      <w:pPr>
+        <w:rPr>
+          <w:rFonts w:ascii="Times New Roman" w:hAnsi="Times New Roman" w:cs="Times New Roman"/>
+          <w:sz w:val="24"/>
+          <w:szCs w:val="24"/>
+        </w:rPr>
+      </w:pPr>
+      <w:r>
+        <w:rPr>
+          <w:rFonts w:ascii="Times New Roman" w:hAnsi="Times New Roman" w:cs="Times New Roman"/>
+          <w:sz w:val="24"/>
+          <w:szCs w:val="24"/>
+        </w:rPr>
+        <w:t>Both the server an</w:t>
+      </w:r>
+      <w:r>
+        <w:rPr>
+          <w:rFonts w:ascii="Times New Roman" w:hAnsi="Times New Roman" w:cs="Times New Roman"/>
+          <w:sz w:val="24"/>
+          <w:szCs w:val="24"/>
+        </w:rPr>
+        <w:t>d client of IRC can log the chat</w:t>
+      </w:r>
+      <w:r>
+        <w:rPr>
+          <w:rFonts w:ascii="Times New Roman" w:hAnsi="Times New Roman" w:cs="Times New Roman"/>
+          <w:sz w:val="24"/>
+          <w:szCs w:val="24"/>
+        </w:rPr>
+        <w:t xml:space="preserve"> and is decided by the user whether they store their chat logs and up to the administrators of the server if they want to log the chat or not.</w:t>
+      </w:r>
+      <w:r>
+        <w:rPr>
+          <w:rFonts w:ascii="Times New Roman" w:hAnsi="Times New Roman" w:cs="Times New Roman"/>
+          <w:sz w:val="24"/>
+          <w:szCs w:val="24"/>
+        </w:rPr>
+        <w:t xml:space="preserve">  </w:t>
+      </w:r>
+      <w:r>
+        <w:rPr>
+          <w:rFonts w:ascii="Times New Roman" w:hAnsi="Times New Roman" w:cs="Times New Roman"/>
+          <w:sz w:val="24"/>
+          <w:szCs w:val="24"/>
+        </w:rPr>
+        <w:t>Logging could store basic information on the client side like names of the users, the channel name, the server address/name, users communications and time stamps of relate</w:t>
+      </w:r>
+      <w:r>
+        <w:rPr>
+          <w:rFonts w:ascii="Times New Roman" w:hAnsi="Times New Roman" w:cs="Times New Roman"/>
+          <w:sz w:val="24"/>
+          <w:szCs w:val="24"/>
+        </w:rPr>
+        <w:t>d events.  The IRC server could</w:t>
+      </w:r>
+      <w:r>
+        <w:rPr>
+          <w:rFonts w:ascii="Times New Roman" w:hAnsi="Times New Roman" w:cs="Times New Roman"/>
+          <w:sz w:val="24"/>
+          <w:szCs w:val="24"/>
+        </w:rPr>
+        <w:t xml:space="preserve"> log all this inform</w:t>
+      </w:r>
+      <w:r>
+        <w:rPr>
+          <w:rFonts w:ascii="Times New Roman" w:hAnsi="Times New Roman" w:cs="Times New Roman"/>
+          <w:sz w:val="24"/>
+          <w:szCs w:val="24"/>
+        </w:rPr>
+        <w:t>ation and in addition log a users IP address</w:t>
+      </w:r>
+      <w:r>
+        <w:rPr>
+          <w:rFonts w:ascii="Times New Roman" w:hAnsi="Times New Roman" w:cs="Times New Roman"/>
+          <w:sz w:val="24"/>
+          <w:szCs w:val="24"/>
+        </w:rPr>
+        <w:t>.</w:t>
+      </w:r>
+    </w:p>
+    <w:p>
+      <w:pPr>
+        <w:rPr>
+          <w:rFonts w:ascii="Times New Roman" w:hAnsi="Times New Roman" w:cs="Times New Roman"/>
+          <w:sz w:val="24"/>
+          <w:szCs w:val="24"/>
+        </w:rPr>
+      </w:pPr>
+      <w:r>
+        <w:rPr>
+          <w:rFonts w:ascii="Times New Roman" w:hAnsi="Times New Roman" w:cs="Times New Roman"/>
+          <w:sz w:val="24"/>
+          <w:szCs w:val="24"/>
+        </w:rPr>
+        <w:t>Sample IRC log</w:t>
+      </w:r>
+    </w:p>
+    <w:p>
+      <w:pPr>
+        <w:rPr>
+          <w:rFonts w:ascii="Times New Roman" w:hAnsi="Times New Roman" w:cs="Times New Roman"/>
+          <w:sz w:val="24"/>
+          <w:szCs w:val="24"/>
+        </w:rPr>
+      </w:pPr>
+      <w:r>
+        <w:rPr>
+          <w:noProof/>
+        </w:rPr>
+        <w:drawing>
+          <wp:inline distT="0" distB="0" distL="0" distR="0">
+            <wp:extent cx="5943600" cy="5328145"/>
+            <wp:effectExtent l="19050" t="0" r="0" b="0"/>
+            <wp:docPr id="5" name="Picture 5" descr="http://dev.bukkit.org/media/images/34/653/irc-log.png"/>
+            <wp:cNvGraphicFramePr>
+              <a:graphicFrameLocks xmlns:a="http://schemas.openxmlformats.org/drawingml/2006/main" noChangeAspect="1"/>
+            </wp:cNvGraphicFramePr>
+            <a:graphic xmlns:a="http://schemas.openxmlformats.org/drawingml/2006/main">
+              <a:graphicData uri="http://schemas.openxmlformats.org/drawingml/2006/picture">
+                <pic:pic xmlns:pic="http://schemas.openxmlformats.org/drawingml/2006/picture">
+                  <pic:nvPicPr>
+                    <pic:cNvPr id="0" name="Picture 5" descr="http://dev.bukkit.org/media/images/34/653/irc-log.png"/>
+                    <pic:cNvPicPr>
+                      <a:picLocks noChangeAspect="1" noChangeArrowheads="1"/>
+                    </pic:cNvPicPr>
+                  </pic:nvPicPr>
+                  <pic:blipFill>
+                    <a:blip r:embed="rId9" cstate="print"/>
+                    <a:srcRect/>
+                    <a:stretch>
+                      <a:fillRect/>
+                    </a:stretch>
+                  </pic:blipFill>
+                  <pic:spPr bwMode="auto">
+                    <a:xfrm>
+                      <a:off x="0" y="0"/>
+                      <a:ext cx="5943600" cy="5328145"/>
+                    </a:xfrm>
+                    <a:prstGeom prst="rect">
+                      <a:avLst/>
+                    </a:prstGeom>
+                    <a:noFill/>
+                    <a:ln w="9525">
+                      <a:noFill/>
+                      <a:miter lim="800000"/>
+                      <a:headEnd/>
+                      <a:tailEnd/>
+                    </a:ln>
+                  </pic:spPr>
+                </pic:pic>
+              </a:graphicData>
+            </a:graphic>
+          </wp:inline>
+        </w:drawing>
+      </w:r>
+    </w:p>
+    <w:p>
+      <w:pPr>
+        <w:rPr>
+          <w:rFonts w:ascii="Times New Roman" w:hAnsi="Times New Roman" w:cs="Times New Roman"/>
+          <w:sz w:val="24"/>
+          <w:szCs w:val="24"/>
+        </w:rPr>
+      </w:pPr>
+      <w:r>
+        <w:rPr>
+          <w:rFonts w:ascii="Times New Roman" w:hAnsi="Times New Roman" w:cs="Times New Roman"/>
+          <w:sz w:val="24"/>
+          <w:szCs w:val="24"/>
+        </w:rPr>
+        <w:t>http://dev.bukkit.org/media/images/34/653/irc-log.png</w:t>
+      </w:r>
+    </w:p>
+    <w:p>
+      <w:pPr>
+        <w:rPr>
+          <w:rFonts w:ascii="Times New Roman" w:hAnsi="Times New Roman" w:cs="Times New Roman"/>
+          <w:b/>
+          <w:sz w:val="24"/>
+          <w:szCs w:val="24"/>
+        </w:rPr>
+      </w:pPr>
+      <w:proofErr w:type="spellStart"/>
+      <w:r>
+        <w:rPr>
+          <w:rFonts w:ascii="Times New Roman" w:hAnsi="Times New Roman" w:cs="Times New Roman"/>
           <w:b/>
           <w:sz w:val="24"/>
           <w:szCs w:val="24"/>
@@ -3055,36 +5630,6 @@
         </w:rPr>
         <w:t xml:space="preserve"> Analysis:</w:t>
       </w:r>
-    </w:p>
-    <w:p>
-      <w:pPr>
-        <w:rPr>
-          <w:rFonts w:ascii="Times New Roman" w:hAnsi="Times New Roman" w:cs="Times New Roman"/>
-          <w:b/>
-          <w:sz w:val="24"/>
-          <w:szCs w:val="24"/>
-        </w:rPr>
-      </w:pPr>
-    </w:p>
-    <w:p>
-      <w:pPr>
-        <w:rPr>
-          <w:rFonts w:ascii="Times New Roman" w:hAnsi="Times New Roman" w:cs="Times New Roman"/>
-          <w:b/>
-          <w:sz w:val="24"/>
-          <w:szCs w:val="24"/>
-        </w:rPr>
-      </w:pPr>
-    </w:p>
-    <w:p>
-      <w:pPr>
-        <w:rPr>
-          <w:rFonts w:ascii="Times New Roman" w:hAnsi="Times New Roman" w:cs="Times New Roman"/>
-          <w:b/>
-          <w:sz w:val="24"/>
-          <w:szCs w:val="24"/>
-        </w:rPr>
-      </w:pPr>
     </w:p>
     <w:p>
       <w:pPr>
@@ -3589,7 +6134,7 @@
                     <pic:cNvPicPr/>
                   </pic:nvPicPr>
                   <pic:blipFill>
-                    <a:blip r:embed="rId13" cstate="print">
+                    <a:blip r:embed="rId10" cstate="print">
                       <a:extLst>
                         <a:ext uri="{28A0092B-C50C-407E-A947-70E740481C1C}">
                           <a14:useLocalDpi xmlns:a14="http://schemas.microsoft.com/office/drawing/2010/main" xmlns:wps="http://schemas.microsoft.com/office/word/2010/wordprocessingShape" xmlns:wpi="http://schemas.microsoft.com/office/word/2010/wordprocessingInk" xmlns:wpg="http://schemas.microsoft.com/office/word/2010/wordprocessingGroup" xmlns:w15="http://schemas.microsoft.com/office/word/2012/wordml" xmlns:w14="http://schemas.microsoft.com/office/word/2010/wordml" xmlns:w="http://schemas.openxmlformats.org/wordprocessingml/2006/main" xmlns:w10="urn:schemas-microsoft-com:office:word" xmlns:wp14="http://schemas.microsoft.com/office/word/2010/wordprocessingDrawing" xmlns:v="urn:schemas-microsoft-com:vml" xmlns:o="urn:schemas-microsoft-com:office:office" xmlns:mc="http://schemas.openxmlformats.org/markup-compatibility/2006" xmlns:wpc="http://schemas.microsoft.com/office/word/2010/wordprocessingCanvas" xmlns="" val="0"/>
@@ -4766,7 +7311,57 @@
           <w:sz w:val="24"/>
           <w:szCs w:val="24"/>
         </w:rPr>
-        <w:t xml:space="preserve"> platform, to credit card information, to usernames and passwords.</w:t>
+        <w:t xml:space="preserve"> platform, to credit card informat</w:t>
+      </w:r>
+      <w:r>
+        <w:rPr>
+          <w:rFonts w:ascii="Times New Roman" w:hAnsi="Times New Roman" w:cs="Times New Roman"/>
+          <w:sz w:val="24"/>
+          <w:szCs w:val="24"/>
+        </w:rPr>
+        <w:t>ion, to usernames and passwords</w:t>
+      </w:r>
+      <w:r>
+        <w:rPr>
+          <w:rFonts w:ascii="Times New Roman" w:hAnsi="Times New Roman" w:cs="Times New Roman"/>
+          <w:sz w:val="24"/>
+          <w:szCs w:val="24"/>
+        </w:rPr>
+        <w:t>.</w:t>
+      </w:r>
+      <w:r>
+        <w:rPr>
+          <w:rFonts w:ascii="Times New Roman" w:hAnsi="Times New Roman" w:cs="Times New Roman"/>
+          <w:sz w:val="24"/>
+          <w:szCs w:val="24"/>
+        </w:rPr>
+        <w:t xml:space="preserve">  </w:t>
+      </w:r>
+      <w:proofErr w:type="spellStart"/>
+      <w:r>
+        <w:rPr>
+          <w:rFonts w:ascii="Times New Roman" w:hAnsi="Times New Roman" w:cs="Times New Roman"/>
+          <w:sz w:val="24"/>
+          <w:szCs w:val="24"/>
+        </w:rPr>
+        <w:t>MySQL</w:t>
+      </w:r>
+      <w:proofErr w:type="spellEnd"/>
+      <w:r>
+        <w:rPr>
+          <w:rFonts w:ascii="Times New Roman" w:hAnsi="Times New Roman" w:cs="Times New Roman"/>
+          <w:sz w:val="24"/>
+          <w:szCs w:val="24"/>
+        </w:rPr>
+        <w:t xml:space="preserve"> on a website would be server side so the actual query to the database would not be sent from a users browser to the server</w:t>
+      </w:r>
+      <w:r>
+        <w:rPr>
+          <w:rFonts w:ascii="Times New Roman" w:hAnsi="Times New Roman" w:cs="Times New Roman"/>
+          <w:sz w:val="24"/>
+          <w:szCs w:val="24"/>
+        </w:rPr>
+        <w:t>, but the data retrieved and being submitted to a database should be encrypted.</w:t>
       </w:r>
     </w:p>
     <w:p>
@@ -5007,16 +7602,25 @@
       <w:pPr>
         <w:rPr>
           <w:rFonts w:ascii="Times New Roman" w:hAnsi="Times New Roman" w:cs="Times New Roman"/>
-          <w:sz w:val="24"/>
-          <w:szCs w:val="24"/>
-        </w:rPr>
-      </w:pPr>
-    </w:p>
-    <w:p>
-      <w:pPr>
-        <w:rPr>
-          <w:rFonts w:ascii="Times New Roman" w:hAnsi="Times New Roman" w:cs="Times New Roman"/>
-          <w:b/>
+          <w:b/>
+          <w:sz w:val="24"/>
+          <w:szCs w:val="24"/>
+        </w:rPr>
+      </w:pPr>
+      <w:r>
+        <w:rPr>
+          <w:rFonts w:ascii="Times New Roman" w:hAnsi="Times New Roman" w:cs="Times New Roman"/>
+          <w:b/>
+          <w:sz w:val="24"/>
+          <w:szCs w:val="24"/>
+        </w:rPr>
+        <w:t>Gathered Information and Logging:</w:t>
+      </w:r>
+    </w:p>
+    <w:p>
+      <w:pPr>
+        <w:rPr>
+          <w:rFonts w:ascii="Times New Roman" w:hAnsi="Times New Roman" w:cs="Times New Roman"/>
           <w:sz w:val="24"/>
           <w:szCs w:val="24"/>
         </w:rPr>
@@ -5025,10 +7629,342 @@
       <w:r>
         <w:rPr>
           <w:rFonts w:ascii="Times New Roman" w:hAnsi="Times New Roman" w:cs="Times New Roman"/>
-          <w:b/>
-          <w:sz w:val="24"/>
-          <w:szCs w:val="24"/>
-        </w:rPr>
+          <w:sz w:val="24"/>
+          <w:szCs w:val="24"/>
+        </w:rPr>
+        <w:t>MySQL</w:t>
+      </w:r>
+      <w:proofErr w:type="spellEnd"/>
+      <w:r>
+        <w:rPr>
+          <w:rFonts w:ascii="Times New Roman" w:hAnsi="Times New Roman" w:cs="Times New Roman"/>
+          <w:sz w:val="24"/>
+          <w:szCs w:val="24"/>
+        </w:rPr>
+        <w:t xml:space="preserve"> servers support logging of various types of information the service uses.  Logs of queries performed, time to execute query, </w:t>
+      </w:r>
+      <w:r>
+        <w:rPr>
+          <w:rFonts w:ascii="Times New Roman" w:hAnsi="Times New Roman" w:cs="Times New Roman"/>
+          <w:sz w:val="24"/>
+          <w:szCs w:val="24"/>
+        </w:rPr>
+        <w:t xml:space="preserve">and statistics can be recorded.  Creating statistics of </w:t>
+      </w:r>
+      <w:r>
+        <w:rPr>
+          <w:rFonts w:ascii="Times New Roman" w:hAnsi="Times New Roman" w:cs="Times New Roman"/>
+          <w:sz w:val="24"/>
+          <w:szCs w:val="24"/>
+        </w:rPr>
+        <w:lastRenderedPageBreak/>
+        <w:t xml:space="preserve">the logs is often </w:t>
+      </w:r>
+      <w:r>
+        <w:rPr>
+          <w:rFonts w:ascii="Times New Roman" w:hAnsi="Times New Roman" w:cs="Times New Roman"/>
+          <w:sz w:val="24"/>
+          <w:szCs w:val="24"/>
+        </w:rPr>
+        <w:t xml:space="preserve">done to help improve efficiency of a database.  </w:t>
+      </w:r>
+      <w:r>
+        <w:rPr>
+          <w:rFonts w:ascii="Times New Roman" w:hAnsi="Times New Roman" w:cs="Times New Roman"/>
+          <w:sz w:val="24"/>
+          <w:szCs w:val="24"/>
+        </w:rPr>
+        <w:t>Logging of users connected to the database and the que</w:t>
+      </w:r>
+      <w:r>
+        <w:rPr>
+          <w:rFonts w:ascii="Times New Roman" w:hAnsi="Times New Roman" w:cs="Times New Roman"/>
+          <w:sz w:val="24"/>
+          <w:szCs w:val="24"/>
+        </w:rPr>
+        <w:t>ries they run is highly reco</w:t>
+      </w:r>
+      <w:r>
+        <w:rPr>
+          <w:rFonts w:ascii="Times New Roman" w:hAnsi="Times New Roman" w:cs="Times New Roman"/>
+          <w:sz w:val="24"/>
+          <w:szCs w:val="24"/>
+        </w:rPr>
+        <w:t>mmended for security.  Knowing which user performed which queries can help trace a possible attack</w:t>
+      </w:r>
+      <w:r>
+        <w:rPr>
+          <w:rFonts w:ascii="Times New Roman" w:hAnsi="Times New Roman" w:cs="Times New Roman"/>
+          <w:sz w:val="24"/>
+          <w:szCs w:val="24"/>
+        </w:rPr>
+        <w:t>, loss of data and recovering of data.</w:t>
+      </w:r>
+    </w:p>
+    <w:p>
+      <w:pPr>
+        <w:rPr>
+          <w:rFonts w:ascii="Times New Roman" w:hAnsi="Times New Roman" w:cs="Times New Roman"/>
+          <w:sz w:val="24"/>
+          <w:szCs w:val="24"/>
+        </w:rPr>
+      </w:pPr>
+      <w:r>
+        <w:rPr>
+          <w:rFonts w:ascii="Times New Roman" w:hAnsi="Times New Roman" w:cs="Times New Roman"/>
+          <w:sz w:val="24"/>
+          <w:szCs w:val="24"/>
+        </w:rPr>
+        <w:t xml:space="preserve">Sample </w:t>
+      </w:r>
+      <w:r>
+        <w:rPr>
+          <w:rFonts w:ascii="Times New Roman" w:hAnsi="Times New Roman" w:cs="Times New Roman"/>
+          <w:sz w:val="24"/>
+          <w:szCs w:val="24"/>
+        </w:rPr>
+        <w:t>of</w:t>
+      </w:r>
+      <w:r>
+        <w:rPr>
+          <w:rFonts w:ascii="Times New Roman" w:hAnsi="Times New Roman" w:cs="Times New Roman"/>
+          <w:sz w:val="24"/>
+          <w:szCs w:val="24"/>
+        </w:rPr>
+        <w:t xml:space="preserve"> </w:t>
+      </w:r>
+      <w:r>
+        <w:rPr>
+          <w:rFonts w:ascii="Times New Roman" w:hAnsi="Times New Roman" w:cs="Times New Roman"/>
+          <w:sz w:val="24"/>
+          <w:szCs w:val="24"/>
+        </w:rPr>
+        <w:t xml:space="preserve">a </w:t>
+      </w:r>
+      <w:proofErr w:type="spellStart"/>
+      <w:r>
+        <w:rPr>
+          <w:rFonts w:ascii="Times New Roman" w:hAnsi="Times New Roman" w:cs="Times New Roman"/>
+          <w:sz w:val="24"/>
+          <w:szCs w:val="24"/>
+        </w:rPr>
+        <w:t>MySQL</w:t>
+      </w:r>
+      <w:proofErr w:type="spellEnd"/>
+      <w:r>
+        <w:rPr>
+          <w:rFonts w:ascii="Times New Roman" w:hAnsi="Times New Roman" w:cs="Times New Roman"/>
+          <w:sz w:val="24"/>
+          <w:szCs w:val="24"/>
+        </w:rPr>
+        <w:t xml:space="preserve"> server event log.</w:t>
+      </w:r>
+    </w:p>
+    <w:p>
+      <w:pPr>
+        <w:rPr>
+          <w:rFonts w:ascii="Times New Roman" w:hAnsi="Times New Roman" w:cs="Times New Roman"/>
+          <w:sz w:val="24"/>
+          <w:szCs w:val="24"/>
+        </w:rPr>
+      </w:pPr>
+      <w:r>
+        <w:rPr>
+          <w:rFonts w:ascii="Times New Roman" w:hAnsi="Times New Roman" w:cs="Times New Roman"/>
+          <w:sz w:val="24"/>
+          <w:szCs w:val="24"/>
+        </w:rPr>
+        <w:t>https://dev.mysql.com/doc/workbench/en/images/wb-navigator-server-logs-error-log.png</w:t>
+      </w:r>
+    </w:p>
+    <w:p>
+      <w:pPr>
+        <w:rPr>
+          <w:rFonts w:ascii="Times New Roman" w:hAnsi="Times New Roman" w:cs="Times New Roman"/>
+          <w:sz w:val="24"/>
+          <w:szCs w:val="24"/>
+        </w:rPr>
+      </w:pPr>
+      <w:r>
+        <w:rPr>
+          <w:noProof/>
+        </w:rPr>
+        <w:drawing>
+          <wp:inline distT="0" distB="0" distL="0" distR="0">
+            <wp:extent cx="4672220" cy="2926175"/>
+            <wp:effectExtent l="19050" t="0" r="0" b="0"/>
+            <wp:docPr id="8" name="Picture 8" descr="https://dev.mysql.com/doc/workbench/en/images/wb-navigator-server-logs-error-log.png"/>
+            <wp:cNvGraphicFramePr>
+              <a:graphicFrameLocks xmlns:a="http://schemas.openxmlformats.org/drawingml/2006/main" noChangeAspect="1"/>
+            </wp:cNvGraphicFramePr>
+            <a:graphic xmlns:a="http://schemas.openxmlformats.org/drawingml/2006/main">
+              <a:graphicData uri="http://schemas.openxmlformats.org/drawingml/2006/picture">
+                <pic:pic xmlns:pic="http://schemas.openxmlformats.org/drawingml/2006/picture">
+                  <pic:nvPicPr>
+                    <pic:cNvPr id="0" name="Picture 8" descr="https://dev.mysql.com/doc/workbench/en/images/wb-navigator-server-logs-error-log.png"/>
+                    <pic:cNvPicPr>
+                      <a:picLocks noChangeAspect="1" noChangeArrowheads="1"/>
+                    </pic:cNvPicPr>
+                  </pic:nvPicPr>
+                  <pic:blipFill>
+                    <a:blip r:embed="rId11" cstate="print"/>
+                    <a:srcRect/>
+                    <a:stretch>
+                      <a:fillRect/>
+                    </a:stretch>
+                  </pic:blipFill>
+                  <pic:spPr bwMode="auto">
+                    <a:xfrm>
+                      <a:off x="0" y="0"/>
+                      <a:ext cx="4675961" cy="2928518"/>
+                    </a:xfrm>
+                    <a:prstGeom prst="rect">
+                      <a:avLst/>
+                    </a:prstGeom>
+                    <a:noFill/>
+                    <a:ln w="9525">
+                      <a:noFill/>
+                      <a:miter lim="800000"/>
+                      <a:headEnd/>
+                      <a:tailEnd/>
+                    </a:ln>
+                  </pic:spPr>
+                </pic:pic>
+              </a:graphicData>
+            </a:graphic>
+          </wp:inline>
+        </w:drawing>
+      </w:r>
+    </w:p>
+    <w:p>
+      <w:pPr>
+        <w:rPr>
+          <w:rFonts w:ascii="Times New Roman" w:hAnsi="Times New Roman" w:cs="Times New Roman"/>
+          <w:sz w:val="24"/>
+          <w:szCs w:val="24"/>
+        </w:rPr>
+      </w:pPr>
+      <w:r>
+        <w:rPr>
+          <w:rFonts w:ascii="Times New Roman" w:hAnsi="Times New Roman" w:cs="Times New Roman"/>
+          <w:sz w:val="24"/>
+          <w:szCs w:val="24"/>
+        </w:rPr>
+        <w:t xml:space="preserve">Sample of </w:t>
+      </w:r>
+      <w:proofErr w:type="spellStart"/>
+      <w:r>
+        <w:rPr>
+          <w:rFonts w:ascii="Times New Roman" w:hAnsi="Times New Roman" w:cs="Times New Roman"/>
+          <w:sz w:val="24"/>
+          <w:szCs w:val="24"/>
+        </w:rPr>
+        <w:t>MySQL</w:t>
+      </w:r>
+      <w:proofErr w:type="spellEnd"/>
+      <w:r>
+        <w:rPr>
+          <w:rFonts w:ascii="Times New Roman" w:hAnsi="Times New Roman" w:cs="Times New Roman"/>
+          <w:sz w:val="24"/>
+          <w:szCs w:val="24"/>
+        </w:rPr>
+        <w:t xml:space="preserve"> server query log</w:t>
+      </w:r>
+    </w:p>
+    <w:p>
+      <w:pPr>
+        <w:rPr>
+          <w:rFonts w:ascii="Times New Roman" w:hAnsi="Times New Roman" w:cs="Times New Roman"/>
+          <w:sz w:val="24"/>
+          <w:szCs w:val="24"/>
+        </w:rPr>
+      </w:pPr>
+      <w:r>
+        <w:rPr>
+          <w:rFonts w:ascii="Times New Roman" w:hAnsi="Times New Roman" w:cs="Times New Roman"/>
+          <w:sz w:val="24"/>
+          <w:szCs w:val="24"/>
+        </w:rPr>
+        <w:t>https://dev.mysql.com/doc/workbench/en/images/wb-audit-inspector-main.png</w:t>
+      </w:r>
+    </w:p>
+    <w:p>
+      <w:pPr>
+        <w:rPr>
+          <w:rFonts w:ascii="Times New Roman" w:hAnsi="Times New Roman" w:cs="Times New Roman"/>
+          <w:sz w:val="24"/>
+          <w:szCs w:val="24"/>
+        </w:rPr>
+      </w:pPr>
+      <w:r>
+        <w:rPr>
+          <w:noProof/>
+        </w:rPr>
+        <w:drawing>
+          <wp:inline distT="0" distB="0" distL="0" distR="0">
+            <wp:extent cx="4529096" cy="3039659"/>
+            <wp:effectExtent l="19050" t="0" r="4804" b="0"/>
+            <wp:docPr id="11" name="Picture 11" descr="https://dev.mysql.com/doc/workbench/en/images/wb-audit-inspector-main.png"/>
+            <wp:cNvGraphicFramePr>
+              <a:graphicFrameLocks xmlns:a="http://schemas.openxmlformats.org/drawingml/2006/main" noChangeAspect="1"/>
+            </wp:cNvGraphicFramePr>
+            <a:graphic xmlns:a="http://schemas.openxmlformats.org/drawingml/2006/main">
+              <a:graphicData uri="http://schemas.openxmlformats.org/drawingml/2006/picture">
+                <pic:pic xmlns:pic="http://schemas.openxmlformats.org/drawingml/2006/picture">
+                  <pic:nvPicPr>
+                    <pic:cNvPr id="0" name="Picture 11" descr="https://dev.mysql.com/doc/workbench/en/images/wb-audit-inspector-main.png"/>
+                    <pic:cNvPicPr>
+                      <a:picLocks noChangeAspect="1" noChangeArrowheads="1"/>
+                    </pic:cNvPicPr>
+                  </pic:nvPicPr>
+                  <pic:blipFill>
+                    <a:blip r:embed="rId12" cstate="print"/>
+                    <a:srcRect/>
+                    <a:stretch>
+                      <a:fillRect/>
+                    </a:stretch>
+                  </pic:blipFill>
+                  <pic:spPr bwMode="auto">
+                    <a:xfrm>
+                      <a:off x="0" y="0"/>
+                      <a:ext cx="4533158" cy="3042385"/>
+                    </a:xfrm>
+                    <a:prstGeom prst="rect">
+                      <a:avLst/>
+                    </a:prstGeom>
+                    <a:noFill/>
+                    <a:ln w="9525">
+                      <a:noFill/>
+                      <a:miter lim="800000"/>
+                      <a:headEnd/>
+                      <a:tailEnd/>
+                    </a:ln>
+                  </pic:spPr>
+                </pic:pic>
+              </a:graphicData>
+            </a:graphic>
+          </wp:inline>
+        </w:drawing>
+      </w:r>
+    </w:p>
+    <w:p>
+      <w:pPr>
+        <w:rPr>
+          <w:rFonts w:ascii="Times New Roman" w:hAnsi="Times New Roman" w:cs="Times New Roman"/>
+          <w:b/>
+          <w:sz w:val="24"/>
+          <w:szCs w:val="24"/>
+        </w:rPr>
+      </w:pPr>
+      <w:proofErr w:type="spellStart"/>
+      <w:r>
+        <w:rPr>
+          <w:rFonts w:ascii="Times New Roman" w:hAnsi="Times New Roman" w:cs="Times New Roman"/>
+          <w:b/>
+          <w:sz w:val="24"/>
+          <w:szCs w:val="24"/>
+        </w:rPr>
+        <w:lastRenderedPageBreak/>
         <w:t>Wireshark</w:t>
       </w:r>
       <w:proofErr w:type="spellEnd"/>
@@ -5062,6 +7998,204 @@
     </w:p>
     <w:p>
       <w:pPr>
+        <w:rPr>
+          <w:rFonts w:ascii="Times New Roman" w:hAnsi="Times New Roman" w:cs="Times New Roman"/>
+          <w:sz w:val="24"/>
+          <w:szCs w:val="24"/>
+        </w:rPr>
+      </w:pPr>
+    </w:p>
+    <w:p>
+      <w:pPr>
+        <w:rPr>
+          <w:rFonts w:ascii="Times New Roman" w:hAnsi="Times New Roman" w:cs="Times New Roman"/>
+          <w:sz w:val="24"/>
+          <w:szCs w:val="24"/>
+        </w:rPr>
+      </w:pPr>
+    </w:p>
+    <w:p>
+      <w:pPr>
+        <w:rPr>
+          <w:rFonts w:ascii="Times New Roman" w:hAnsi="Times New Roman" w:cs="Times New Roman"/>
+          <w:sz w:val="24"/>
+          <w:szCs w:val="24"/>
+        </w:rPr>
+      </w:pPr>
+    </w:p>
+    <w:p>
+      <w:pPr>
+        <w:rPr>
+          <w:rFonts w:ascii="Times New Roman" w:hAnsi="Times New Roman" w:cs="Times New Roman"/>
+          <w:sz w:val="24"/>
+          <w:szCs w:val="24"/>
+        </w:rPr>
+      </w:pPr>
+    </w:p>
+    <w:p>
+      <w:pPr>
+        <w:rPr>
+          <w:rFonts w:ascii="Times New Roman" w:hAnsi="Times New Roman" w:cs="Times New Roman"/>
+          <w:sz w:val="24"/>
+          <w:szCs w:val="24"/>
+        </w:rPr>
+      </w:pPr>
+    </w:p>
+    <w:p>
+      <w:pPr>
+        <w:rPr>
+          <w:rFonts w:ascii="Times New Roman" w:hAnsi="Times New Roman" w:cs="Times New Roman"/>
+          <w:sz w:val="24"/>
+          <w:szCs w:val="24"/>
+        </w:rPr>
+      </w:pPr>
+    </w:p>
+    <w:p>
+      <w:pPr>
+        <w:rPr>
+          <w:rFonts w:ascii="Times New Roman" w:hAnsi="Times New Roman" w:cs="Times New Roman"/>
+          <w:sz w:val="24"/>
+          <w:szCs w:val="24"/>
+        </w:rPr>
+      </w:pPr>
+    </w:p>
+    <w:p>
+      <w:pPr>
+        <w:rPr>
+          <w:rFonts w:ascii="Times New Roman" w:hAnsi="Times New Roman" w:cs="Times New Roman"/>
+          <w:sz w:val="24"/>
+          <w:szCs w:val="24"/>
+        </w:rPr>
+      </w:pPr>
+    </w:p>
+    <w:p>
+      <w:pPr>
+        <w:rPr>
+          <w:rFonts w:ascii="Times New Roman" w:hAnsi="Times New Roman" w:cs="Times New Roman"/>
+          <w:sz w:val="24"/>
+          <w:szCs w:val="24"/>
+        </w:rPr>
+      </w:pPr>
+    </w:p>
+    <w:p>
+      <w:pPr>
+        <w:rPr>
+          <w:rFonts w:ascii="Times New Roman" w:hAnsi="Times New Roman" w:cs="Times New Roman"/>
+          <w:sz w:val="24"/>
+          <w:szCs w:val="24"/>
+        </w:rPr>
+      </w:pPr>
+    </w:p>
+    <w:p>
+      <w:pPr>
+        <w:rPr>
+          <w:rFonts w:ascii="Times New Roman" w:hAnsi="Times New Roman" w:cs="Times New Roman"/>
+          <w:sz w:val="24"/>
+          <w:szCs w:val="24"/>
+        </w:rPr>
+      </w:pPr>
+    </w:p>
+    <w:p>
+      <w:pPr>
+        <w:rPr>
+          <w:rFonts w:ascii="Times New Roman" w:hAnsi="Times New Roman" w:cs="Times New Roman"/>
+          <w:sz w:val="24"/>
+          <w:szCs w:val="24"/>
+        </w:rPr>
+      </w:pPr>
+    </w:p>
+    <w:p>
+      <w:pPr>
+        <w:rPr>
+          <w:rFonts w:ascii="Times New Roman" w:hAnsi="Times New Roman" w:cs="Times New Roman"/>
+          <w:sz w:val="24"/>
+          <w:szCs w:val="24"/>
+        </w:rPr>
+      </w:pPr>
+    </w:p>
+    <w:p>
+      <w:pPr>
+        <w:rPr>
+          <w:rFonts w:ascii="Times New Roman" w:hAnsi="Times New Roman" w:cs="Times New Roman"/>
+          <w:sz w:val="24"/>
+          <w:szCs w:val="24"/>
+        </w:rPr>
+      </w:pPr>
+    </w:p>
+    <w:p>
+      <w:pPr>
+        <w:rPr>
+          <w:rFonts w:ascii="Times New Roman" w:hAnsi="Times New Roman" w:cs="Times New Roman"/>
+          <w:sz w:val="24"/>
+          <w:szCs w:val="24"/>
+        </w:rPr>
+      </w:pPr>
+    </w:p>
+    <w:p>
+      <w:pPr>
+        <w:rPr>
+          <w:rFonts w:ascii="Times New Roman" w:hAnsi="Times New Roman" w:cs="Times New Roman"/>
+          <w:sz w:val="24"/>
+          <w:szCs w:val="24"/>
+        </w:rPr>
+      </w:pPr>
+    </w:p>
+    <w:p>
+      <w:pPr>
+        <w:rPr>
+          <w:rFonts w:ascii="Times New Roman" w:hAnsi="Times New Roman" w:cs="Times New Roman"/>
+          <w:sz w:val="24"/>
+          <w:szCs w:val="24"/>
+        </w:rPr>
+      </w:pPr>
+    </w:p>
+    <w:p>
+      <w:pPr>
+        <w:rPr>
+          <w:rFonts w:ascii="Times New Roman" w:hAnsi="Times New Roman" w:cs="Times New Roman"/>
+          <w:sz w:val="24"/>
+          <w:szCs w:val="24"/>
+        </w:rPr>
+      </w:pPr>
+    </w:p>
+    <w:p>
+      <w:pPr>
+        <w:rPr>
+          <w:rFonts w:ascii="Times New Roman" w:hAnsi="Times New Roman" w:cs="Times New Roman"/>
+          <w:sz w:val="24"/>
+          <w:szCs w:val="24"/>
+        </w:rPr>
+      </w:pPr>
+    </w:p>
+    <w:p>
+      <w:pPr>
+        <w:rPr>
+          <w:rFonts w:ascii="Times New Roman" w:hAnsi="Times New Roman" w:cs="Times New Roman"/>
+          <w:sz w:val="24"/>
+          <w:szCs w:val="24"/>
+        </w:rPr>
+      </w:pPr>
+    </w:p>
+    <w:p>
+      <w:pPr>
+        <w:rPr>
+          <w:rFonts w:ascii="Times New Roman" w:hAnsi="Times New Roman" w:cs="Times New Roman"/>
+          <w:sz w:val="24"/>
+          <w:szCs w:val="24"/>
+        </w:rPr>
+      </w:pPr>
+    </w:p>
+    <w:p>
+      <w:pPr>
+        <w:rPr>
+          <w:rFonts w:ascii="Times New Roman" w:hAnsi="Times New Roman" w:cs="Times New Roman"/>
+          <w:sz w:val="24"/>
+          <w:szCs w:val="24"/>
+        </w:rPr>
+      </w:pPr>
+    </w:p>
+    <w:p>
+      <w:pPr>
         <w:jc w:val="center"/>
         <w:rPr>
           <w:rFonts w:ascii="Times New Roman" w:hAnsi="Times New Roman" w:cs="Times New Roman"/>
@@ -5071,10 +8205,7 @@
           <w:u w:val="single"/>
         </w:rPr>
       </w:pPr>
-    </w:p>
-    <w:p>
-      <w:pPr>
-        <w:jc w:val="center"/>
+      <w:r>
         <w:rPr>
           <w:rFonts w:ascii="Times New Roman" w:hAnsi="Times New Roman" w:cs="Times New Roman"/>
           <w:b/>
@@ -5082,15 +8213,7 @@
           <w:szCs w:val="24"/>
           <w:u w:val="single"/>
         </w:rPr>
-      </w:pPr>
-      <w:r>
-        <w:rPr>
-          <w:rFonts w:ascii="Times New Roman" w:hAnsi="Times New Roman" w:cs="Times New Roman"/>
-          <w:b/>
-          <w:sz w:val="24"/>
-          <w:szCs w:val="24"/>
-          <w:u w:val="single"/>
-        </w:rPr>
+        <w:lastRenderedPageBreak/>
         <w:t>Sources</w:t>
       </w:r>
     </w:p>
@@ -5860,6 +8983,64 @@
     <w:uiPriority w:val="99"/>
     <w:semiHidden/>
     <w:rsid w:val="00F1327F"/>
+  </w:style>
+  <w:style w:type="paragraph" w:styleId="HTMLPreformatted">
+    <w:name w:val="HTML Preformatted"/>
+    <w:basedOn w:val="Normal"/>
+    <w:link w:val="HTMLPreformattedChar"/>
+    <w:uiPriority w:val="99"/>
+    <w:unhideWhenUsed/>
+    <w:rsid w:val="006277C4"/>
+    <w:pPr>
+      <w:tabs>
+        <w:tab w:val="left" w:pos="916"/>
+        <w:tab w:val="left" w:pos="1832"/>
+        <w:tab w:val="left" w:pos="2748"/>
+        <w:tab w:val="left" w:pos="3664"/>
+        <w:tab w:val="left" w:pos="4580"/>
+        <w:tab w:val="left" w:pos="5496"/>
+        <w:tab w:val="left" w:pos="6412"/>
+        <w:tab w:val="left" w:pos="7328"/>
+        <w:tab w:val="left" w:pos="8244"/>
+        <w:tab w:val="left" w:pos="9160"/>
+        <w:tab w:val="left" w:pos="10076"/>
+        <w:tab w:val="left" w:pos="10992"/>
+        <w:tab w:val="left" w:pos="11908"/>
+        <w:tab w:val="left" w:pos="12824"/>
+        <w:tab w:val="left" w:pos="13740"/>
+        <w:tab w:val="left" w:pos="14656"/>
+      </w:tabs>
+      <w:spacing w:after="0" w:line="240" w:lineRule="auto"/>
+    </w:pPr>
+    <w:rPr>
+      <w:rFonts w:ascii="Courier New" w:eastAsia="Times New Roman" w:hAnsi="Courier New" w:cs="Courier New"/>
+      <w:sz w:val="20"/>
+      <w:szCs w:val="20"/>
+    </w:rPr>
+  </w:style>
+  <w:style w:type="character" w:customStyle="1" w:styleId="HTMLPreformattedChar">
+    <w:name w:val="HTML Preformatted Char"/>
+    <w:basedOn w:val="DefaultParagraphFont"/>
+    <w:link w:val="HTMLPreformatted"/>
+    <w:uiPriority w:val="99"/>
+    <w:rsid w:val="006277C4"/>
+    <w:rPr>
+      <w:rFonts w:ascii="Courier New" w:eastAsia="Times New Roman" w:hAnsi="Courier New" w:cs="Courier New"/>
+      <w:sz w:val="20"/>
+      <w:szCs w:val="20"/>
+    </w:rPr>
+  </w:style>
+  <w:style w:type="character" w:styleId="FollowedHyperlink">
+    <w:name w:val="FollowedHyperlink"/>
+    <w:basedOn w:val="DefaultParagraphFont"/>
+    <w:uiPriority w:val="99"/>
+    <w:semiHidden/>
+    <w:unhideWhenUsed/>
+    <w:rsid w:val="00200435"/>
+    <w:rPr>
+      <w:color w:val="800080" w:themeColor="followedHyperlink"/>
+      <w:u w:val="single"/>
+    </w:rPr>
   </w:style>
 </w:styles>
 </file>
